--- a/سی شارپ پیشرفته.docx
+++ b/سی شارپ پیشرفته.docx
@@ -17,7 +17,6 @@
           <w:lang w:bidi="fa-IR"/>
         </w:rPr>
       </w:pPr>
-      <w:proofErr w:type="gramStart"/>
       <w:r>
         <w:rPr>
           <w:rFonts w:cstheme="minorHAnsi"/>
@@ -41,7 +40,6 @@
         </w:rPr>
         <w:t xml:space="preserve"> پیشرفته</w:t>
       </w:r>
-      <w:proofErr w:type="gramEnd"/>
       <w:r>
         <w:rPr>
           <w:rFonts w:cstheme="minorHAnsi"/>
@@ -518,7 +516,6 @@
         </w:rPr>
         <w:t xml:space="preserve"> سری </w:t>
       </w:r>
-      <w:proofErr w:type="spellStart"/>
       <w:r>
         <w:rPr>
           <w:rFonts w:eastAsia="Times New Roman" w:cstheme="minorHAnsi"/>
@@ -529,7 +526,6 @@
         </w:rPr>
         <w:t>Async</w:t>
       </w:r>
-      <w:proofErr w:type="spellEnd"/>
       <w:r>
         <w:rPr>
           <w:rFonts w:eastAsia="Times New Roman" w:cstheme="minorHAnsi" w:hint="cs"/>
@@ -605,7 +601,6 @@
         </w:rPr>
         <w:t xml:space="preserve"> دارای ویژگی هایی است که استدلال و درک برنامه های همگام را آسان تر می کند. در این مجموعه، شما با </w:t>
       </w:r>
-      <w:proofErr w:type="spellStart"/>
       <w:r>
         <w:rPr>
           <w:rFonts w:eastAsia="Times New Roman" w:cstheme="minorHAnsi"/>
@@ -616,7 +611,6 @@
         </w:rPr>
         <w:t>async</w:t>
       </w:r>
-      <w:proofErr w:type="spellEnd"/>
       <w:r>
         <w:rPr>
           <w:rFonts w:eastAsia="Times New Roman" w:cstheme="minorHAnsi" w:hint="cs"/>
@@ -628,7 +622,6 @@
         </w:rPr>
         <w:t xml:space="preserve"> و </w:t>
       </w:r>
-      <w:proofErr w:type="spellStart"/>
       <w:r>
         <w:rPr>
           <w:rFonts w:eastAsia="Times New Roman" w:cstheme="minorHAnsi"/>
@@ -639,7 +632,6 @@
         </w:rPr>
         <w:t>wiat</w:t>
       </w:r>
-      <w:proofErr w:type="spellEnd"/>
       <w:r>
         <w:rPr>
           <w:rFonts w:eastAsia="Times New Roman" w:cstheme="minorHAnsi" w:hint="cs"/>
@@ -1198,8 +1190,6 @@
         </w:rPr>
         <w:t>های</w:t>
       </w:r>
-      <w:bookmarkStart w:id="0" w:name="_GoBack"/>
-      <w:bookmarkEnd w:id="0"/>
       <w:r>
         <w:rPr>
           <w:rFonts w:eastAsia="Times New Roman" w:cstheme="minorHAnsi" w:hint="cs"/>
@@ -1378,7 +1368,6 @@
         </w:rPr>
         <w:t xml:space="preserve">، </w:t>
       </w:r>
-      <w:proofErr w:type="spellStart"/>
       <w:r>
         <w:rPr>
           <w:rFonts w:eastAsia="Times New Roman" w:cstheme="minorHAnsi" w:hint="cs"/>
@@ -1389,7 +1378,6 @@
         </w:rPr>
         <w:t>TakeWhile</w:t>
       </w:r>
-      <w:proofErr w:type="spellEnd"/>
       <w:r>
         <w:rPr>
           <w:rFonts w:eastAsia="Times New Roman" w:cstheme="minorHAnsi" w:hint="cs"/>
@@ -1401,7 +1389,6 @@
         </w:rPr>
         <w:t xml:space="preserve"> و </w:t>
       </w:r>
-      <w:proofErr w:type="spellStart"/>
       <w:r>
         <w:rPr>
           <w:rFonts w:eastAsia="Times New Roman" w:cstheme="minorHAnsi" w:hint="cs"/>
@@ -1412,7 +1399,6 @@
         </w:rPr>
         <w:t>SkipWhile</w:t>
       </w:r>
-      <w:proofErr w:type="spellEnd"/>
       <w:r>
         <w:rPr>
           <w:rFonts w:eastAsia="Times New Roman" w:cstheme="minorHAnsi" w:hint="cs"/>
@@ -1485,7 +1471,6 @@
         </w:rPr>
         <w:t xml:space="preserve">) : کلمات کلیدی </w:t>
       </w:r>
-      <w:proofErr w:type="spellStart"/>
       <w:r>
         <w:rPr>
           <w:rFonts w:eastAsia="Times New Roman" w:cstheme="minorHAnsi"/>
@@ -1496,7 +1481,6 @@
         </w:rPr>
         <w:t>orderby</w:t>
       </w:r>
-      <w:proofErr w:type="spellEnd"/>
       <w:r>
         <w:rPr>
           <w:rFonts w:eastAsia="Times New Roman" w:cstheme="minorHAnsi" w:hint="cs"/>
@@ -1508,62 +1492,16 @@
         </w:rPr>
         <w:t xml:space="preserve"> ( به تنهایی برای مرتب سازی نزولی استفاده می شود) و کلمات کلیدی </w:t>
       </w:r>
-      <w:proofErr w:type="spellStart"/>
-      <w:r>
-        <w:rPr>
-          <w:rFonts w:eastAsia="Times New Roman" w:cstheme="minorHAnsi"/>
-          <w:color w:val="202124"/>
-          <w:sz w:val="32"/>
-          <w:szCs w:val="32"/>
-          <w:lang w:bidi="fa-IR"/>
-        </w:rPr>
-        <w:t>OrderBy</w:t>
-      </w:r>
-      <w:proofErr w:type="spellEnd"/>
-      <w:r>
-        <w:rPr>
-          <w:rFonts w:eastAsia="Times New Roman" w:cstheme="minorHAnsi"/>
-          <w:color w:val="202124"/>
-          <w:sz w:val="32"/>
-          <w:szCs w:val="32"/>
-          <w:lang w:bidi="fa-IR"/>
-        </w:rPr>
-        <w:t>, </w:t>
-      </w:r>
-      <w:proofErr w:type="spellStart"/>
-      <w:r>
-        <w:rPr>
-          <w:rFonts w:eastAsia="Times New Roman" w:cstheme="minorHAnsi"/>
-          <w:color w:val="202124"/>
-          <w:sz w:val="32"/>
-          <w:szCs w:val="32"/>
-          <w:lang w:bidi="fa-IR"/>
-        </w:rPr>
-        <w:t>ThenBy</w:t>
-      </w:r>
-      <w:proofErr w:type="spellEnd"/>
-      <w:r>
-        <w:rPr>
-          <w:rFonts w:eastAsia="Times New Roman" w:cstheme="minorHAnsi"/>
-          <w:color w:val="202124"/>
-          <w:sz w:val="32"/>
-          <w:szCs w:val="32"/>
-          <w:lang w:bidi="fa-IR"/>
-        </w:rPr>
-        <w:t>, </w:t>
-      </w:r>
-      <w:proofErr w:type="spellStart"/>
-      <w:r>
-        <w:rPr>
-          <w:rFonts w:eastAsia="Times New Roman" w:cstheme="minorHAnsi"/>
-          <w:color w:val="202124"/>
-          <w:sz w:val="32"/>
-          <w:szCs w:val="32"/>
-          <w:lang w:bidi="fa-IR"/>
-        </w:rPr>
-        <w:t>OrderbyDescending,ThenByDescending</w:t>
-      </w:r>
-      <w:proofErr w:type="spellEnd"/>
+      <w:r>
+        <w:rPr>
+          <w:rFonts w:eastAsia="Times New Roman" w:cstheme="minorHAnsi"/>
+          <w:color w:val="202124"/>
+          <w:sz w:val="32"/>
+          <w:szCs w:val="32"/>
+          <w:lang w:bidi="fa-IR"/>
+        </w:rPr>
+        <w:t>OrderBy, ThenBy, OrderbyDescending,ThenByDescending</w:t>
+      </w:r>
       <w:r>
         <w:rPr>
           <w:rFonts w:eastAsia="Times New Roman" w:cstheme="minorHAnsi" w:hint="cs"/>
@@ -1625,7 +1563,6 @@
         </w:rPr>
         <w:t xml:space="preserve">) : عملگرهای </w:t>
       </w:r>
-      <w:proofErr w:type="spellStart"/>
       <w:r>
         <w:rPr>
           <w:rFonts w:eastAsia="Times New Roman" w:cstheme="minorHAnsi" w:hint="cs"/>
@@ -1636,7 +1573,6 @@
         </w:rPr>
         <w:t>GroupBy</w:t>
       </w:r>
-      <w:proofErr w:type="spellEnd"/>
       <w:r>
         <w:rPr>
           <w:rFonts w:eastAsia="Times New Roman" w:cstheme="minorHAnsi" w:hint="cs"/>
@@ -1914,64 +1850,8 @@
           <w:szCs w:val="32"/>
           <w:lang w:bidi="fa-IR"/>
         </w:rPr>
-        <w:t xml:space="preserve">First, </w:t>
-      </w:r>
-      <w:proofErr w:type="spellStart"/>
-      <w:r>
-        <w:rPr>
-          <w:rFonts w:eastAsia="Times New Roman" w:cstheme="minorHAnsi"/>
-          <w:color w:val="202124"/>
-          <w:sz w:val="32"/>
-          <w:szCs w:val="32"/>
-          <w:lang w:bidi="fa-IR"/>
-        </w:rPr>
-        <w:t>FirstOrDefault</w:t>
-      </w:r>
-      <w:proofErr w:type="spellEnd"/>
-      <w:r>
-        <w:rPr>
-          <w:rFonts w:eastAsia="Times New Roman" w:cstheme="minorHAnsi"/>
-          <w:color w:val="202124"/>
-          <w:sz w:val="32"/>
-          <w:szCs w:val="32"/>
-          <w:lang w:bidi="fa-IR"/>
-        </w:rPr>
-        <w:t xml:space="preserve">, Last, </w:t>
-      </w:r>
-      <w:proofErr w:type="spellStart"/>
-      <w:r>
-        <w:rPr>
-          <w:rFonts w:eastAsia="Times New Roman" w:cstheme="minorHAnsi"/>
-          <w:color w:val="202124"/>
-          <w:sz w:val="32"/>
-          <w:szCs w:val="32"/>
-          <w:lang w:bidi="fa-IR"/>
-        </w:rPr>
-        <w:t>LastOrDefault</w:t>
-      </w:r>
-      <w:proofErr w:type="spellEnd"/>
-      <w:r>
-        <w:rPr>
-          <w:rFonts w:eastAsia="Times New Roman" w:cstheme="minorHAnsi"/>
-          <w:color w:val="202124"/>
-          <w:sz w:val="32"/>
-          <w:szCs w:val="32"/>
-          <w:lang w:bidi="fa-IR"/>
-        </w:rPr>
-        <w:t xml:space="preserve">, </w:t>
-      </w:r>
-      <w:proofErr w:type="spellStart"/>
-      <w:r>
-        <w:rPr>
-          <w:rFonts w:eastAsia="Times New Roman" w:cstheme="minorHAnsi"/>
-          <w:color w:val="202124"/>
-          <w:sz w:val="32"/>
-          <w:szCs w:val="32"/>
-          <w:lang w:bidi="fa-IR"/>
-        </w:rPr>
-        <w:t>ElementAt</w:t>
-      </w:r>
-      <w:proofErr w:type="spellEnd"/>
+        <w:t>First, FirstOrDefault, Last, LastOrDefault, ElementAt</w:t>
+      </w:r>
       <w:r>
         <w:rPr>
           <w:rFonts w:eastAsia="Times New Roman" w:cstheme="minorHAnsi" w:hint="cs"/>
@@ -2354,49 +2234,15 @@
         </w:rPr>
         <w:t xml:space="preserve">) : این متدها به جای عناصر یک دنباله، بر روی کل دنباله ها عمل می کنند. آنها توالی ها را مقایسه می کنند یا از ترکیب همه عناصر دنباله های جدیدی ایجاد می کنند. مانند متدهای </w:t>
       </w:r>
-      <w:proofErr w:type="spellStart"/>
-      <w:r>
-        <w:rPr>
-          <w:rFonts w:eastAsia="Times New Roman" w:cstheme="minorHAnsi"/>
-          <w:color w:val="202124"/>
-          <w:sz w:val="32"/>
-          <w:szCs w:val="32"/>
-          <w:lang w:bidi="fa-IR"/>
-        </w:rPr>
-        <w:t>SequenceEqual</w:t>
-      </w:r>
-      <w:proofErr w:type="spellEnd"/>
-      <w:r>
-        <w:rPr>
-          <w:rFonts w:eastAsia="Times New Roman" w:cstheme="minorHAnsi"/>
-          <w:color w:val="202124"/>
-          <w:sz w:val="32"/>
-          <w:szCs w:val="32"/>
-          <w:lang w:bidi="fa-IR"/>
-        </w:rPr>
-        <w:t xml:space="preserve">, </w:t>
-      </w:r>
-      <w:proofErr w:type="spellStart"/>
-      <w:r>
-        <w:rPr>
-          <w:rFonts w:eastAsia="Times New Roman" w:cstheme="minorHAnsi"/>
-          <w:color w:val="202124"/>
-          <w:sz w:val="32"/>
-          <w:szCs w:val="32"/>
-          <w:lang w:bidi="fa-IR"/>
-        </w:rPr>
-        <w:t>Concat</w:t>
-      </w:r>
-      <w:proofErr w:type="spellEnd"/>
-      <w:r>
-        <w:rPr>
-          <w:rFonts w:eastAsia="Times New Roman" w:cstheme="minorHAnsi"/>
-          <w:color w:val="202124"/>
-          <w:sz w:val="32"/>
-          <w:szCs w:val="32"/>
-          <w:lang w:bidi="fa-IR"/>
-        </w:rPr>
-        <w:t>, Combine</w:t>
+      <w:r>
+        <w:rPr>
+          <w:rFonts w:eastAsia="Times New Roman" w:cstheme="minorHAnsi"/>
+          <w:color w:val="202124"/>
+          <w:sz w:val="32"/>
+          <w:szCs w:val="32"/>
+          <w:lang w:bidi="fa-IR"/>
+        </w:rPr>
+        <w:t>SequenceEqual, Concat, Combine</w:t>
       </w:r>
     </w:p>
     <w:p>
@@ -2601,7 +2447,6 @@
         </w:rPr>
         <w:t xml:space="preserve">در این قسمت تمامی عملگرهای قید شده در قسمت مقدمه به صورت عملی در پروژه </w:t>
       </w:r>
-      <w:proofErr w:type="spellStart"/>
       <w:r>
         <w:rPr>
           <w:rFonts w:eastAsia="Times New Roman" w:cstheme="minorHAnsi"/>
@@ -2612,7 +2457,6 @@
         </w:rPr>
         <w:t>CsharpAdvanced</w:t>
       </w:r>
-      <w:proofErr w:type="spellEnd"/>
       <w:r>
         <w:rPr>
           <w:rFonts w:eastAsia="Times New Roman" w:cstheme="minorHAnsi" w:hint="cs"/>
@@ -2701,41 +2545,18 @@
           <w:szCs w:val="32"/>
           <w:lang w:bidi="fa-IR"/>
         </w:rPr>
-        <w:t xml:space="preserve">Entity </w:t>
-      </w:r>
-      <w:proofErr w:type="gramStart"/>
-      <w:r>
-        <w:rPr>
-          <w:rFonts w:eastAsia="Times New Roman" w:cstheme="minorHAnsi"/>
-          <w:color w:val="202124"/>
-          <w:sz w:val="32"/>
-          <w:szCs w:val="32"/>
-          <w:lang w:bidi="fa-IR"/>
-        </w:rPr>
-        <w:t xml:space="preserve">Framework </w:t>
-      </w:r>
-      <w:r>
-        <w:rPr>
-          <w:rFonts w:eastAsia="Times New Roman" w:cstheme="minorHAnsi" w:hint="cs"/>
-          <w:color w:val="202124"/>
-          <w:sz w:val="32"/>
-          <w:szCs w:val="32"/>
-          <w:rtl/>
-          <w:lang w:bidi="fa-IR"/>
-        </w:rPr>
-        <w:t xml:space="preserve"> و</w:t>
-      </w:r>
-      <w:proofErr w:type="gramEnd"/>
-      <w:r>
-        <w:rPr>
-          <w:rFonts w:eastAsia="Times New Roman" w:cstheme="minorHAnsi" w:hint="cs"/>
-          <w:color w:val="202124"/>
-          <w:sz w:val="32"/>
-          <w:szCs w:val="32"/>
-          <w:rtl/>
-          <w:lang w:bidi="fa-IR"/>
-        </w:rPr>
-        <w:t xml:space="preserve"> اتصال به منبع داده از راه دور در </w:t>
+        <w:t xml:space="preserve">Entity Framework </w:t>
+      </w:r>
+      <w:r>
+        <w:rPr>
+          <w:rFonts w:eastAsia="Times New Roman" w:cstheme="minorHAnsi" w:hint="cs"/>
+          <w:color w:val="202124"/>
+          <w:sz w:val="32"/>
+          <w:szCs w:val="32"/>
+          <w:rtl/>
+          <w:lang w:bidi="fa-IR"/>
+        </w:rPr>
+        <w:t xml:space="preserve"> و اتصال به منبع داده از راه دور در </w:t>
       </w:r>
       <w:r>
         <w:rPr>
@@ -2786,7 +2607,6 @@
         </w:rPr>
         <w:t xml:space="preserve">مقدمه ای بر </w:t>
       </w:r>
-      <w:proofErr w:type="spellStart"/>
       <w:r>
         <w:rPr>
           <w:rFonts w:eastAsia="Times New Roman" w:cstheme="minorHAnsi" w:hint="cs"/>
@@ -2797,7 +2617,6 @@
         </w:rPr>
         <w:t>Async</w:t>
       </w:r>
-      <w:proofErr w:type="spellEnd"/>
       <w:r>
         <w:rPr>
           <w:rFonts w:eastAsia="Times New Roman" w:cstheme="minorHAnsi" w:hint="cs"/>
@@ -3012,7 +2831,6 @@
           <w:color w:val="202124"/>
           <w:sz w:val="32"/>
           <w:szCs w:val="32"/>
-          <w:rtl/>
           <w:lang w:bidi="fa-IR"/>
         </w:rPr>
       </w:pPr>
@@ -3027,7 +2845,6 @@
         </w:rPr>
         <w:t xml:space="preserve">در پروژه نمونه </w:t>
       </w:r>
-      <w:proofErr w:type="spellStart"/>
       <w:r>
         <w:rPr>
           <w:rFonts w:eastAsia="Times New Roman" w:cstheme="minorHAnsi"/>
@@ -3038,7 +2855,6 @@
         </w:rPr>
         <w:t>CsharpAdvanced</w:t>
       </w:r>
-      <w:proofErr w:type="spellEnd"/>
       <w:r>
         <w:rPr>
           <w:rFonts w:eastAsia="Times New Roman" w:cstheme="minorHAnsi" w:hint="cs"/>
@@ -3050,6 +2866,45 @@
         </w:rPr>
         <w:t xml:space="preserve"> تمامی این عملگرهای قید شده در این سند را  با فایل های کلاسی هم نام با نوع عملگر و کلمه کلیدی می توانید مشاهده کنید.</w:t>
       </w:r>
+    </w:p>
+    <w:p>
+      <w:pPr>
+        <w:bidi/>
+        <w:ind w:left="360"/>
+        <w:jc w:val="both"/>
+        <w:rPr>
+          <w:rFonts w:eastAsia="Times New Roman" w:cstheme="minorHAnsi"/>
+          <w:color w:val="202124"/>
+          <w:sz w:val="32"/>
+          <w:szCs w:val="32"/>
+          <w:rtl/>
+          <w:lang w:bidi="fa-IR"/>
+        </w:rPr>
+      </w:pPr>
+      <w:hyperlink r:id="rId5" w:history="1">
+        <w:r>
+          <w:rPr>
+            <w:rStyle w:val="Hyperlink"/>
+            <w:rFonts w:eastAsia="Times New Roman" w:cstheme="minorHAnsi"/>
+            <w:sz w:val="32"/>
+            <w:szCs w:val="32"/>
+            <w:lang w:bidi="fa-IR"/>
+          </w:rPr>
+          <w:t>https://github.com/BaharehSmaili/CsharpAdvanced</w:t>
+        </w:r>
+      </w:hyperlink>
+      <w:r>
+        <w:rPr>
+          <w:rFonts w:eastAsia="Times New Roman" w:cstheme="minorHAnsi"/>
+          <w:color w:val="202124"/>
+          <w:sz w:val="32"/>
+          <w:szCs w:val="32"/>
+          <w:lang w:bidi="fa-IR"/>
+        </w:rPr>
+        <w:t xml:space="preserve"> </w:t>
+      </w:r>
+      <w:bookmarkStart w:id="0" w:name="_GoBack"/>
+      <w:bookmarkEnd w:id="0"/>
     </w:p>
     <w:p>
       <w:pPr>
@@ -4104,6 +3959,17 @@
       <w:szCs w:val="26"/>
     </w:rPr>
   </w:style>
+  <w:style w:type="character" w:styleId="Hyperlink">
+    <w:name w:val="Hyperlink"/>
+    <w:basedOn w:val="DefaultParagraphFont"/>
+    <w:uiPriority w:val="99"/>
+    <w:unhideWhenUsed/>
+    <w:rsid w:val="00D21447"/>
+    <w:rPr>
+      <w:color w:val="0563C1" w:themeColor="hyperlink"/>
+      <w:u w:val="single"/>
+    </w:rPr>
+  </w:style>
 </w:styles>
 </file>
 

--- a/سی شارپ پیشرفته.docx
+++ b/سی شارپ پیشرفته.docx
@@ -17,6 +17,7 @@
           <w:lang w:bidi="fa-IR"/>
         </w:rPr>
       </w:pPr>
+      <w:proofErr w:type="gramStart"/>
       <w:r>
         <w:rPr>
           <w:rFonts w:cstheme="minorHAnsi"/>
@@ -40,6 +41,7 @@
         </w:rPr>
         <w:t xml:space="preserve"> پیشرفته</w:t>
       </w:r>
+      <w:proofErr w:type="gramEnd"/>
       <w:r>
         <w:rPr>
           <w:rFonts w:cstheme="minorHAnsi"/>
@@ -516,6 +518,7 @@
         </w:rPr>
         <w:t xml:space="preserve"> سری </w:t>
       </w:r>
+      <w:proofErr w:type="spellStart"/>
       <w:r>
         <w:rPr>
           <w:rFonts w:eastAsia="Times New Roman" w:cstheme="minorHAnsi"/>
@@ -526,6 +529,7 @@
         </w:rPr>
         <w:t>Async</w:t>
       </w:r>
+      <w:proofErr w:type="spellEnd"/>
       <w:r>
         <w:rPr>
           <w:rFonts w:eastAsia="Times New Roman" w:cstheme="minorHAnsi" w:hint="cs"/>
@@ -601,6 +605,7 @@
         </w:rPr>
         <w:t xml:space="preserve"> دارای ویژگی هایی است که استدلال و درک برنامه های همگام را آسان تر می کند. در این مجموعه، شما با </w:t>
       </w:r>
+      <w:proofErr w:type="spellStart"/>
       <w:r>
         <w:rPr>
           <w:rFonts w:eastAsia="Times New Roman" w:cstheme="minorHAnsi"/>
@@ -611,6 +616,7 @@
         </w:rPr>
         <w:t>async</w:t>
       </w:r>
+      <w:proofErr w:type="spellEnd"/>
       <w:r>
         <w:rPr>
           <w:rFonts w:eastAsia="Times New Roman" w:cstheme="minorHAnsi" w:hint="cs"/>
@@ -622,6 +628,7 @@
         </w:rPr>
         <w:t xml:space="preserve"> و </w:t>
       </w:r>
+      <w:proofErr w:type="spellStart"/>
       <w:r>
         <w:rPr>
           <w:rFonts w:eastAsia="Times New Roman" w:cstheme="minorHAnsi"/>
@@ -632,6 +639,7 @@
         </w:rPr>
         <w:t>wiat</w:t>
       </w:r>
+      <w:proofErr w:type="spellEnd"/>
       <w:r>
         <w:rPr>
           <w:rFonts w:eastAsia="Times New Roman" w:cstheme="minorHAnsi" w:hint="cs"/>
@@ -1368,6 +1376,7 @@
         </w:rPr>
         <w:t xml:space="preserve">، </w:t>
       </w:r>
+      <w:proofErr w:type="spellStart"/>
       <w:r>
         <w:rPr>
           <w:rFonts w:eastAsia="Times New Roman" w:cstheme="minorHAnsi" w:hint="cs"/>
@@ -1378,6 +1387,7 @@
         </w:rPr>
         <w:t>TakeWhile</w:t>
       </w:r>
+      <w:proofErr w:type="spellEnd"/>
       <w:r>
         <w:rPr>
           <w:rFonts w:eastAsia="Times New Roman" w:cstheme="minorHAnsi" w:hint="cs"/>
@@ -1389,6 +1399,7 @@
         </w:rPr>
         <w:t xml:space="preserve"> و </w:t>
       </w:r>
+      <w:proofErr w:type="spellStart"/>
       <w:r>
         <w:rPr>
           <w:rFonts w:eastAsia="Times New Roman" w:cstheme="minorHAnsi" w:hint="cs"/>
@@ -1399,6 +1410,7 @@
         </w:rPr>
         <w:t>SkipWhile</w:t>
       </w:r>
+      <w:proofErr w:type="spellEnd"/>
       <w:r>
         <w:rPr>
           <w:rFonts w:eastAsia="Times New Roman" w:cstheme="minorHAnsi" w:hint="cs"/>
@@ -1471,6 +1483,7 @@
         </w:rPr>
         <w:t xml:space="preserve">) : کلمات کلیدی </w:t>
       </w:r>
+      <w:proofErr w:type="spellStart"/>
       <w:r>
         <w:rPr>
           <w:rFonts w:eastAsia="Times New Roman" w:cstheme="minorHAnsi"/>
@@ -1481,6 +1494,7 @@
         </w:rPr>
         <w:t>orderby</w:t>
       </w:r>
+      <w:proofErr w:type="spellEnd"/>
       <w:r>
         <w:rPr>
           <w:rFonts w:eastAsia="Times New Roman" w:cstheme="minorHAnsi" w:hint="cs"/>
@@ -1492,16 +1506,62 @@
         </w:rPr>
         <w:t xml:space="preserve"> ( به تنهایی برای مرتب سازی نزولی استفاده می شود) و کلمات کلیدی </w:t>
       </w:r>
-      <w:r>
-        <w:rPr>
-          <w:rFonts w:eastAsia="Times New Roman" w:cstheme="minorHAnsi"/>
-          <w:color w:val="202124"/>
-          <w:sz w:val="32"/>
-          <w:szCs w:val="32"/>
-          <w:lang w:bidi="fa-IR"/>
-        </w:rPr>
-        <w:t>OrderBy, ThenBy, OrderbyDescending,ThenByDescending</w:t>
-      </w:r>
+      <w:proofErr w:type="spellStart"/>
+      <w:r>
+        <w:rPr>
+          <w:rFonts w:eastAsia="Times New Roman" w:cstheme="minorHAnsi"/>
+          <w:color w:val="202124"/>
+          <w:sz w:val="32"/>
+          <w:szCs w:val="32"/>
+          <w:lang w:bidi="fa-IR"/>
+        </w:rPr>
+        <w:t>OrderBy</w:t>
+      </w:r>
+      <w:proofErr w:type="spellEnd"/>
+      <w:r>
+        <w:rPr>
+          <w:rFonts w:eastAsia="Times New Roman" w:cstheme="minorHAnsi"/>
+          <w:color w:val="202124"/>
+          <w:sz w:val="32"/>
+          <w:szCs w:val="32"/>
+          <w:lang w:bidi="fa-IR"/>
+        </w:rPr>
+        <w:t>, </w:t>
+      </w:r>
+      <w:proofErr w:type="spellStart"/>
+      <w:r>
+        <w:rPr>
+          <w:rFonts w:eastAsia="Times New Roman" w:cstheme="minorHAnsi"/>
+          <w:color w:val="202124"/>
+          <w:sz w:val="32"/>
+          <w:szCs w:val="32"/>
+          <w:lang w:bidi="fa-IR"/>
+        </w:rPr>
+        <w:t>ThenBy</w:t>
+      </w:r>
+      <w:proofErr w:type="spellEnd"/>
+      <w:r>
+        <w:rPr>
+          <w:rFonts w:eastAsia="Times New Roman" w:cstheme="minorHAnsi"/>
+          <w:color w:val="202124"/>
+          <w:sz w:val="32"/>
+          <w:szCs w:val="32"/>
+          <w:lang w:bidi="fa-IR"/>
+        </w:rPr>
+        <w:t>, </w:t>
+      </w:r>
+      <w:proofErr w:type="spellStart"/>
+      <w:r>
+        <w:rPr>
+          <w:rFonts w:eastAsia="Times New Roman" w:cstheme="minorHAnsi"/>
+          <w:color w:val="202124"/>
+          <w:sz w:val="32"/>
+          <w:szCs w:val="32"/>
+          <w:lang w:bidi="fa-IR"/>
+        </w:rPr>
+        <w:t>OrderbyDescending,ThenByDescending</w:t>
+      </w:r>
+      <w:proofErr w:type="spellEnd"/>
       <w:r>
         <w:rPr>
           <w:rFonts w:eastAsia="Times New Roman" w:cstheme="minorHAnsi" w:hint="cs"/>
@@ -1563,6 +1623,7 @@
         </w:rPr>
         <w:t xml:space="preserve">) : عملگرهای </w:t>
       </w:r>
+      <w:proofErr w:type="spellStart"/>
       <w:r>
         <w:rPr>
           <w:rFonts w:eastAsia="Times New Roman" w:cstheme="minorHAnsi" w:hint="cs"/>
@@ -1573,6 +1634,7 @@
         </w:rPr>
         <w:t>GroupBy</w:t>
       </w:r>
+      <w:proofErr w:type="spellEnd"/>
       <w:r>
         <w:rPr>
           <w:rFonts w:eastAsia="Times New Roman" w:cstheme="minorHAnsi" w:hint="cs"/>
@@ -1850,8 +1912,64 @@
           <w:szCs w:val="32"/>
           <w:lang w:bidi="fa-IR"/>
         </w:rPr>
-        <w:t>First, FirstOrDefault, Last, LastOrDefault, ElementAt</w:t>
-      </w:r>
+        <w:t xml:space="preserve">First, </w:t>
+      </w:r>
+      <w:proofErr w:type="spellStart"/>
+      <w:r>
+        <w:rPr>
+          <w:rFonts w:eastAsia="Times New Roman" w:cstheme="minorHAnsi"/>
+          <w:color w:val="202124"/>
+          <w:sz w:val="32"/>
+          <w:szCs w:val="32"/>
+          <w:lang w:bidi="fa-IR"/>
+        </w:rPr>
+        <w:t>FirstOrDefault</w:t>
+      </w:r>
+      <w:proofErr w:type="spellEnd"/>
+      <w:r>
+        <w:rPr>
+          <w:rFonts w:eastAsia="Times New Roman" w:cstheme="minorHAnsi"/>
+          <w:color w:val="202124"/>
+          <w:sz w:val="32"/>
+          <w:szCs w:val="32"/>
+          <w:lang w:bidi="fa-IR"/>
+        </w:rPr>
+        <w:t xml:space="preserve">, Last, </w:t>
+      </w:r>
+      <w:proofErr w:type="spellStart"/>
+      <w:r>
+        <w:rPr>
+          <w:rFonts w:eastAsia="Times New Roman" w:cstheme="minorHAnsi"/>
+          <w:color w:val="202124"/>
+          <w:sz w:val="32"/>
+          <w:szCs w:val="32"/>
+          <w:lang w:bidi="fa-IR"/>
+        </w:rPr>
+        <w:t>LastOrDefault</w:t>
+      </w:r>
+      <w:proofErr w:type="spellEnd"/>
+      <w:r>
+        <w:rPr>
+          <w:rFonts w:eastAsia="Times New Roman" w:cstheme="minorHAnsi"/>
+          <w:color w:val="202124"/>
+          <w:sz w:val="32"/>
+          <w:szCs w:val="32"/>
+          <w:lang w:bidi="fa-IR"/>
+        </w:rPr>
+        <w:t xml:space="preserve">, </w:t>
+      </w:r>
+      <w:proofErr w:type="spellStart"/>
+      <w:r>
+        <w:rPr>
+          <w:rFonts w:eastAsia="Times New Roman" w:cstheme="minorHAnsi"/>
+          <w:color w:val="202124"/>
+          <w:sz w:val="32"/>
+          <w:szCs w:val="32"/>
+          <w:lang w:bidi="fa-IR"/>
+        </w:rPr>
+        <w:t>ElementAt</w:t>
+      </w:r>
+      <w:proofErr w:type="spellEnd"/>
       <w:r>
         <w:rPr>
           <w:rFonts w:eastAsia="Times New Roman" w:cstheme="minorHAnsi" w:hint="cs"/>
@@ -2234,15 +2352,49 @@
         </w:rPr>
         <w:t xml:space="preserve">) : این متدها به جای عناصر یک دنباله، بر روی کل دنباله ها عمل می کنند. آنها توالی ها را مقایسه می کنند یا از ترکیب همه عناصر دنباله های جدیدی ایجاد می کنند. مانند متدهای </w:t>
       </w:r>
-      <w:r>
-        <w:rPr>
-          <w:rFonts w:eastAsia="Times New Roman" w:cstheme="minorHAnsi"/>
-          <w:color w:val="202124"/>
-          <w:sz w:val="32"/>
-          <w:szCs w:val="32"/>
-          <w:lang w:bidi="fa-IR"/>
-        </w:rPr>
-        <w:t>SequenceEqual, Concat, Combine</w:t>
+      <w:proofErr w:type="spellStart"/>
+      <w:r>
+        <w:rPr>
+          <w:rFonts w:eastAsia="Times New Roman" w:cstheme="minorHAnsi"/>
+          <w:color w:val="202124"/>
+          <w:sz w:val="32"/>
+          <w:szCs w:val="32"/>
+          <w:lang w:bidi="fa-IR"/>
+        </w:rPr>
+        <w:t>SequenceEqual</w:t>
+      </w:r>
+      <w:proofErr w:type="spellEnd"/>
+      <w:r>
+        <w:rPr>
+          <w:rFonts w:eastAsia="Times New Roman" w:cstheme="minorHAnsi"/>
+          <w:color w:val="202124"/>
+          <w:sz w:val="32"/>
+          <w:szCs w:val="32"/>
+          <w:lang w:bidi="fa-IR"/>
+        </w:rPr>
+        <w:t xml:space="preserve">, </w:t>
+      </w:r>
+      <w:proofErr w:type="spellStart"/>
+      <w:r>
+        <w:rPr>
+          <w:rFonts w:eastAsia="Times New Roman" w:cstheme="minorHAnsi"/>
+          <w:color w:val="202124"/>
+          <w:sz w:val="32"/>
+          <w:szCs w:val="32"/>
+          <w:lang w:bidi="fa-IR"/>
+        </w:rPr>
+        <w:t>Concat</w:t>
+      </w:r>
+      <w:proofErr w:type="spellEnd"/>
+      <w:r>
+        <w:rPr>
+          <w:rFonts w:eastAsia="Times New Roman" w:cstheme="minorHAnsi"/>
+          <w:color w:val="202124"/>
+          <w:sz w:val="32"/>
+          <w:szCs w:val="32"/>
+          <w:lang w:bidi="fa-IR"/>
+        </w:rPr>
+        <w:t>, Combine</w:t>
       </w:r>
     </w:p>
     <w:p>
@@ -2447,6 +2599,7 @@
         </w:rPr>
         <w:t xml:space="preserve">در این قسمت تمامی عملگرهای قید شده در قسمت مقدمه به صورت عملی در پروژه </w:t>
       </w:r>
+      <w:proofErr w:type="spellStart"/>
       <w:r>
         <w:rPr>
           <w:rFonts w:eastAsia="Times New Roman" w:cstheme="minorHAnsi"/>
@@ -2457,6 +2610,7 @@
         </w:rPr>
         <w:t>CsharpAdvanced</w:t>
       </w:r>
+      <w:proofErr w:type="spellEnd"/>
       <w:r>
         <w:rPr>
           <w:rFonts w:eastAsia="Times New Roman" w:cstheme="minorHAnsi" w:hint="cs"/>
@@ -2520,6 +2674,144 @@
         </w:rPr>
         <w:t>LINQ</w:t>
       </w:r>
+      <w:r>
+        <w:rPr>
+          <w:rFonts w:eastAsia="Times New Roman" w:cstheme="minorHAnsi" w:hint="cs"/>
+          <w:color w:val="202124"/>
+          <w:sz w:val="32"/>
+          <w:szCs w:val="32"/>
+          <w:rtl/>
+          <w:lang w:bidi="fa-IR"/>
+        </w:rPr>
+        <w:t xml:space="preserve"> :</w:t>
+      </w:r>
+    </w:p>
+    <w:p>
+      <w:pPr>
+        <w:pStyle w:val="ListParagraph"/>
+        <w:bidi/>
+        <w:rPr>
+          <w:rFonts w:eastAsia="Times New Roman" w:cstheme="minorHAnsi"/>
+          <w:color w:val="202124"/>
+          <w:sz w:val="32"/>
+          <w:szCs w:val="32"/>
+          <w:rtl/>
+          <w:lang w:bidi="fa-IR"/>
+        </w:rPr>
+      </w:pPr>
+      <w:r>
+        <w:rPr>
+          <w:rFonts w:eastAsia="Times New Roman" w:cstheme="minorHAnsi" w:hint="cs"/>
+          <w:color w:val="202124"/>
+          <w:sz w:val="32"/>
+          <w:szCs w:val="32"/>
+          <w:rtl/>
+          <w:lang w:bidi="fa-IR"/>
+        </w:rPr>
+        <w:t xml:space="preserve">در </w:t>
+      </w:r>
+      <w:r>
+        <w:rPr>
+          <w:rFonts w:eastAsia="Times New Roman" w:cstheme="minorHAnsi" w:hint="cs"/>
+          <w:color w:val="202124"/>
+          <w:sz w:val="32"/>
+          <w:szCs w:val="32"/>
+          <w:rtl/>
+          <w:lang w:bidi="fa-IR"/>
+        </w:rPr>
+        <w:t>این قسمت</w:t>
+      </w:r>
+      <w:r>
+        <w:rPr>
+          <w:rFonts w:eastAsia="Times New Roman" w:cstheme="minorHAnsi" w:hint="cs"/>
+          <w:color w:val="202124"/>
+          <w:sz w:val="32"/>
+          <w:szCs w:val="32"/>
+          <w:rtl/>
+          <w:lang w:bidi="fa-IR"/>
+        </w:rPr>
+        <w:t xml:space="preserve"> نیز، ادامه مبحث</w:t>
+      </w:r>
+      <w:r>
+        <w:rPr>
+          <w:rFonts w:eastAsia="Times New Roman" w:cstheme="minorHAnsi" w:hint="cs"/>
+          <w:color w:val="202124"/>
+          <w:sz w:val="32"/>
+          <w:szCs w:val="32"/>
+          <w:rtl/>
+          <w:lang w:bidi="fa-IR"/>
+        </w:rPr>
+        <w:t xml:space="preserve"> عملگرهای قید شده در قسمت مقدمه </w:t>
+      </w:r>
+      <w:r>
+        <w:rPr>
+          <w:rFonts w:eastAsia="Times New Roman" w:cstheme="minorHAnsi" w:hint="cs"/>
+          <w:color w:val="202124"/>
+          <w:sz w:val="32"/>
+          <w:szCs w:val="32"/>
+          <w:rtl/>
+          <w:lang w:bidi="fa-IR"/>
+        </w:rPr>
+        <w:t xml:space="preserve">را </w:t>
+      </w:r>
+      <w:r>
+        <w:rPr>
+          <w:rFonts w:eastAsia="Times New Roman" w:cstheme="minorHAnsi" w:hint="cs"/>
+          <w:color w:val="202124"/>
+          <w:sz w:val="32"/>
+          <w:szCs w:val="32"/>
+          <w:rtl/>
+          <w:lang w:bidi="fa-IR"/>
+        </w:rPr>
+        <w:t xml:space="preserve">به صورت عملی در پروژه </w:t>
+      </w:r>
+      <w:proofErr w:type="spellStart"/>
+      <w:r>
+        <w:rPr>
+          <w:rFonts w:eastAsia="Times New Roman" w:cstheme="minorHAnsi"/>
+          <w:color w:val="202124"/>
+          <w:sz w:val="32"/>
+          <w:szCs w:val="32"/>
+          <w:lang w:bidi="fa-IR"/>
+        </w:rPr>
+        <w:t>CsharpAdvanced</w:t>
+      </w:r>
+      <w:proofErr w:type="spellEnd"/>
+      <w:r>
+        <w:rPr>
+          <w:rFonts w:eastAsia="Times New Roman" w:cstheme="minorHAnsi" w:hint="cs"/>
+          <w:color w:val="202124"/>
+          <w:sz w:val="32"/>
+          <w:szCs w:val="32"/>
+          <w:rtl/>
+          <w:lang w:bidi="fa-IR"/>
+        </w:rPr>
+        <w:t xml:space="preserve"> </w:t>
+      </w:r>
+      <w:r>
+        <w:rPr>
+          <w:rFonts w:eastAsia="Times New Roman" w:cstheme="minorHAnsi" w:hint="cs"/>
+          <w:color w:val="202124"/>
+          <w:sz w:val="32"/>
+          <w:szCs w:val="32"/>
+          <w:rtl/>
+          <w:lang w:bidi="fa-IR"/>
+        </w:rPr>
+        <w:t>پیاده سازی کرده ایم.</w:t>
+      </w:r>
+    </w:p>
+    <w:p>
+      <w:pPr>
+        <w:pStyle w:val="ListParagraph"/>
+        <w:bidi/>
+        <w:rPr>
+          <w:rFonts w:eastAsia="Times New Roman" w:cstheme="minorHAnsi"/>
+          <w:color w:val="202124"/>
+          <w:sz w:val="32"/>
+          <w:szCs w:val="32"/>
+          <w:lang w:bidi="fa-IR"/>
+        </w:rPr>
+      </w:pPr>
     </w:p>
     <w:p>
       <w:pPr>
@@ -2545,18 +2837,41 @@
           <w:szCs w:val="32"/>
           <w:lang w:bidi="fa-IR"/>
         </w:rPr>
-        <w:t xml:space="preserve">Entity Framework </w:t>
-      </w:r>
-      <w:r>
-        <w:rPr>
-          <w:rFonts w:eastAsia="Times New Roman" w:cstheme="minorHAnsi" w:hint="cs"/>
-          <w:color w:val="202124"/>
-          <w:sz w:val="32"/>
-          <w:szCs w:val="32"/>
-          <w:rtl/>
-          <w:lang w:bidi="fa-IR"/>
-        </w:rPr>
-        <w:t xml:space="preserve"> و اتصال به منبع داده از راه دور در </w:t>
+        <w:t xml:space="preserve">Entity </w:t>
+      </w:r>
+      <w:proofErr w:type="gramStart"/>
+      <w:r>
+        <w:rPr>
+          <w:rFonts w:eastAsia="Times New Roman" w:cstheme="minorHAnsi"/>
+          <w:color w:val="202124"/>
+          <w:sz w:val="32"/>
+          <w:szCs w:val="32"/>
+          <w:lang w:bidi="fa-IR"/>
+        </w:rPr>
+        <w:t xml:space="preserve">Framework </w:t>
+      </w:r>
+      <w:r>
+        <w:rPr>
+          <w:rFonts w:eastAsia="Times New Roman" w:cstheme="minorHAnsi" w:hint="cs"/>
+          <w:color w:val="202124"/>
+          <w:sz w:val="32"/>
+          <w:szCs w:val="32"/>
+          <w:rtl/>
+          <w:lang w:bidi="fa-IR"/>
+        </w:rPr>
+        <w:t xml:space="preserve"> و</w:t>
+      </w:r>
+      <w:proofErr w:type="gramEnd"/>
+      <w:r>
+        <w:rPr>
+          <w:rFonts w:eastAsia="Times New Roman" w:cstheme="minorHAnsi" w:hint="cs"/>
+          <w:color w:val="202124"/>
+          <w:sz w:val="32"/>
+          <w:szCs w:val="32"/>
+          <w:rtl/>
+          <w:lang w:bidi="fa-IR"/>
+        </w:rPr>
+        <w:t xml:space="preserve"> اتصال به منبع داده از راه دور در </w:t>
       </w:r>
       <w:r>
         <w:rPr>
@@ -2579,6 +2894,190 @@
         </w:rPr>
         <w:t xml:space="preserve"> </w:t>
       </w:r>
+      <w:r>
+        <w:rPr>
+          <w:rFonts w:eastAsia="Times New Roman" w:cstheme="minorHAnsi" w:hint="cs"/>
+          <w:color w:val="202124"/>
+          <w:sz w:val="32"/>
+          <w:szCs w:val="32"/>
+          <w:rtl/>
+          <w:lang w:bidi="fa-IR"/>
+        </w:rPr>
+        <w:t>:</w:t>
+      </w:r>
+    </w:p>
+    <w:p>
+      <w:pPr>
+        <w:pStyle w:val="ListParagraph"/>
+        <w:tabs>
+          <w:tab w:val="left" w:pos="916"/>
+          <w:tab w:val="left" w:pos="1832"/>
+          <w:tab w:val="left" w:pos="2748"/>
+          <w:tab w:val="left" w:pos="3664"/>
+          <w:tab w:val="left" w:pos="4580"/>
+          <w:tab w:val="left" w:pos="5496"/>
+          <w:tab w:val="left" w:pos="6412"/>
+          <w:tab w:val="left" w:pos="7328"/>
+          <w:tab w:val="left" w:pos="8244"/>
+          <w:tab w:val="left" w:pos="9160"/>
+          <w:tab w:val="left" w:pos="10076"/>
+          <w:tab w:val="left" w:pos="10992"/>
+          <w:tab w:val="left" w:pos="11908"/>
+          <w:tab w:val="left" w:pos="12824"/>
+          <w:tab w:val="left" w:pos="13740"/>
+          <w:tab w:val="left" w:pos="14656"/>
+        </w:tabs>
+        <w:bidi/>
+        <w:spacing w:after="0" w:line="480" w:lineRule="atLeast"/>
+        <w:rPr>
+          <w:rFonts w:eastAsia="Times New Roman" w:cstheme="minorHAnsi"/>
+          <w:color w:val="202124"/>
+          <w:sz w:val="32"/>
+          <w:szCs w:val="32"/>
+          <w:lang w:bidi="fa-IR"/>
+        </w:rPr>
+      </w:pPr>
+      <w:r>
+        <w:rPr>
+          <w:rFonts w:eastAsia="Times New Roman" w:cstheme="minorHAnsi" w:hint="cs"/>
+          <w:color w:val="202124"/>
+          <w:sz w:val="32"/>
+          <w:szCs w:val="32"/>
+          <w:rtl/>
+          <w:lang w:bidi="fa-IR"/>
+        </w:rPr>
+        <w:t xml:space="preserve">در این قسمت </w:t>
+      </w:r>
+      <w:bookmarkStart w:id="0" w:name="_GoBack"/>
+      <w:r>
+        <w:rPr>
+          <w:rFonts w:eastAsia="Times New Roman" w:cstheme="minorHAnsi" w:hint="cs"/>
+          <w:color w:val="202124"/>
+          <w:sz w:val="32"/>
+          <w:szCs w:val="32"/>
+          <w:rtl/>
+          <w:lang w:bidi="fa-IR"/>
+        </w:rPr>
+        <w:t xml:space="preserve">نحوه کار </w:t>
+      </w:r>
+      <w:r>
+        <w:rPr>
+          <w:rFonts w:eastAsia="Times New Roman" w:cstheme="minorHAnsi" w:hint="cs"/>
+          <w:color w:val="202124"/>
+          <w:sz w:val="32"/>
+          <w:szCs w:val="32"/>
+          <w:lang w:bidi="fa-IR"/>
+        </w:rPr>
+        <w:t>LINQ</w:t>
+      </w:r>
+      <w:r>
+        <w:rPr>
+          <w:rFonts w:eastAsia="Times New Roman" w:cstheme="minorHAnsi" w:hint="cs"/>
+          <w:color w:val="202124"/>
+          <w:sz w:val="32"/>
+          <w:szCs w:val="32"/>
+          <w:rtl/>
+          <w:lang w:bidi="fa-IR"/>
+        </w:rPr>
+        <w:t xml:space="preserve"> با </w:t>
+      </w:r>
+      <w:r>
+        <w:rPr>
+          <w:rFonts w:eastAsia="Times New Roman" w:cstheme="minorHAnsi" w:hint="cs"/>
+          <w:color w:val="202124"/>
+          <w:sz w:val="32"/>
+          <w:szCs w:val="32"/>
+          <w:lang w:bidi="fa-IR"/>
+        </w:rPr>
+        <w:t>Entity Framework</w:t>
+      </w:r>
+      <w:r>
+        <w:rPr>
+          <w:rFonts w:eastAsia="Times New Roman" w:cstheme="minorHAnsi" w:hint="cs"/>
+          <w:color w:val="202124"/>
+          <w:sz w:val="32"/>
+          <w:szCs w:val="32"/>
+          <w:rtl/>
+          <w:lang w:bidi="fa-IR"/>
+        </w:rPr>
+        <w:t xml:space="preserve"> را برای جستجو در منابع داده </w:t>
+      </w:r>
+      <w:r>
+        <w:rPr>
+          <w:rFonts w:eastAsia="Times New Roman" w:cstheme="minorHAnsi" w:hint="cs"/>
+          <w:color w:val="202124"/>
+          <w:sz w:val="32"/>
+          <w:szCs w:val="32"/>
+          <w:lang w:bidi="fa-IR"/>
+        </w:rPr>
+        <w:t>SQL</w:t>
+      </w:r>
+      <w:r>
+        <w:rPr>
+          <w:rFonts w:eastAsia="Times New Roman" w:cstheme="minorHAnsi" w:hint="cs"/>
+          <w:color w:val="202124"/>
+          <w:sz w:val="32"/>
+          <w:szCs w:val="32"/>
+          <w:rtl/>
+          <w:lang w:bidi="fa-IR"/>
+        </w:rPr>
+        <w:t xml:space="preserve"> </w:t>
+      </w:r>
+      <w:bookmarkEnd w:id="0"/>
+      <w:r>
+        <w:rPr>
+          <w:rFonts w:eastAsia="Times New Roman" w:cstheme="minorHAnsi" w:hint="cs"/>
+          <w:color w:val="202124"/>
+          <w:sz w:val="32"/>
+          <w:szCs w:val="32"/>
+          <w:rtl/>
+          <w:lang w:bidi="fa-IR"/>
+        </w:rPr>
+        <w:t>می آموزیم</w:t>
+      </w:r>
+      <w:r>
+        <w:rPr>
+          <w:rFonts w:eastAsia="Times New Roman" w:cstheme="minorHAnsi" w:hint="cs"/>
+          <w:color w:val="202124"/>
+          <w:sz w:val="32"/>
+          <w:szCs w:val="32"/>
+          <w:rtl/>
+          <w:lang w:bidi="fa-IR"/>
+        </w:rPr>
+        <w:t>.</w:t>
+      </w:r>
+    </w:p>
+    <w:p>
+      <w:pPr>
+        <w:pStyle w:val="ListParagraph"/>
+        <w:tabs>
+          <w:tab w:val="left" w:pos="916"/>
+          <w:tab w:val="left" w:pos="1832"/>
+          <w:tab w:val="left" w:pos="2748"/>
+          <w:tab w:val="left" w:pos="3664"/>
+          <w:tab w:val="left" w:pos="4580"/>
+          <w:tab w:val="left" w:pos="5496"/>
+          <w:tab w:val="left" w:pos="6412"/>
+          <w:tab w:val="left" w:pos="7328"/>
+          <w:tab w:val="left" w:pos="8244"/>
+          <w:tab w:val="left" w:pos="9160"/>
+          <w:tab w:val="left" w:pos="10076"/>
+          <w:tab w:val="left" w:pos="10992"/>
+          <w:tab w:val="left" w:pos="11908"/>
+          <w:tab w:val="left" w:pos="12824"/>
+          <w:tab w:val="left" w:pos="13740"/>
+          <w:tab w:val="left" w:pos="14656"/>
+        </w:tabs>
+        <w:bidi/>
+        <w:spacing w:after="0" w:line="480" w:lineRule="atLeast"/>
+        <w:rPr>
+          <w:rFonts w:eastAsia="Times New Roman" w:cstheme="minorHAnsi"/>
+          <w:color w:val="202124"/>
+          <w:sz w:val="32"/>
+          <w:szCs w:val="32"/>
+          <w:lang w:bidi="fa-IR"/>
+        </w:rPr>
+      </w:pPr>
     </w:p>
     <w:p>
       <w:pPr>
@@ -2607,6 +3106,7 @@
         </w:rPr>
         <w:t xml:space="preserve">مقدمه ای بر </w:t>
       </w:r>
+      <w:proofErr w:type="spellStart"/>
       <w:r>
         <w:rPr>
           <w:rFonts w:eastAsia="Times New Roman" w:cstheme="minorHAnsi" w:hint="cs"/>
@@ -2617,6 +3117,7 @@
         </w:rPr>
         <w:t>Async</w:t>
       </w:r>
+      <w:proofErr w:type="spellEnd"/>
       <w:r>
         <w:rPr>
           <w:rFonts w:eastAsia="Times New Roman" w:cstheme="minorHAnsi" w:hint="cs"/>
@@ -2782,6 +3283,7 @@
           <w:rtl/>
           <w:lang w:bidi="fa-IR"/>
         </w:rPr>
+        <w:lastRenderedPageBreak/>
         <w:t>تشخیص ناهمزمان و چند نخی (</w:t>
       </w:r>
       <w:r>
@@ -2845,6 +3347,7 @@
         </w:rPr>
         <w:t xml:space="preserve">در پروژه نمونه </w:t>
       </w:r>
+      <w:proofErr w:type="spellStart"/>
       <w:r>
         <w:rPr>
           <w:rFonts w:eastAsia="Times New Roman" w:cstheme="minorHAnsi"/>
@@ -2855,6 +3358,7 @@
         </w:rPr>
         <w:t>CsharpAdvanced</w:t>
       </w:r>
+      <w:proofErr w:type="spellEnd"/>
       <w:r>
         <w:rPr>
           <w:rFonts w:eastAsia="Times New Roman" w:cstheme="minorHAnsi" w:hint="cs"/>
@@ -2903,8 +3407,6 @@
         </w:rPr>
         <w:t xml:space="preserve"> </w:t>
       </w:r>
-      <w:bookmarkStart w:id="0" w:name="_GoBack"/>
-      <w:bookmarkEnd w:id="0"/>
     </w:p>
     <w:p>
       <w:pPr>

--- a/سی شارپ پیشرفته.docx
+++ b/سی شارپ پیشرفته.docx
@@ -2948,7 +2948,6 @@
         </w:rPr>
         <w:t xml:space="preserve">در این قسمت </w:t>
       </w:r>
-      <w:bookmarkStart w:id="0" w:name="_GoBack"/>
       <w:r>
         <w:rPr>
           <w:rFonts w:eastAsia="Times New Roman" w:cstheme="minorHAnsi" w:hint="cs"/>
@@ -3023,33 +3022,25 @@
         </w:rPr>
         <w:t xml:space="preserve"> </w:t>
       </w:r>
-      <w:bookmarkEnd w:id="0"/>
-      <w:r>
-        <w:rPr>
-          <w:rFonts w:eastAsia="Times New Roman" w:cstheme="minorHAnsi" w:hint="cs"/>
-          <w:color w:val="202124"/>
-          <w:sz w:val="32"/>
-          <w:szCs w:val="32"/>
-          <w:rtl/>
-          <w:lang w:bidi="fa-IR"/>
-        </w:rPr>
-        <w:t>می آموزیم</w:t>
-      </w:r>
-      <w:r>
-        <w:rPr>
-          <w:rFonts w:eastAsia="Times New Roman" w:cstheme="minorHAnsi" w:hint="cs"/>
-          <w:color w:val="202124"/>
-          <w:sz w:val="32"/>
-          <w:szCs w:val="32"/>
-          <w:rtl/>
-          <w:lang w:bidi="fa-IR"/>
-        </w:rPr>
-        <w:t>.</w:t>
+      <w:r>
+        <w:rPr>
+          <w:rFonts w:eastAsia="Times New Roman" w:cstheme="minorHAnsi" w:hint="cs"/>
+          <w:color w:val="202124"/>
+          <w:sz w:val="32"/>
+          <w:szCs w:val="32"/>
+          <w:rtl/>
+          <w:lang w:bidi="fa-IR"/>
+        </w:rPr>
+        <w:t>می آموزیم.</w:t>
       </w:r>
     </w:p>
     <w:p>
       <w:pPr>
         <w:pStyle w:val="ListParagraph"/>
+        <w:numPr>
+          <w:ilvl w:val="0"/>
+          <w:numId w:val="3"/>
+        </w:numPr>
         <w:tabs>
           <w:tab w:val="left" w:pos="916"/>
           <w:tab w:val="left" w:pos="1832"/>
@@ -3078,6 +3069,1628 @@
           <w:lang w:bidi="fa-IR"/>
         </w:rPr>
       </w:pPr>
+      <w:r>
+        <w:rPr>
+          <w:rFonts w:eastAsia="Times New Roman" w:cstheme="minorHAnsi" w:hint="cs"/>
+          <w:color w:val="202124"/>
+          <w:sz w:val="32"/>
+          <w:szCs w:val="32"/>
+          <w:rtl/>
+          <w:lang w:bidi="fa-IR"/>
+        </w:rPr>
+        <w:t>ایجاد</w:t>
+      </w:r>
+      <w:r>
+        <w:rPr>
+          <w:rFonts w:eastAsia="Times New Roman" w:cstheme="minorHAnsi" w:hint="cs"/>
+          <w:color w:val="202124"/>
+          <w:sz w:val="32"/>
+          <w:szCs w:val="32"/>
+          <w:rtl/>
+          <w:lang w:bidi="fa-IR"/>
+        </w:rPr>
+        <w:t xml:space="preserve"> پروژه </w:t>
+      </w:r>
+    </w:p>
+    <w:p>
+      <w:pPr>
+        <w:pStyle w:val="ListParagraph"/>
+        <w:numPr>
+          <w:ilvl w:val="0"/>
+          <w:numId w:val="3"/>
+        </w:numPr>
+        <w:tabs>
+          <w:tab w:val="left" w:pos="916"/>
+          <w:tab w:val="left" w:pos="1832"/>
+          <w:tab w:val="left" w:pos="2748"/>
+          <w:tab w:val="left" w:pos="3664"/>
+          <w:tab w:val="left" w:pos="4580"/>
+          <w:tab w:val="left" w:pos="5496"/>
+          <w:tab w:val="left" w:pos="6412"/>
+          <w:tab w:val="left" w:pos="7328"/>
+          <w:tab w:val="left" w:pos="8244"/>
+          <w:tab w:val="left" w:pos="9160"/>
+          <w:tab w:val="left" w:pos="10076"/>
+          <w:tab w:val="left" w:pos="10992"/>
+          <w:tab w:val="left" w:pos="11908"/>
+          <w:tab w:val="left" w:pos="12824"/>
+          <w:tab w:val="left" w:pos="13740"/>
+          <w:tab w:val="left" w:pos="14656"/>
+        </w:tabs>
+        <w:bidi/>
+        <w:spacing w:after="0" w:line="480" w:lineRule="atLeast"/>
+        <w:rPr>
+          <w:rFonts w:eastAsia="Times New Roman" w:cstheme="minorHAnsi"/>
+          <w:color w:val="202124"/>
+          <w:sz w:val="32"/>
+          <w:szCs w:val="32"/>
+          <w:lang w:bidi="fa-IR"/>
+        </w:rPr>
+      </w:pPr>
+      <w:r>
+        <w:rPr>
+          <w:rFonts w:eastAsia="Times New Roman" w:cstheme="minorHAnsi" w:hint="cs"/>
+          <w:color w:val="202124"/>
+          <w:sz w:val="32"/>
+          <w:szCs w:val="32"/>
+          <w:rtl/>
+          <w:lang w:bidi="fa-IR"/>
+        </w:rPr>
+        <w:t xml:space="preserve">نصب پکیج </w:t>
+      </w:r>
+      <w:proofErr w:type="spellStart"/>
+      <w:r>
+        <w:rPr>
+          <w:rFonts w:eastAsia="Times New Roman" w:cstheme="minorHAnsi"/>
+          <w:color w:val="202124"/>
+          <w:sz w:val="32"/>
+          <w:szCs w:val="32"/>
+          <w:lang w:bidi="fa-IR"/>
+        </w:rPr>
+        <w:t>Microsoft.EntityFrameworkCore</w:t>
+      </w:r>
+      <w:proofErr w:type="spellEnd"/>
+    </w:p>
+    <w:p>
+      <w:pPr>
+        <w:pStyle w:val="ListParagraph"/>
+        <w:numPr>
+          <w:ilvl w:val="0"/>
+          <w:numId w:val="3"/>
+        </w:numPr>
+        <w:tabs>
+          <w:tab w:val="left" w:pos="916"/>
+          <w:tab w:val="left" w:pos="1832"/>
+          <w:tab w:val="left" w:pos="2748"/>
+          <w:tab w:val="left" w:pos="3664"/>
+          <w:tab w:val="left" w:pos="4580"/>
+          <w:tab w:val="left" w:pos="5496"/>
+          <w:tab w:val="left" w:pos="6412"/>
+          <w:tab w:val="left" w:pos="7328"/>
+          <w:tab w:val="left" w:pos="8244"/>
+          <w:tab w:val="left" w:pos="9160"/>
+          <w:tab w:val="left" w:pos="10076"/>
+          <w:tab w:val="left" w:pos="10992"/>
+          <w:tab w:val="left" w:pos="11908"/>
+          <w:tab w:val="left" w:pos="12824"/>
+          <w:tab w:val="left" w:pos="13740"/>
+          <w:tab w:val="left" w:pos="14656"/>
+        </w:tabs>
+        <w:bidi/>
+        <w:spacing w:after="0" w:line="480" w:lineRule="atLeast"/>
+        <w:rPr>
+          <w:rFonts w:eastAsia="Times New Roman" w:cstheme="minorHAnsi"/>
+          <w:color w:val="202124"/>
+          <w:sz w:val="32"/>
+          <w:szCs w:val="32"/>
+          <w:lang w:bidi="fa-IR"/>
+        </w:rPr>
+      </w:pPr>
+      <w:r>
+        <w:rPr>
+          <w:rFonts w:eastAsia="Times New Roman" w:cstheme="minorHAnsi" w:hint="cs"/>
+          <w:color w:val="202124"/>
+          <w:sz w:val="32"/>
+          <w:szCs w:val="32"/>
+          <w:rtl/>
+          <w:lang w:bidi="fa-IR"/>
+        </w:rPr>
+        <w:t xml:space="preserve">نصب پکیج </w:t>
+      </w:r>
+      <w:proofErr w:type="spellStart"/>
+      <w:r>
+        <w:rPr>
+          <w:rFonts w:eastAsia="Times New Roman" w:cstheme="minorHAnsi"/>
+          <w:color w:val="202124"/>
+          <w:sz w:val="32"/>
+          <w:szCs w:val="32"/>
+          <w:lang w:bidi="fa-IR"/>
+        </w:rPr>
+        <w:t>Microsoft.EntityFrameworkCore.SqlServer</w:t>
+      </w:r>
+      <w:proofErr w:type="spellEnd"/>
+    </w:p>
+    <w:p>
+      <w:pPr>
+        <w:pStyle w:val="ListParagraph"/>
+        <w:numPr>
+          <w:ilvl w:val="0"/>
+          <w:numId w:val="3"/>
+        </w:numPr>
+        <w:tabs>
+          <w:tab w:val="left" w:pos="916"/>
+          <w:tab w:val="left" w:pos="1832"/>
+          <w:tab w:val="left" w:pos="2748"/>
+          <w:tab w:val="left" w:pos="3664"/>
+          <w:tab w:val="left" w:pos="4580"/>
+          <w:tab w:val="left" w:pos="5496"/>
+          <w:tab w:val="left" w:pos="6412"/>
+          <w:tab w:val="left" w:pos="7328"/>
+          <w:tab w:val="left" w:pos="8244"/>
+          <w:tab w:val="left" w:pos="9160"/>
+          <w:tab w:val="left" w:pos="10076"/>
+          <w:tab w:val="left" w:pos="10992"/>
+          <w:tab w:val="left" w:pos="11908"/>
+          <w:tab w:val="left" w:pos="12824"/>
+          <w:tab w:val="left" w:pos="13740"/>
+          <w:tab w:val="left" w:pos="14656"/>
+        </w:tabs>
+        <w:bidi/>
+        <w:spacing w:after="0" w:line="480" w:lineRule="atLeast"/>
+        <w:rPr>
+          <w:rFonts w:eastAsia="Times New Roman" w:cstheme="minorHAnsi"/>
+          <w:color w:val="202124"/>
+          <w:sz w:val="32"/>
+          <w:szCs w:val="32"/>
+          <w:lang w:bidi="fa-IR"/>
+        </w:rPr>
+      </w:pPr>
+      <w:r>
+        <w:rPr>
+          <w:rFonts w:eastAsia="Times New Roman" w:cstheme="minorHAnsi" w:hint="cs"/>
+          <w:color w:val="202124"/>
+          <w:sz w:val="32"/>
+          <w:szCs w:val="32"/>
+          <w:rtl/>
+          <w:lang w:bidi="fa-IR"/>
+        </w:rPr>
+        <w:t xml:space="preserve">نصب پکیج </w:t>
+      </w:r>
+      <w:proofErr w:type="spellStart"/>
+      <w:r>
+        <w:rPr>
+          <w:rFonts w:eastAsia="Times New Roman" w:cstheme="minorHAnsi"/>
+          <w:color w:val="202124"/>
+          <w:sz w:val="32"/>
+          <w:szCs w:val="32"/>
+          <w:lang w:bidi="fa-IR"/>
+        </w:rPr>
+        <w:t>Microsoft.EntityFrameworkCore.Tools</w:t>
+      </w:r>
+      <w:proofErr w:type="spellEnd"/>
+    </w:p>
+    <w:p>
+      <w:pPr>
+        <w:pStyle w:val="ListParagraph"/>
+        <w:numPr>
+          <w:ilvl w:val="0"/>
+          <w:numId w:val="3"/>
+        </w:numPr>
+        <w:tabs>
+          <w:tab w:val="left" w:pos="916"/>
+          <w:tab w:val="left" w:pos="1832"/>
+          <w:tab w:val="left" w:pos="2748"/>
+          <w:tab w:val="left" w:pos="3664"/>
+          <w:tab w:val="left" w:pos="4580"/>
+          <w:tab w:val="left" w:pos="5496"/>
+          <w:tab w:val="left" w:pos="6412"/>
+          <w:tab w:val="left" w:pos="7328"/>
+          <w:tab w:val="left" w:pos="8244"/>
+          <w:tab w:val="left" w:pos="9160"/>
+          <w:tab w:val="left" w:pos="10076"/>
+          <w:tab w:val="left" w:pos="10992"/>
+          <w:tab w:val="left" w:pos="11908"/>
+          <w:tab w:val="left" w:pos="12824"/>
+          <w:tab w:val="left" w:pos="13740"/>
+          <w:tab w:val="left" w:pos="14656"/>
+        </w:tabs>
+        <w:bidi/>
+        <w:spacing w:after="0" w:line="480" w:lineRule="atLeast"/>
+        <w:jc w:val="both"/>
+        <w:rPr>
+          <w:rFonts w:eastAsia="Times New Roman" w:cstheme="minorHAnsi"/>
+          <w:color w:val="202124"/>
+          <w:sz w:val="32"/>
+          <w:szCs w:val="32"/>
+          <w:lang w:bidi="fa-IR"/>
+        </w:rPr>
+      </w:pPr>
+      <w:r>
+        <w:rPr>
+          <w:rFonts w:eastAsia="Times New Roman" w:cstheme="minorHAnsi" w:hint="cs"/>
+          <w:color w:val="202124"/>
+          <w:sz w:val="32"/>
+          <w:szCs w:val="32"/>
+          <w:rtl/>
+          <w:lang w:bidi="fa-IR"/>
+        </w:rPr>
+        <w:lastRenderedPageBreak/>
+        <w:t xml:space="preserve">ساخت یک فولدر برای مدل های پروژه به اسم </w:t>
+      </w:r>
+      <w:r>
+        <w:rPr>
+          <w:rFonts w:eastAsia="Times New Roman" w:cstheme="minorHAnsi"/>
+          <w:color w:val="202124"/>
+          <w:sz w:val="32"/>
+          <w:szCs w:val="32"/>
+          <w:lang w:bidi="fa-IR"/>
+        </w:rPr>
+        <w:t>Models</w:t>
+      </w:r>
+    </w:p>
+    <w:p>
+      <w:pPr>
+        <w:pStyle w:val="ListParagraph"/>
+        <w:numPr>
+          <w:ilvl w:val="0"/>
+          <w:numId w:val="3"/>
+        </w:numPr>
+        <w:tabs>
+          <w:tab w:val="left" w:pos="916"/>
+          <w:tab w:val="left" w:pos="1832"/>
+          <w:tab w:val="left" w:pos="2748"/>
+          <w:tab w:val="left" w:pos="3664"/>
+          <w:tab w:val="left" w:pos="4580"/>
+          <w:tab w:val="left" w:pos="5496"/>
+          <w:tab w:val="left" w:pos="6412"/>
+          <w:tab w:val="left" w:pos="7328"/>
+          <w:tab w:val="left" w:pos="8244"/>
+          <w:tab w:val="left" w:pos="9160"/>
+          <w:tab w:val="left" w:pos="10076"/>
+          <w:tab w:val="left" w:pos="10992"/>
+          <w:tab w:val="left" w:pos="11908"/>
+          <w:tab w:val="left" w:pos="12824"/>
+          <w:tab w:val="left" w:pos="13740"/>
+          <w:tab w:val="left" w:pos="14656"/>
+        </w:tabs>
+        <w:bidi/>
+        <w:spacing w:after="0" w:line="480" w:lineRule="atLeast"/>
+        <w:jc w:val="both"/>
+        <w:rPr>
+          <w:rFonts w:eastAsia="Times New Roman" w:cstheme="minorHAnsi"/>
+          <w:color w:val="202124"/>
+          <w:sz w:val="32"/>
+          <w:szCs w:val="32"/>
+          <w:lang w:bidi="fa-IR"/>
+        </w:rPr>
+      </w:pPr>
+      <w:r>
+        <w:rPr>
+          <w:rFonts w:eastAsia="Times New Roman" w:cstheme="minorHAnsi" w:hint="cs"/>
+          <w:color w:val="202124"/>
+          <w:sz w:val="32"/>
+          <w:szCs w:val="32"/>
+          <w:rtl/>
+          <w:lang w:bidi="fa-IR"/>
+        </w:rPr>
+        <w:t xml:space="preserve">ساخت کلاس های مورد نیاز و تعریف پارامترها </w:t>
+      </w:r>
+      <w:r>
+        <w:rPr>
+          <w:rFonts w:eastAsia="Times New Roman" w:cstheme="minorHAnsi" w:hint="cs"/>
+          <w:color w:val="202124"/>
+          <w:sz w:val="32"/>
+          <w:szCs w:val="32"/>
+          <w:rtl/>
+          <w:lang w:bidi="fa-IR"/>
+        </w:rPr>
+        <w:t>.</w:t>
+      </w:r>
+    </w:p>
+    <w:p>
+      <w:pPr>
+        <w:pStyle w:val="ListParagraph"/>
+        <w:numPr>
+          <w:ilvl w:val="0"/>
+          <w:numId w:val="3"/>
+        </w:numPr>
+        <w:tabs>
+          <w:tab w:val="left" w:pos="916"/>
+          <w:tab w:val="left" w:pos="1832"/>
+          <w:tab w:val="left" w:pos="2748"/>
+          <w:tab w:val="left" w:pos="3664"/>
+          <w:tab w:val="left" w:pos="4580"/>
+          <w:tab w:val="left" w:pos="5496"/>
+          <w:tab w:val="left" w:pos="6412"/>
+          <w:tab w:val="left" w:pos="7328"/>
+          <w:tab w:val="left" w:pos="8244"/>
+          <w:tab w:val="left" w:pos="9160"/>
+          <w:tab w:val="left" w:pos="10076"/>
+          <w:tab w:val="left" w:pos="10992"/>
+          <w:tab w:val="left" w:pos="11908"/>
+          <w:tab w:val="left" w:pos="12824"/>
+          <w:tab w:val="left" w:pos="13740"/>
+          <w:tab w:val="left" w:pos="14656"/>
+        </w:tabs>
+        <w:bidi/>
+        <w:spacing w:after="0" w:line="480" w:lineRule="atLeast"/>
+        <w:jc w:val="both"/>
+        <w:rPr>
+          <w:rFonts w:eastAsia="Times New Roman" w:cstheme="minorHAnsi"/>
+          <w:color w:val="202124"/>
+          <w:sz w:val="32"/>
+          <w:szCs w:val="32"/>
+          <w:lang w:bidi="fa-IR"/>
+        </w:rPr>
+      </w:pPr>
+      <w:r>
+        <w:rPr>
+          <w:rFonts w:eastAsia="Times New Roman" w:cstheme="minorHAnsi" w:hint="cs"/>
+          <w:color w:val="202124"/>
+          <w:sz w:val="32"/>
+          <w:szCs w:val="32"/>
+          <w:rtl/>
+          <w:lang w:bidi="fa-IR"/>
+        </w:rPr>
+        <w:t xml:space="preserve">ساخت کلاس </w:t>
+      </w:r>
+      <w:proofErr w:type="spellStart"/>
+      <w:r>
+        <w:rPr>
+          <w:rFonts w:eastAsia="Times New Roman" w:cstheme="minorHAnsi"/>
+          <w:color w:val="202124"/>
+          <w:sz w:val="32"/>
+          <w:szCs w:val="32"/>
+          <w:lang w:bidi="fa-IR"/>
+        </w:rPr>
+        <w:t>EFContext</w:t>
+      </w:r>
+      <w:proofErr w:type="spellEnd"/>
+      <w:r>
+        <w:rPr>
+          <w:rFonts w:eastAsia="Times New Roman" w:cstheme="minorHAnsi"/>
+          <w:color w:val="202124"/>
+          <w:sz w:val="32"/>
+          <w:szCs w:val="32"/>
+          <w:lang w:bidi="fa-IR"/>
+        </w:rPr>
+        <w:t xml:space="preserve"> </w:t>
+      </w:r>
+      <w:r>
+        <w:rPr>
+          <w:rFonts w:eastAsia="Times New Roman" w:cstheme="minorHAnsi" w:hint="cs"/>
+          <w:color w:val="202124"/>
+          <w:sz w:val="32"/>
+          <w:szCs w:val="32"/>
+          <w:rtl/>
+          <w:lang w:bidi="fa-IR"/>
+        </w:rPr>
+        <w:t xml:space="preserve"> که ارث بری شده از کلاس </w:t>
+      </w:r>
+      <w:proofErr w:type="spellStart"/>
+      <w:r>
+        <w:rPr>
+          <w:rFonts w:eastAsia="Times New Roman" w:cstheme="minorHAnsi"/>
+          <w:color w:val="202124"/>
+          <w:sz w:val="32"/>
+          <w:szCs w:val="32"/>
+          <w:lang w:bidi="fa-IR"/>
+        </w:rPr>
+        <w:t>DBContext</w:t>
+      </w:r>
+      <w:proofErr w:type="spellEnd"/>
+      <w:r>
+        <w:rPr>
+          <w:rFonts w:eastAsia="Times New Roman" w:cstheme="minorHAnsi" w:hint="cs"/>
+          <w:color w:val="202124"/>
+          <w:sz w:val="32"/>
+          <w:szCs w:val="32"/>
+          <w:rtl/>
+          <w:lang w:bidi="fa-IR"/>
+        </w:rPr>
+        <w:t xml:space="preserve"> (</w:t>
+      </w:r>
+      <w:r>
+        <w:rPr>
+          <w:rFonts w:eastAsia="Times New Roman" w:cstheme="minorHAnsi" w:hint="cs"/>
+          <w:color w:val="202124"/>
+          <w:sz w:val="32"/>
+          <w:szCs w:val="32"/>
+          <w:rtl/>
+          <w:lang w:bidi="fa-IR"/>
+        </w:rPr>
+        <w:t xml:space="preserve">این کلاس دارای متدهای تعریف کانکشن و و کوئری هاست) </w:t>
+      </w:r>
+      <w:r>
+        <w:rPr>
+          <w:rFonts w:eastAsia="Times New Roman" w:cstheme="minorHAnsi" w:hint="cs"/>
+          <w:color w:val="202124"/>
+          <w:sz w:val="32"/>
+          <w:szCs w:val="32"/>
+          <w:rtl/>
+          <w:lang w:bidi="fa-IR"/>
+        </w:rPr>
+        <w:t>برای نحوه ساختار این کلاس به پروژه معرفی شده مراجعه کنید.</w:t>
+      </w:r>
+      <w:r>
+        <w:rPr>
+          <w:rFonts w:eastAsia="Times New Roman" w:cstheme="minorHAnsi" w:hint="cs"/>
+          <w:color w:val="202124"/>
+          <w:sz w:val="32"/>
+          <w:szCs w:val="32"/>
+          <w:rtl/>
+          <w:lang w:bidi="fa-IR"/>
+        </w:rPr>
+        <w:t xml:space="preserve"> ( </w:t>
+      </w:r>
+      <w:proofErr w:type="spellStart"/>
+      <w:r>
+        <w:rPr>
+          <w:rFonts w:eastAsia="Times New Roman" w:cstheme="minorHAnsi"/>
+          <w:color w:val="202124"/>
+          <w:sz w:val="32"/>
+          <w:szCs w:val="32"/>
+          <w:lang w:bidi="fa-IR"/>
+        </w:rPr>
+        <w:t>connectionString</w:t>
+      </w:r>
+      <w:proofErr w:type="spellEnd"/>
+      <w:r>
+        <w:rPr>
+          <w:rFonts w:eastAsia="Times New Roman" w:cstheme="minorHAnsi" w:hint="cs"/>
+          <w:color w:val="202124"/>
+          <w:sz w:val="32"/>
+          <w:szCs w:val="32"/>
+          <w:rtl/>
+          <w:lang w:bidi="fa-IR"/>
+        </w:rPr>
+        <w:t xml:space="preserve"> به درستی تعریف شود.)</w:t>
+      </w:r>
+    </w:p>
+    <w:p>
+      <w:pPr>
+        <w:pStyle w:val="ListParagraph"/>
+        <w:numPr>
+          <w:ilvl w:val="0"/>
+          <w:numId w:val="3"/>
+        </w:numPr>
+        <w:tabs>
+          <w:tab w:val="left" w:pos="916"/>
+          <w:tab w:val="left" w:pos="1832"/>
+          <w:tab w:val="left" w:pos="2748"/>
+          <w:tab w:val="left" w:pos="3664"/>
+          <w:tab w:val="left" w:pos="4580"/>
+          <w:tab w:val="left" w:pos="5496"/>
+          <w:tab w:val="left" w:pos="6412"/>
+          <w:tab w:val="left" w:pos="7328"/>
+          <w:tab w:val="left" w:pos="8244"/>
+          <w:tab w:val="left" w:pos="9160"/>
+          <w:tab w:val="left" w:pos="10076"/>
+          <w:tab w:val="left" w:pos="10992"/>
+          <w:tab w:val="left" w:pos="11908"/>
+          <w:tab w:val="left" w:pos="12824"/>
+          <w:tab w:val="left" w:pos="13740"/>
+          <w:tab w:val="left" w:pos="14656"/>
+        </w:tabs>
+        <w:bidi/>
+        <w:spacing w:after="0" w:line="480" w:lineRule="atLeast"/>
+        <w:jc w:val="both"/>
+        <w:rPr>
+          <w:rFonts w:eastAsia="Times New Roman" w:cstheme="minorHAnsi"/>
+          <w:color w:val="202124"/>
+          <w:sz w:val="32"/>
+          <w:szCs w:val="32"/>
+          <w:lang w:bidi="fa-IR"/>
+        </w:rPr>
+      </w:pPr>
+      <w:r>
+        <w:rPr>
+          <w:rFonts w:eastAsia="Times New Roman" w:cstheme="minorHAnsi" w:hint="cs"/>
+          <w:color w:val="202124"/>
+          <w:sz w:val="32"/>
+          <w:szCs w:val="32"/>
+          <w:rtl/>
+          <w:lang w:bidi="fa-IR"/>
+        </w:rPr>
+        <w:t xml:space="preserve"> اجرا </w:t>
+      </w:r>
+      <w:r>
+        <w:rPr>
+          <w:rFonts w:eastAsia="Times New Roman" w:cstheme="minorHAnsi" w:hint="cs"/>
+          <w:color w:val="202124"/>
+          <w:sz w:val="32"/>
+          <w:szCs w:val="32"/>
+          <w:rtl/>
+          <w:lang w:bidi="fa-IR"/>
+        </w:rPr>
+        <w:t>دستور</w:t>
+      </w:r>
+      <w:r>
+        <w:rPr>
+          <w:rFonts w:eastAsia="Times New Roman" w:cstheme="minorHAnsi" w:hint="cs"/>
+          <w:color w:val="202124"/>
+          <w:sz w:val="32"/>
+          <w:szCs w:val="32"/>
+          <w:rtl/>
+          <w:lang w:bidi="fa-IR"/>
+        </w:rPr>
+        <w:t xml:space="preserve"> </w:t>
+      </w:r>
+      <w:r>
+        <w:rPr>
+          <w:rFonts w:eastAsia="Times New Roman" w:cstheme="minorHAnsi"/>
+          <w:color w:val="202124"/>
+          <w:sz w:val="32"/>
+          <w:szCs w:val="32"/>
+          <w:lang w:bidi="fa-IR"/>
+        </w:rPr>
+        <w:t xml:space="preserve"> Add-Migration “</w:t>
+      </w:r>
+      <w:proofErr w:type="spellStart"/>
+      <w:r>
+        <w:rPr>
+          <w:rFonts w:eastAsia="Times New Roman" w:cstheme="minorHAnsi"/>
+          <w:color w:val="202124"/>
+          <w:sz w:val="32"/>
+          <w:szCs w:val="32"/>
+          <w:lang w:bidi="fa-IR"/>
+        </w:rPr>
+        <w:t>NewDatabase</w:t>
+      </w:r>
+      <w:proofErr w:type="spellEnd"/>
+      <w:r>
+        <w:rPr>
+          <w:rFonts w:eastAsia="Times New Roman" w:cstheme="minorHAnsi"/>
+          <w:color w:val="202124"/>
+          <w:sz w:val="32"/>
+          <w:szCs w:val="32"/>
+          <w:lang w:bidi="fa-IR"/>
+        </w:rPr>
+        <w:t>”</w:t>
+      </w:r>
+      <w:r>
+        <w:rPr>
+          <w:rFonts w:eastAsia="Times New Roman" w:cstheme="minorHAnsi" w:hint="cs"/>
+          <w:color w:val="202124"/>
+          <w:sz w:val="32"/>
+          <w:szCs w:val="32"/>
+          <w:rtl/>
+          <w:lang w:bidi="fa-IR"/>
+        </w:rPr>
+        <w:t xml:space="preserve"> در قسمت </w:t>
+      </w:r>
+      <w:r>
+        <w:rPr>
+          <w:rFonts w:eastAsia="Times New Roman" w:cstheme="minorHAnsi"/>
+          <w:color w:val="202124"/>
+          <w:sz w:val="32"/>
+          <w:szCs w:val="32"/>
+          <w:lang w:bidi="fa-IR"/>
+        </w:rPr>
+        <w:t>package console manager</w:t>
+      </w:r>
+      <w:r>
+        <w:rPr>
+          <w:rFonts w:eastAsia="Times New Roman" w:cstheme="minorHAnsi" w:hint="cs"/>
+          <w:color w:val="202124"/>
+          <w:sz w:val="32"/>
+          <w:szCs w:val="32"/>
+          <w:rtl/>
+          <w:lang w:bidi="fa-IR"/>
+        </w:rPr>
+        <w:t xml:space="preserve"> .</w:t>
+      </w:r>
+    </w:p>
+    <w:p>
+      <w:pPr>
+        <w:pStyle w:val="ListParagraph"/>
+        <w:numPr>
+          <w:ilvl w:val="0"/>
+          <w:numId w:val="3"/>
+        </w:numPr>
+        <w:tabs>
+          <w:tab w:val="left" w:pos="916"/>
+          <w:tab w:val="left" w:pos="1832"/>
+          <w:tab w:val="left" w:pos="2748"/>
+          <w:tab w:val="left" w:pos="3664"/>
+          <w:tab w:val="left" w:pos="4580"/>
+          <w:tab w:val="left" w:pos="5496"/>
+          <w:tab w:val="left" w:pos="6412"/>
+          <w:tab w:val="left" w:pos="7328"/>
+          <w:tab w:val="left" w:pos="8244"/>
+          <w:tab w:val="left" w:pos="9160"/>
+          <w:tab w:val="left" w:pos="10076"/>
+          <w:tab w:val="left" w:pos="10992"/>
+          <w:tab w:val="left" w:pos="11908"/>
+          <w:tab w:val="left" w:pos="12824"/>
+          <w:tab w:val="left" w:pos="13740"/>
+          <w:tab w:val="left" w:pos="14656"/>
+        </w:tabs>
+        <w:bidi/>
+        <w:spacing w:after="0" w:line="480" w:lineRule="atLeast"/>
+        <w:jc w:val="both"/>
+        <w:rPr>
+          <w:rFonts w:eastAsia="Times New Roman" w:cstheme="minorHAnsi"/>
+          <w:color w:val="202124"/>
+          <w:sz w:val="32"/>
+          <w:szCs w:val="32"/>
+          <w:lang w:bidi="fa-IR"/>
+        </w:rPr>
+      </w:pPr>
+      <w:r>
+        <w:rPr>
+          <w:rFonts w:eastAsia="Times New Roman" w:cstheme="minorHAnsi" w:hint="cs"/>
+          <w:color w:val="202124"/>
+          <w:sz w:val="32"/>
+          <w:szCs w:val="32"/>
+          <w:rtl/>
+          <w:lang w:bidi="fa-IR"/>
+        </w:rPr>
+        <w:t xml:space="preserve">بعد از اجرا دستور بالا پوشه </w:t>
+      </w:r>
+      <w:r>
+        <w:rPr>
+          <w:rFonts w:eastAsia="Times New Roman" w:cstheme="minorHAnsi"/>
+          <w:color w:val="202124"/>
+          <w:sz w:val="32"/>
+          <w:szCs w:val="32"/>
+          <w:lang w:bidi="fa-IR"/>
+        </w:rPr>
+        <w:t>Migrations</w:t>
+      </w:r>
+      <w:r>
+        <w:rPr>
+          <w:rFonts w:eastAsia="Times New Roman" w:cstheme="minorHAnsi" w:hint="cs"/>
+          <w:color w:val="202124"/>
+          <w:sz w:val="32"/>
+          <w:szCs w:val="32"/>
+          <w:rtl/>
+          <w:lang w:bidi="fa-IR"/>
+        </w:rPr>
+        <w:t xml:space="preserve"> ایجاد می شود.</w:t>
+      </w:r>
+    </w:p>
+    <w:p>
+      <w:pPr>
+        <w:pStyle w:val="ListParagraph"/>
+        <w:numPr>
+          <w:ilvl w:val="0"/>
+          <w:numId w:val="3"/>
+        </w:numPr>
+        <w:tabs>
+          <w:tab w:val="left" w:pos="916"/>
+          <w:tab w:val="left" w:pos="1832"/>
+          <w:tab w:val="left" w:pos="2748"/>
+          <w:tab w:val="left" w:pos="3664"/>
+          <w:tab w:val="left" w:pos="4580"/>
+          <w:tab w:val="left" w:pos="5496"/>
+          <w:tab w:val="left" w:pos="6412"/>
+          <w:tab w:val="left" w:pos="7328"/>
+          <w:tab w:val="left" w:pos="8244"/>
+          <w:tab w:val="left" w:pos="9160"/>
+          <w:tab w:val="left" w:pos="10076"/>
+          <w:tab w:val="left" w:pos="10992"/>
+          <w:tab w:val="left" w:pos="11908"/>
+          <w:tab w:val="left" w:pos="12824"/>
+          <w:tab w:val="left" w:pos="13740"/>
+          <w:tab w:val="left" w:pos="14656"/>
+        </w:tabs>
+        <w:bidi/>
+        <w:spacing w:after="0" w:line="480" w:lineRule="atLeast"/>
+        <w:jc w:val="both"/>
+        <w:rPr>
+          <w:rFonts w:eastAsia="Times New Roman" w:cstheme="minorHAnsi"/>
+          <w:color w:val="202124"/>
+          <w:sz w:val="32"/>
+          <w:szCs w:val="32"/>
+          <w:lang w:bidi="fa-IR"/>
+        </w:rPr>
+      </w:pPr>
+      <w:r>
+        <w:rPr>
+          <w:rFonts w:eastAsia="Times New Roman" w:cstheme="minorHAnsi" w:hint="cs"/>
+          <w:color w:val="202124"/>
+          <w:sz w:val="32"/>
+          <w:szCs w:val="32"/>
+          <w:rtl/>
+          <w:lang w:bidi="fa-IR"/>
+        </w:rPr>
+        <w:t xml:space="preserve">مرحله بعدی ایجاد پایگاه داده با استفاده از </w:t>
+      </w:r>
+      <w:r>
+        <w:rPr>
+          <w:rFonts w:eastAsia="Times New Roman" w:cstheme="minorHAnsi" w:hint="cs"/>
+          <w:color w:val="202124"/>
+          <w:sz w:val="32"/>
+          <w:szCs w:val="32"/>
+          <w:lang w:bidi="fa-IR"/>
+        </w:rPr>
+        <w:t>Migrations</w:t>
+      </w:r>
+      <w:r>
+        <w:rPr>
+          <w:rFonts w:eastAsia="Times New Roman" w:cstheme="minorHAnsi" w:hint="cs"/>
+          <w:color w:val="202124"/>
+          <w:sz w:val="32"/>
+          <w:szCs w:val="32"/>
+          <w:rtl/>
+          <w:lang w:bidi="fa-IR"/>
+        </w:rPr>
+        <w:t xml:space="preserve"> مرحله قبل است.</w:t>
+      </w:r>
+    </w:p>
+    <w:p>
+      <w:pPr>
+        <w:pStyle w:val="ListParagraph"/>
+        <w:numPr>
+          <w:ilvl w:val="0"/>
+          <w:numId w:val="3"/>
+        </w:numPr>
+        <w:tabs>
+          <w:tab w:val="left" w:pos="916"/>
+          <w:tab w:val="left" w:pos="1832"/>
+          <w:tab w:val="left" w:pos="2748"/>
+          <w:tab w:val="left" w:pos="3664"/>
+          <w:tab w:val="left" w:pos="4580"/>
+          <w:tab w:val="left" w:pos="5496"/>
+          <w:tab w:val="left" w:pos="6412"/>
+          <w:tab w:val="left" w:pos="7328"/>
+          <w:tab w:val="left" w:pos="8244"/>
+          <w:tab w:val="left" w:pos="9160"/>
+          <w:tab w:val="left" w:pos="10076"/>
+          <w:tab w:val="left" w:pos="10992"/>
+          <w:tab w:val="left" w:pos="11908"/>
+          <w:tab w:val="left" w:pos="12824"/>
+          <w:tab w:val="left" w:pos="13740"/>
+          <w:tab w:val="left" w:pos="14656"/>
+        </w:tabs>
+        <w:bidi/>
+        <w:spacing w:after="0" w:line="480" w:lineRule="atLeast"/>
+        <w:jc w:val="both"/>
+        <w:rPr>
+          <w:rFonts w:eastAsia="Times New Roman" w:cstheme="minorHAnsi"/>
+          <w:color w:val="202124"/>
+          <w:sz w:val="32"/>
+          <w:szCs w:val="32"/>
+          <w:lang w:bidi="fa-IR"/>
+        </w:rPr>
+      </w:pPr>
+      <w:r>
+        <w:rPr>
+          <w:rFonts w:eastAsia="Times New Roman" w:cstheme="minorHAnsi" w:hint="cs"/>
+          <w:color w:val="202124"/>
+          <w:sz w:val="32"/>
+          <w:szCs w:val="32"/>
+          <w:rtl/>
+          <w:lang w:bidi="fa-IR"/>
+        </w:rPr>
+        <w:t xml:space="preserve">مجدد در قسمت </w:t>
+      </w:r>
+      <w:r>
+        <w:rPr>
+          <w:rFonts w:eastAsia="Times New Roman" w:cstheme="minorHAnsi"/>
+          <w:color w:val="202124"/>
+          <w:sz w:val="32"/>
+          <w:szCs w:val="32"/>
+          <w:lang w:bidi="fa-IR"/>
+        </w:rPr>
+        <w:t>package console manager</w:t>
+      </w:r>
+      <w:r>
+        <w:rPr>
+          <w:rFonts w:eastAsia="Times New Roman" w:cstheme="minorHAnsi" w:hint="cs"/>
+          <w:color w:val="202124"/>
+          <w:sz w:val="32"/>
+          <w:szCs w:val="32"/>
+          <w:rtl/>
+          <w:lang w:bidi="fa-IR"/>
+        </w:rPr>
+        <w:t xml:space="preserve"> دستور </w:t>
+      </w:r>
+      <w:r>
+        <w:rPr>
+          <w:rFonts w:eastAsia="Times New Roman" w:cstheme="minorHAnsi"/>
+          <w:color w:val="202124"/>
+          <w:sz w:val="32"/>
+          <w:szCs w:val="32"/>
+          <w:lang w:bidi="fa-IR"/>
+        </w:rPr>
+        <w:t>update-database –verbose</w:t>
+      </w:r>
+      <w:r>
+        <w:rPr>
+          <w:rFonts w:eastAsia="Times New Roman" w:cstheme="minorHAnsi" w:hint="cs"/>
+          <w:color w:val="202124"/>
+          <w:sz w:val="32"/>
+          <w:szCs w:val="32"/>
+          <w:rtl/>
+          <w:lang w:bidi="fa-IR"/>
+        </w:rPr>
+        <w:t xml:space="preserve"> اجرا می کنیم.</w:t>
+      </w:r>
+      <w:r>
+        <w:rPr>
+          <w:rFonts w:eastAsia="Times New Roman" w:cstheme="minorHAnsi" w:hint="cs"/>
+          <w:color w:val="202124"/>
+          <w:sz w:val="32"/>
+          <w:szCs w:val="32"/>
+          <w:rtl/>
+          <w:lang w:bidi="fa-IR"/>
+        </w:rPr>
+        <w:t xml:space="preserve"> دیتابیس ایجاد می شود.</w:t>
+      </w:r>
+    </w:p>
+    <w:p>
+      <w:pPr>
+        <w:pStyle w:val="ListParagraph"/>
+        <w:numPr>
+          <w:ilvl w:val="0"/>
+          <w:numId w:val="3"/>
+        </w:numPr>
+        <w:tabs>
+          <w:tab w:val="left" w:pos="916"/>
+          <w:tab w:val="left" w:pos="1832"/>
+          <w:tab w:val="left" w:pos="2748"/>
+          <w:tab w:val="left" w:pos="3664"/>
+          <w:tab w:val="left" w:pos="4580"/>
+          <w:tab w:val="left" w:pos="5496"/>
+          <w:tab w:val="left" w:pos="6412"/>
+          <w:tab w:val="left" w:pos="7328"/>
+          <w:tab w:val="left" w:pos="8244"/>
+          <w:tab w:val="left" w:pos="9160"/>
+          <w:tab w:val="left" w:pos="10076"/>
+          <w:tab w:val="left" w:pos="10992"/>
+          <w:tab w:val="left" w:pos="11908"/>
+          <w:tab w:val="left" w:pos="12824"/>
+          <w:tab w:val="left" w:pos="13740"/>
+          <w:tab w:val="left" w:pos="14656"/>
+        </w:tabs>
+        <w:bidi/>
+        <w:spacing w:after="0" w:line="480" w:lineRule="atLeast"/>
+        <w:jc w:val="both"/>
+        <w:rPr>
+          <w:rFonts w:eastAsia="Times New Roman" w:cstheme="minorHAnsi"/>
+          <w:color w:val="202124"/>
+          <w:sz w:val="32"/>
+          <w:szCs w:val="32"/>
+          <w:lang w:bidi="fa-IR"/>
+        </w:rPr>
+      </w:pPr>
+      <w:r>
+        <w:rPr>
+          <w:rFonts w:eastAsia="Times New Roman" w:cstheme="minorHAnsi" w:hint="cs"/>
+          <w:color w:val="202124"/>
+          <w:sz w:val="32"/>
+          <w:szCs w:val="32"/>
+          <w:rtl/>
+          <w:lang w:bidi="fa-IR"/>
+        </w:rPr>
+        <w:t xml:space="preserve">برای عملیات </w:t>
+      </w:r>
+      <w:r>
+        <w:rPr>
+          <w:rFonts w:eastAsia="Times New Roman" w:cstheme="minorHAnsi"/>
+          <w:color w:val="202124"/>
+          <w:sz w:val="32"/>
+          <w:szCs w:val="32"/>
+          <w:lang w:bidi="fa-IR"/>
+        </w:rPr>
+        <w:t>CRUD</w:t>
+      </w:r>
+      <w:r>
+        <w:rPr>
+          <w:rFonts w:eastAsia="Times New Roman" w:cstheme="minorHAnsi" w:hint="cs"/>
+          <w:color w:val="202124"/>
+          <w:sz w:val="32"/>
+          <w:szCs w:val="32"/>
+          <w:rtl/>
+          <w:lang w:bidi="fa-IR"/>
+        </w:rPr>
+        <w:t xml:space="preserve"> باید ابتدا یک </w:t>
+      </w:r>
+      <w:r>
+        <w:rPr>
+          <w:rFonts w:eastAsia="Times New Roman" w:cstheme="minorHAnsi"/>
+          <w:color w:val="202124"/>
+          <w:sz w:val="32"/>
+          <w:szCs w:val="32"/>
+          <w:lang w:bidi="fa-IR"/>
+        </w:rPr>
+        <w:t xml:space="preserve">instance </w:t>
+      </w:r>
+      <w:r>
+        <w:rPr>
+          <w:rFonts w:eastAsia="Times New Roman" w:cstheme="minorHAnsi" w:hint="cs"/>
+          <w:color w:val="202124"/>
+          <w:sz w:val="32"/>
+          <w:szCs w:val="32"/>
+          <w:rtl/>
+          <w:lang w:bidi="fa-IR"/>
+        </w:rPr>
+        <w:t xml:space="preserve"> از کلاس </w:t>
+      </w:r>
+      <w:proofErr w:type="spellStart"/>
+      <w:r>
+        <w:rPr>
+          <w:rFonts w:eastAsia="Times New Roman" w:cstheme="minorHAnsi"/>
+          <w:color w:val="202124"/>
+          <w:sz w:val="32"/>
+          <w:szCs w:val="32"/>
+          <w:lang w:bidi="fa-IR"/>
+        </w:rPr>
+        <w:t>DBContext</w:t>
+      </w:r>
+      <w:proofErr w:type="spellEnd"/>
+      <w:r>
+        <w:rPr>
+          <w:rFonts w:eastAsia="Times New Roman" w:cstheme="minorHAnsi" w:hint="cs"/>
+          <w:color w:val="202124"/>
+          <w:sz w:val="32"/>
+          <w:szCs w:val="32"/>
+          <w:rtl/>
+          <w:lang w:bidi="fa-IR"/>
+        </w:rPr>
+        <w:t xml:space="preserve"> ایجاد کنیم</w:t>
+      </w:r>
+      <w:r>
+        <w:rPr>
+          <w:rFonts w:eastAsia="Times New Roman" w:cstheme="minorHAnsi" w:hint="cs"/>
+          <w:color w:val="202124"/>
+          <w:sz w:val="32"/>
+          <w:szCs w:val="32"/>
+          <w:rtl/>
+          <w:lang w:bidi="fa-IR"/>
+        </w:rPr>
+        <w:t>.</w:t>
+      </w:r>
+    </w:p>
+    <w:p>
+      <w:pPr>
+        <w:pStyle w:val="ListParagraph"/>
+        <w:numPr>
+          <w:ilvl w:val="0"/>
+          <w:numId w:val="3"/>
+        </w:numPr>
+        <w:tabs>
+          <w:tab w:val="left" w:pos="916"/>
+          <w:tab w:val="left" w:pos="1832"/>
+          <w:tab w:val="left" w:pos="2748"/>
+          <w:tab w:val="left" w:pos="3664"/>
+          <w:tab w:val="left" w:pos="4580"/>
+          <w:tab w:val="left" w:pos="5496"/>
+          <w:tab w:val="left" w:pos="6412"/>
+          <w:tab w:val="left" w:pos="7328"/>
+          <w:tab w:val="left" w:pos="8244"/>
+          <w:tab w:val="left" w:pos="9160"/>
+          <w:tab w:val="left" w:pos="10076"/>
+          <w:tab w:val="left" w:pos="10992"/>
+          <w:tab w:val="left" w:pos="11908"/>
+          <w:tab w:val="left" w:pos="12824"/>
+          <w:tab w:val="left" w:pos="13740"/>
+          <w:tab w:val="left" w:pos="14656"/>
+        </w:tabs>
+        <w:bidi/>
+        <w:spacing w:after="0" w:line="480" w:lineRule="atLeast"/>
+        <w:jc w:val="both"/>
+        <w:rPr>
+          <w:rFonts w:eastAsia="Times New Roman" w:cstheme="minorHAnsi"/>
+          <w:color w:val="202124"/>
+          <w:sz w:val="32"/>
+          <w:szCs w:val="32"/>
+          <w:lang w:bidi="fa-IR"/>
+        </w:rPr>
+      </w:pPr>
+      <w:r>
+        <w:rPr>
+          <w:rFonts w:eastAsia="Times New Roman" w:cstheme="minorHAnsi" w:hint="cs"/>
+          <w:color w:val="202124"/>
+          <w:sz w:val="32"/>
+          <w:szCs w:val="32"/>
+          <w:rtl/>
+          <w:lang w:bidi="fa-IR"/>
+        </w:rPr>
+        <w:t xml:space="preserve">برای درج </w:t>
+      </w:r>
+      <w:r>
+        <w:rPr>
+          <w:rFonts w:eastAsia="Times New Roman" w:cstheme="minorHAnsi" w:hint="cs"/>
+          <w:color w:val="202124"/>
+          <w:sz w:val="32"/>
+          <w:szCs w:val="32"/>
+          <w:rtl/>
+          <w:lang w:bidi="fa-IR"/>
+        </w:rPr>
+        <w:t>ردیف</w:t>
+      </w:r>
+      <w:r>
+        <w:rPr>
+          <w:rFonts w:eastAsia="Times New Roman" w:cstheme="minorHAnsi" w:hint="cs"/>
+          <w:color w:val="202124"/>
+          <w:sz w:val="32"/>
+          <w:szCs w:val="32"/>
+          <w:rtl/>
+          <w:lang w:bidi="fa-IR"/>
+        </w:rPr>
+        <w:t xml:space="preserve"> در پایگاه </w:t>
+      </w:r>
+      <w:r>
+        <w:rPr>
+          <w:rFonts w:eastAsia="Times New Roman" w:cstheme="minorHAnsi" w:hint="cs"/>
+          <w:color w:val="202124"/>
+          <w:sz w:val="32"/>
+          <w:szCs w:val="32"/>
+          <w:rtl/>
+          <w:lang w:bidi="fa-IR"/>
+        </w:rPr>
+        <w:t xml:space="preserve">داده ایجاد شده و جدول مشخص باید از متد </w:t>
+      </w:r>
+      <w:proofErr w:type="spellStart"/>
+      <w:r>
+        <w:rPr>
+          <w:rFonts w:eastAsia="Times New Roman" w:cstheme="minorHAnsi"/>
+          <w:color w:val="202124"/>
+          <w:sz w:val="32"/>
+          <w:szCs w:val="32"/>
+          <w:lang w:bidi="fa-IR"/>
+        </w:rPr>
+        <w:t>SaveChanges</w:t>
+      </w:r>
+      <w:proofErr w:type="spellEnd"/>
+      <w:r>
+        <w:rPr>
+          <w:rFonts w:eastAsia="Times New Roman" w:cstheme="minorHAnsi" w:hint="cs"/>
+          <w:color w:val="202124"/>
+          <w:sz w:val="32"/>
+          <w:szCs w:val="32"/>
+          <w:rtl/>
+          <w:lang w:bidi="fa-IR"/>
+        </w:rPr>
+        <w:t xml:space="preserve"> استفاده نماییم. </w:t>
+      </w:r>
+    </w:p>
+    <w:p>
+      <w:pPr>
+        <w:pStyle w:val="ListParagraph"/>
+        <w:numPr>
+          <w:ilvl w:val="0"/>
+          <w:numId w:val="3"/>
+        </w:numPr>
+        <w:tabs>
+          <w:tab w:val="left" w:pos="916"/>
+          <w:tab w:val="left" w:pos="1832"/>
+          <w:tab w:val="left" w:pos="2748"/>
+          <w:tab w:val="left" w:pos="3664"/>
+          <w:tab w:val="left" w:pos="4580"/>
+          <w:tab w:val="left" w:pos="5496"/>
+          <w:tab w:val="left" w:pos="6412"/>
+          <w:tab w:val="left" w:pos="7328"/>
+          <w:tab w:val="left" w:pos="8244"/>
+          <w:tab w:val="left" w:pos="9160"/>
+          <w:tab w:val="left" w:pos="10076"/>
+          <w:tab w:val="left" w:pos="10992"/>
+          <w:tab w:val="left" w:pos="11908"/>
+          <w:tab w:val="left" w:pos="12824"/>
+          <w:tab w:val="left" w:pos="13740"/>
+          <w:tab w:val="left" w:pos="14656"/>
+        </w:tabs>
+        <w:bidi/>
+        <w:spacing w:after="0" w:line="480" w:lineRule="atLeast"/>
+        <w:jc w:val="both"/>
+        <w:rPr>
+          <w:rFonts w:eastAsia="Times New Roman" w:cstheme="minorHAnsi"/>
+          <w:color w:val="202124"/>
+          <w:sz w:val="32"/>
+          <w:szCs w:val="32"/>
+          <w:lang w:bidi="fa-IR"/>
+        </w:rPr>
+      </w:pPr>
+      <w:r>
+        <w:rPr>
+          <w:rFonts w:eastAsia="Times New Roman" w:cstheme="minorHAnsi" w:hint="cs"/>
+          <w:color w:val="202124"/>
+          <w:sz w:val="32"/>
+          <w:szCs w:val="32"/>
+          <w:rtl/>
+          <w:lang w:bidi="fa-IR"/>
+        </w:rPr>
+        <w:t xml:space="preserve">برای </w:t>
+      </w:r>
+      <w:r>
+        <w:rPr>
+          <w:rFonts w:eastAsia="Times New Roman" w:cstheme="minorHAnsi" w:hint="cs"/>
+          <w:color w:val="202124"/>
+          <w:sz w:val="32"/>
+          <w:szCs w:val="32"/>
+          <w:rtl/>
+          <w:lang w:bidi="fa-IR"/>
+        </w:rPr>
+        <w:t>حذف</w:t>
+      </w:r>
+      <w:r>
+        <w:rPr>
+          <w:rFonts w:eastAsia="Times New Roman" w:cstheme="minorHAnsi" w:hint="cs"/>
+          <w:color w:val="202124"/>
+          <w:sz w:val="32"/>
+          <w:szCs w:val="32"/>
+          <w:rtl/>
+          <w:lang w:bidi="fa-IR"/>
+        </w:rPr>
+        <w:t xml:space="preserve"> </w:t>
+      </w:r>
+      <w:r>
+        <w:rPr>
+          <w:rFonts w:eastAsia="Times New Roman" w:cstheme="minorHAnsi" w:hint="cs"/>
+          <w:color w:val="202124"/>
+          <w:sz w:val="32"/>
+          <w:szCs w:val="32"/>
+          <w:rtl/>
+          <w:lang w:bidi="fa-IR"/>
+        </w:rPr>
+        <w:t xml:space="preserve">یک </w:t>
+      </w:r>
+      <w:r>
+        <w:rPr>
+          <w:rFonts w:eastAsia="Times New Roman" w:cstheme="minorHAnsi" w:hint="cs"/>
+          <w:color w:val="202124"/>
+          <w:sz w:val="32"/>
+          <w:szCs w:val="32"/>
+          <w:rtl/>
+          <w:lang w:bidi="fa-IR"/>
+        </w:rPr>
+        <w:t>ردیف</w:t>
+      </w:r>
+      <w:r>
+        <w:rPr>
+          <w:rFonts w:eastAsia="Times New Roman" w:cstheme="minorHAnsi" w:hint="cs"/>
+          <w:color w:val="202124"/>
+          <w:sz w:val="32"/>
+          <w:szCs w:val="32"/>
+          <w:rtl/>
+          <w:lang w:bidi="fa-IR"/>
+        </w:rPr>
+        <w:t xml:space="preserve"> </w:t>
+      </w:r>
+      <w:r>
+        <w:rPr>
+          <w:rFonts w:eastAsia="Times New Roman" w:cstheme="minorHAnsi" w:hint="cs"/>
+          <w:color w:val="202124"/>
+          <w:sz w:val="32"/>
+          <w:szCs w:val="32"/>
+          <w:rtl/>
+          <w:lang w:bidi="fa-IR"/>
+        </w:rPr>
+        <w:t>از</w:t>
+      </w:r>
+      <w:r>
+        <w:rPr>
+          <w:rFonts w:eastAsia="Times New Roman" w:cstheme="minorHAnsi" w:hint="cs"/>
+          <w:color w:val="202124"/>
+          <w:sz w:val="32"/>
+          <w:szCs w:val="32"/>
+          <w:rtl/>
+          <w:lang w:bidi="fa-IR"/>
+        </w:rPr>
+        <w:t xml:space="preserve"> پایگاه داده ایجاد شده و جدول مشخص باید از متد </w:t>
+      </w:r>
+      <w:proofErr w:type="spellStart"/>
+      <w:r>
+        <w:rPr>
+          <w:rFonts w:eastAsia="Times New Roman" w:cstheme="minorHAnsi"/>
+          <w:color w:val="202124"/>
+          <w:sz w:val="32"/>
+          <w:szCs w:val="32"/>
+          <w:lang w:bidi="fa-IR"/>
+        </w:rPr>
+        <w:t>SaveChanges</w:t>
+      </w:r>
+      <w:proofErr w:type="spellEnd"/>
+      <w:r>
+        <w:rPr>
+          <w:rFonts w:eastAsia="Times New Roman" w:cstheme="minorHAnsi" w:hint="cs"/>
+          <w:color w:val="202124"/>
+          <w:sz w:val="32"/>
+          <w:szCs w:val="32"/>
+          <w:rtl/>
+          <w:lang w:bidi="fa-IR"/>
+        </w:rPr>
+        <w:t xml:space="preserve"> استفاده نماییم.</w:t>
+      </w:r>
+      <w:r>
+        <w:rPr>
+          <w:rFonts w:eastAsia="Times New Roman" w:cstheme="minorHAnsi" w:hint="cs"/>
+          <w:color w:val="202124"/>
+          <w:sz w:val="32"/>
+          <w:szCs w:val="32"/>
+          <w:rtl/>
+          <w:lang w:bidi="fa-IR"/>
+        </w:rPr>
+        <w:t xml:space="preserve"> </w:t>
+      </w:r>
+    </w:p>
+    <w:p>
+      <w:pPr>
+        <w:pStyle w:val="ListParagraph"/>
+        <w:numPr>
+          <w:ilvl w:val="0"/>
+          <w:numId w:val="3"/>
+        </w:numPr>
+        <w:tabs>
+          <w:tab w:val="left" w:pos="916"/>
+          <w:tab w:val="left" w:pos="1832"/>
+          <w:tab w:val="left" w:pos="2748"/>
+          <w:tab w:val="left" w:pos="3664"/>
+          <w:tab w:val="left" w:pos="4580"/>
+          <w:tab w:val="left" w:pos="5496"/>
+          <w:tab w:val="left" w:pos="6412"/>
+          <w:tab w:val="left" w:pos="7328"/>
+          <w:tab w:val="left" w:pos="8244"/>
+          <w:tab w:val="left" w:pos="9160"/>
+          <w:tab w:val="left" w:pos="10076"/>
+          <w:tab w:val="left" w:pos="10992"/>
+          <w:tab w:val="left" w:pos="11908"/>
+          <w:tab w:val="left" w:pos="12824"/>
+          <w:tab w:val="left" w:pos="13740"/>
+          <w:tab w:val="left" w:pos="14656"/>
+        </w:tabs>
+        <w:bidi/>
+        <w:spacing w:after="0" w:line="480" w:lineRule="atLeast"/>
+        <w:jc w:val="both"/>
+        <w:rPr>
+          <w:rFonts w:eastAsia="Times New Roman" w:cstheme="minorHAnsi"/>
+          <w:color w:val="202124"/>
+          <w:sz w:val="32"/>
+          <w:szCs w:val="32"/>
+          <w:lang w:bidi="fa-IR"/>
+        </w:rPr>
+      </w:pPr>
+      <w:r>
+        <w:rPr>
+          <w:rFonts w:eastAsia="Times New Roman" w:cstheme="minorHAnsi" w:hint="cs"/>
+          <w:color w:val="202124"/>
+          <w:sz w:val="32"/>
+          <w:szCs w:val="32"/>
+          <w:rtl/>
+          <w:lang w:bidi="fa-IR"/>
+        </w:rPr>
+        <w:t xml:space="preserve">برای </w:t>
+      </w:r>
+      <w:r>
+        <w:rPr>
+          <w:rFonts w:eastAsia="Times New Roman" w:cstheme="minorHAnsi" w:hint="cs"/>
+          <w:color w:val="202124"/>
+          <w:sz w:val="32"/>
+          <w:szCs w:val="32"/>
+          <w:rtl/>
+          <w:lang w:bidi="fa-IR"/>
+        </w:rPr>
+        <w:t>ویرایش</w:t>
+      </w:r>
+      <w:r>
+        <w:rPr>
+          <w:rFonts w:eastAsia="Times New Roman" w:cstheme="minorHAnsi" w:hint="cs"/>
+          <w:color w:val="202124"/>
+          <w:sz w:val="32"/>
+          <w:szCs w:val="32"/>
+          <w:rtl/>
+          <w:lang w:bidi="fa-IR"/>
+        </w:rPr>
+        <w:t xml:space="preserve"> </w:t>
+      </w:r>
+      <w:r>
+        <w:rPr>
+          <w:rFonts w:eastAsia="Times New Roman" w:cstheme="minorHAnsi" w:hint="cs"/>
+          <w:color w:val="202124"/>
+          <w:sz w:val="32"/>
+          <w:szCs w:val="32"/>
+          <w:rtl/>
+          <w:lang w:bidi="fa-IR"/>
+        </w:rPr>
+        <w:t xml:space="preserve">یک </w:t>
+      </w:r>
+      <w:r>
+        <w:rPr>
+          <w:rFonts w:eastAsia="Times New Roman" w:cstheme="minorHAnsi" w:hint="cs"/>
+          <w:color w:val="202124"/>
+          <w:sz w:val="32"/>
+          <w:szCs w:val="32"/>
+          <w:rtl/>
+          <w:lang w:bidi="fa-IR"/>
+        </w:rPr>
+        <w:t>ردیف</w:t>
+      </w:r>
+      <w:r>
+        <w:rPr>
+          <w:rFonts w:eastAsia="Times New Roman" w:cstheme="minorHAnsi" w:hint="cs"/>
+          <w:color w:val="202124"/>
+          <w:sz w:val="32"/>
+          <w:szCs w:val="32"/>
+          <w:rtl/>
+          <w:lang w:bidi="fa-IR"/>
+        </w:rPr>
+        <w:t xml:space="preserve"> در پایگاه داده ایجاد شده و جدول مشخص باید از متد </w:t>
+      </w:r>
+      <w:proofErr w:type="spellStart"/>
+      <w:r>
+        <w:rPr>
+          <w:rFonts w:eastAsia="Times New Roman" w:cstheme="minorHAnsi"/>
+          <w:color w:val="202124"/>
+          <w:sz w:val="32"/>
+          <w:szCs w:val="32"/>
+          <w:lang w:bidi="fa-IR"/>
+        </w:rPr>
+        <w:t>SaveChanges</w:t>
+      </w:r>
+      <w:proofErr w:type="spellEnd"/>
+      <w:r>
+        <w:rPr>
+          <w:rFonts w:eastAsia="Times New Roman" w:cstheme="minorHAnsi" w:hint="cs"/>
+          <w:color w:val="202124"/>
+          <w:sz w:val="32"/>
+          <w:szCs w:val="32"/>
+          <w:rtl/>
+          <w:lang w:bidi="fa-IR"/>
+        </w:rPr>
+        <w:t xml:space="preserve"> استفاده نماییم.</w:t>
+      </w:r>
+      <w:r>
+        <w:rPr>
+          <w:rFonts w:eastAsia="Times New Roman" w:cstheme="minorHAnsi" w:hint="cs"/>
+          <w:color w:val="202124"/>
+          <w:sz w:val="32"/>
+          <w:szCs w:val="32"/>
+          <w:rtl/>
+          <w:lang w:bidi="fa-IR"/>
+        </w:rPr>
+        <w:t xml:space="preserve"> </w:t>
+      </w:r>
+    </w:p>
+    <w:p>
+      <w:pPr>
+        <w:pStyle w:val="ListParagraph"/>
+        <w:numPr>
+          <w:ilvl w:val="0"/>
+          <w:numId w:val="3"/>
+        </w:numPr>
+        <w:tabs>
+          <w:tab w:val="left" w:pos="916"/>
+          <w:tab w:val="left" w:pos="1832"/>
+          <w:tab w:val="left" w:pos="2748"/>
+          <w:tab w:val="left" w:pos="3664"/>
+          <w:tab w:val="left" w:pos="4580"/>
+          <w:tab w:val="left" w:pos="5496"/>
+          <w:tab w:val="left" w:pos="6412"/>
+          <w:tab w:val="left" w:pos="7328"/>
+          <w:tab w:val="left" w:pos="8244"/>
+          <w:tab w:val="left" w:pos="9160"/>
+          <w:tab w:val="left" w:pos="10076"/>
+          <w:tab w:val="left" w:pos="10992"/>
+          <w:tab w:val="left" w:pos="11908"/>
+          <w:tab w:val="left" w:pos="12824"/>
+          <w:tab w:val="left" w:pos="13740"/>
+          <w:tab w:val="left" w:pos="14656"/>
+        </w:tabs>
+        <w:bidi/>
+        <w:spacing w:after="0" w:line="480" w:lineRule="atLeast"/>
+        <w:jc w:val="both"/>
+        <w:rPr>
+          <w:rFonts w:eastAsia="Times New Roman" w:cstheme="minorHAnsi"/>
+          <w:color w:val="202124"/>
+          <w:sz w:val="32"/>
+          <w:szCs w:val="32"/>
+          <w:lang w:bidi="fa-IR"/>
+        </w:rPr>
+      </w:pPr>
+      <w:r>
+        <w:rPr>
+          <w:rFonts w:eastAsia="Times New Roman" w:cstheme="minorHAnsi" w:hint="cs"/>
+          <w:color w:val="202124"/>
+          <w:sz w:val="32"/>
+          <w:szCs w:val="32"/>
+          <w:rtl/>
+          <w:lang w:bidi="fa-IR"/>
+        </w:rPr>
+        <w:t xml:space="preserve">برای </w:t>
+      </w:r>
+      <w:r>
+        <w:rPr>
+          <w:rFonts w:eastAsia="Times New Roman" w:cstheme="minorHAnsi"/>
+          <w:color w:val="202124"/>
+          <w:sz w:val="32"/>
+          <w:szCs w:val="32"/>
+          <w:lang w:bidi="fa-IR"/>
+        </w:rPr>
+        <w:t>Select</w:t>
+      </w:r>
+      <w:r>
+        <w:rPr>
+          <w:rFonts w:eastAsia="Times New Roman" w:cstheme="minorHAnsi" w:hint="cs"/>
+          <w:color w:val="202124"/>
+          <w:sz w:val="32"/>
+          <w:szCs w:val="32"/>
+          <w:rtl/>
+          <w:lang w:bidi="fa-IR"/>
+        </w:rPr>
+        <w:t xml:space="preserve"> از</w:t>
+      </w:r>
+      <w:r>
+        <w:rPr>
+          <w:rFonts w:eastAsia="Times New Roman" w:cstheme="minorHAnsi" w:hint="cs"/>
+          <w:color w:val="202124"/>
+          <w:sz w:val="32"/>
+          <w:szCs w:val="32"/>
+          <w:rtl/>
+          <w:lang w:bidi="fa-IR"/>
+        </w:rPr>
+        <w:t xml:space="preserve"> دیتا در پایگاه داده ایجاد شده و جدول </w:t>
+      </w:r>
+      <w:r>
+        <w:rPr>
+          <w:rFonts w:eastAsia="Times New Roman" w:cstheme="minorHAnsi" w:hint="cs"/>
+          <w:color w:val="202124"/>
+          <w:sz w:val="32"/>
+          <w:szCs w:val="32"/>
+          <w:rtl/>
+          <w:lang w:bidi="fa-IR"/>
+        </w:rPr>
+        <w:t>کافیست از دیت مورد نظر یک لیست ایجاد کنید.</w:t>
+      </w:r>
+    </w:p>
+    <w:p>
+      <w:pPr>
+        <w:pStyle w:val="ListParagraph"/>
+        <w:numPr>
+          <w:ilvl w:val="0"/>
+          <w:numId w:val="3"/>
+        </w:numPr>
+        <w:tabs>
+          <w:tab w:val="left" w:pos="916"/>
+          <w:tab w:val="left" w:pos="1832"/>
+          <w:tab w:val="left" w:pos="2748"/>
+          <w:tab w:val="left" w:pos="3664"/>
+          <w:tab w:val="left" w:pos="4580"/>
+          <w:tab w:val="left" w:pos="5496"/>
+          <w:tab w:val="left" w:pos="6412"/>
+          <w:tab w:val="left" w:pos="7328"/>
+          <w:tab w:val="left" w:pos="8244"/>
+          <w:tab w:val="left" w:pos="9160"/>
+          <w:tab w:val="left" w:pos="10076"/>
+          <w:tab w:val="left" w:pos="10992"/>
+          <w:tab w:val="left" w:pos="11908"/>
+          <w:tab w:val="left" w:pos="12824"/>
+          <w:tab w:val="left" w:pos="13740"/>
+          <w:tab w:val="left" w:pos="14656"/>
+        </w:tabs>
+        <w:bidi/>
+        <w:spacing w:after="0" w:line="480" w:lineRule="atLeast"/>
+        <w:jc w:val="both"/>
+        <w:rPr>
+          <w:rFonts w:eastAsia="Times New Roman" w:cstheme="minorHAnsi"/>
+          <w:color w:val="202124"/>
+          <w:sz w:val="32"/>
+          <w:szCs w:val="32"/>
+          <w:lang w:bidi="fa-IR"/>
+        </w:rPr>
+      </w:pPr>
+      <w:r>
+        <w:rPr>
+          <w:rFonts w:eastAsia="Times New Roman" w:cstheme="minorHAnsi" w:hint="cs"/>
+          <w:color w:val="202124"/>
+          <w:sz w:val="32"/>
+          <w:szCs w:val="32"/>
+          <w:rtl/>
+          <w:lang w:bidi="fa-IR"/>
+        </w:rPr>
+        <w:t xml:space="preserve">تمامی مثال های عملیات </w:t>
+      </w:r>
+      <w:r>
+        <w:rPr>
+          <w:rFonts w:eastAsia="Times New Roman" w:cstheme="minorHAnsi"/>
+          <w:color w:val="202124"/>
+          <w:sz w:val="32"/>
+          <w:szCs w:val="32"/>
+          <w:lang w:bidi="fa-IR"/>
+        </w:rPr>
+        <w:t>CRUD</w:t>
+      </w:r>
+      <w:r>
+        <w:rPr>
+          <w:rFonts w:eastAsia="Times New Roman" w:cstheme="minorHAnsi" w:hint="cs"/>
+          <w:color w:val="202124"/>
+          <w:sz w:val="32"/>
+          <w:szCs w:val="32"/>
+          <w:rtl/>
+          <w:lang w:bidi="fa-IR"/>
+        </w:rPr>
+        <w:t xml:space="preserve"> </w:t>
+      </w:r>
+      <w:r>
+        <w:rPr>
+          <w:rFonts w:eastAsia="Times New Roman" w:cstheme="minorHAnsi" w:hint="cs"/>
+          <w:color w:val="202124"/>
+          <w:sz w:val="32"/>
+          <w:szCs w:val="32"/>
+          <w:rtl/>
+          <w:lang w:bidi="fa-IR"/>
+        </w:rPr>
+        <w:t xml:space="preserve">در کلاس </w:t>
+      </w:r>
+      <w:r>
+        <w:rPr>
+          <w:rFonts w:eastAsia="Times New Roman" w:cstheme="minorHAnsi"/>
+          <w:color w:val="202124"/>
+          <w:sz w:val="32"/>
+          <w:szCs w:val="32"/>
+          <w:lang w:bidi="fa-IR"/>
+        </w:rPr>
+        <w:t>Program</w:t>
+      </w:r>
+      <w:r>
+        <w:rPr>
+          <w:rFonts w:eastAsia="Times New Roman" w:cstheme="minorHAnsi" w:hint="cs"/>
+          <w:color w:val="202124"/>
+          <w:sz w:val="32"/>
+          <w:szCs w:val="32"/>
+          <w:rtl/>
+          <w:lang w:bidi="fa-IR"/>
+        </w:rPr>
+        <w:t xml:space="preserve"> </w:t>
+      </w:r>
+      <w:r>
+        <w:rPr>
+          <w:rFonts w:eastAsia="Times New Roman" w:cstheme="minorHAnsi" w:hint="cs"/>
+          <w:color w:val="202124"/>
+          <w:sz w:val="32"/>
+          <w:szCs w:val="32"/>
+          <w:rtl/>
+          <w:lang w:bidi="fa-IR"/>
+        </w:rPr>
+        <w:t xml:space="preserve">، </w:t>
+      </w:r>
+      <w:r>
+        <w:rPr>
+          <w:rFonts w:eastAsia="Times New Roman" w:cstheme="minorHAnsi" w:hint="cs"/>
+          <w:color w:val="202124"/>
+          <w:sz w:val="32"/>
+          <w:szCs w:val="32"/>
+          <w:rtl/>
+          <w:lang w:bidi="fa-IR"/>
+        </w:rPr>
+        <w:t>پروژه معرفی شده قابل مشاهده است.</w:t>
+      </w:r>
+    </w:p>
+    <w:p>
+      <w:pPr>
+        <w:tabs>
+          <w:tab w:val="left" w:pos="916"/>
+          <w:tab w:val="left" w:pos="1832"/>
+          <w:tab w:val="left" w:pos="2748"/>
+          <w:tab w:val="left" w:pos="3664"/>
+          <w:tab w:val="left" w:pos="4580"/>
+          <w:tab w:val="left" w:pos="5496"/>
+          <w:tab w:val="left" w:pos="6412"/>
+          <w:tab w:val="left" w:pos="7328"/>
+          <w:tab w:val="left" w:pos="8244"/>
+          <w:tab w:val="left" w:pos="9160"/>
+          <w:tab w:val="left" w:pos="10076"/>
+          <w:tab w:val="left" w:pos="10992"/>
+          <w:tab w:val="left" w:pos="11908"/>
+          <w:tab w:val="left" w:pos="12824"/>
+          <w:tab w:val="left" w:pos="13740"/>
+          <w:tab w:val="left" w:pos="14656"/>
+        </w:tabs>
+        <w:bidi/>
+        <w:spacing w:after="0" w:line="480" w:lineRule="atLeast"/>
+        <w:jc w:val="both"/>
+        <w:rPr>
+          <w:rFonts w:eastAsia="Times New Roman" w:cstheme="minorHAnsi"/>
+          <w:color w:val="202124"/>
+          <w:sz w:val="32"/>
+          <w:szCs w:val="32"/>
+          <w:lang w:bidi="fa-IR"/>
+        </w:rPr>
+      </w:pPr>
+      <w:bookmarkStart w:id="0" w:name="_GoBack"/>
+      <w:bookmarkEnd w:id="0"/>
     </w:p>
     <w:p>
       <w:pPr>
@@ -3385,7 +4998,7 @@
           <w:lang w:bidi="fa-IR"/>
         </w:rPr>
       </w:pPr>
-      <w:hyperlink r:id="rId5" w:history="1">
+      <w:hyperlink r:id="rId6" w:history="1">
         <w:r>
           <w:rPr>
             <w:rStyle w:val="Hyperlink"/>
@@ -4472,6 +6085,16 @@
       <w:u w:val="single"/>
     </w:rPr>
   </w:style>
+  <w:style w:type="character" w:customStyle="1" w:styleId="crayon-h">
+    <w:name w:val="crayon-h"/>
+    <w:basedOn w:val="DefaultParagraphFont"/>
+    <w:rsid w:val="008563E1"/>
+  </w:style>
+  <w:style w:type="character" w:customStyle="1" w:styleId="crayon-i">
+    <w:name w:val="crayon-i"/>
+    <w:basedOn w:val="DefaultParagraphFont"/>
+    <w:rsid w:val="008563E1"/>
+  </w:style>
 </w:styles>
 </file>
 
@@ -4734,4 +6357,16 @@
     </a:ext>
   </a:extLst>
 </a:theme>
+</file>
+
+<file path=customXml/item1.xml><?xml version="1.0" encoding="utf-8"?>
+<b:Sources xmlns:b="http://schemas.openxmlformats.org/officeDocument/2006/bibliography" xmlns="http://schemas.openxmlformats.org/officeDocument/2006/bibliography" SelectedStyle="\APASixthEditionOfficeOnline.xsl" StyleName="APA" Version="6"/>
+</file>
+
+<file path=customXml/itemProps1.xml><?xml version="1.0" encoding="utf-8"?>
+<ds:datastoreItem xmlns:ds="http://schemas.openxmlformats.org/officeDocument/2006/customXml" ds:itemID="{D0992A0A-57B5-425D-B2C3-FACC505DDD92}">
+  <ds:schemaRefs>
+    <ds:schemaRef ds:uri="http://schemas.openxmlformats.org/officeDocument/2006/bibliography"/>
+  </ds:schemaRefs>
+</ds:datastoreItem>
 </file>
--- a/سی شارپ پیشرفته.docx
+++ b/سی شارپ پیشرفته.docx
@@ -3624,7 +3624,17 @@
           <w:szCs w:val="32"/>
           <w:lang w:bidi="fa-IR"/>
         </w:rPr>
-        <w:t xml:space="preserve"> Add-Migration “</w:t>
+        <w:t xml:space="preserve"> Add-Migration</w:t>
+      </w:r>
+      <w:r>
+        <w:rPr>
+          <w:rFonts w:eastAsia="Times New Roman" w:cstheme="minorHAnsi"/>
+          <w:color w:val="202124"/>
+          <w:sz w:val="32"/>
+          <w:szCs w:val="32"/>
+          <w:lang w:bidi="fa-IR"/>
+        </w:rPr>
+        <w:t xml:space="preserve"> </w:t>
       </w:r>
       <w:proofErr w:type="spellStart"/>
       <w:r>
@@ -3640,24 +3650,14 @@
       <w:proofErr w:type="spellEnd"/>
       <w:r>
         <w:rPr>
-          <w:rFonts w:eastAsia="Times New Roman" w:cstheme="minorHAnsi"/>
-          <w:color w:val="202124"/>
-          <w:sz w:val="32"/>
-          <w:szCs w:val="32"/>
-          <w:lang w:bidi="fa-IR"/>
-        </w:rPr>
-        <w:t>”</w:t>
-      </w:r>
-      <w:r>
-        <w:rPr>
-          <w:rFonts w:eastAsia="Times New Roman" w:cstheme="minorHAnsi" w:hint="cs"/>
-          <w:color w:val="202124"/>
-          <w:sz w:val="32"/>
-          <w:szCs w:val="32"/>
-          <w:rtl/>
-          <w:lang w:bidi="fa-IR"/>
-        </w:rPr>
-        <w:t xml:space="preserve"> در قسمت </w:t>
+          <w:rFonts w:eastAsia="Times New Roman" w:cstheme="minorHAnsi" w:hint="cs"/>
+          <w:color w:val="202124"/>
+          <w:sz w:val="32"/>
+          <w:szCs w:val="32"/>
+          <w:rtl/>
+          <w:lang w:bidi="fa-IR"/>
+        </w:rPr>
+        <w:t xml:space="preserve">در قسمت </w:t>
       </w:r>
       <w:r>
         <w:rPr>
@@ -4030,18 +4030,7 @@
           <w:rtl/>
           <w:lang w:bidi="fa-IR"/>
         </w:rPr>
-        <w:t xml:space="preserve"> ایجاد کنیم</w:t>
-      </w:r>
-      <w:r>
-        <w:rPr>
-          <w:rFonts w:eastAsia="Times New Roman" w:cstheme="minorHAnsi" w:hint="cs"/>
-          <w:color w:val="202124"/>
-          <w:sz w:val="32"/>
-          <w:szCs w:val="32"/>
-          <w:rtl/>
-          <w:lang w:bidi="fa-IR"/>
-        </w:rPr>
-        <w:t>.</w:t>
+        <w:t xml:space="preserve"> ایجاد کنیم.</w:t>
       </w:r>
     </w:p>
     <w:p>
@@ -4193,18 +4182,61 @@
           <w:rtl/>
           <w:lang w:bidi="fa-IR"/>
         </w:rPr>
-        <w:t xml:space="preserve">برای </w:t>
-      </w:r>
-      <w:r>
-        <w:rPr>
-          <w:rFonts w:eastAsia="Times New Roman" w:cstheme="minorHAnsi" w:hint="cs"/>
-          <w:color w:val="202124"/>
-          <w:sz w:val="32"/>
-          <w:szCs w:val="32"/>
-          <w:rtl/>
-          <w:lang w:bidi="fa-IR"/>
-        </w:rPr>
-        <w:t>حذف</w:t>
+        <w:t xml:space="preserve">برای حذف </w:t>
+      </w:r>
+      <w:r>
+        <w:rPr>
+          <w:rFonts w:eastAsia="Times New Roman" w:cstheme="minorHAnsi" w:hint="cs"/>
+          <w:color w:val="202124"/>
+          <w:sz w:val="32"/>
+          <w:szCs w:val="32"/>
+          <w:rtl/>
+          <w:lang w:bidi="fa-IR"/>
+        </w:rPr>
+        <w:t>یک ردیف</w:t>
+      </w:r>
+      <w:r>
+        <w:rPr>
+          <w:rFonts w:eastAsia="Times New Roman" w:cstheme="minorHAnsi" w:hint="cs"/>
+          <w:color w:val="202124"/>
+          <w:sz w:val="32"/>
+          <w:szCs w:val="32"/>
+          <w:rtl/>
+          <w:lang w:bidi="fa-IR"/>
+        </w:rPr>
+        <w:t xml:space="preserve"> از پایگاه داده ا</w:t>
+      </w:r>
+      <w:r>
+        <w:rPr>
+          <w:rFonts w:eastAsia="Times New Roman" w:cstheme="minorHAnsi" w:hint="cs"/>
+          <w:color w:val="202124"/>
+          <w:sz w:val="32"/>
+          <w:szCs w:val="32"/>
+          <w:rtl/>
+          <w:lang w:bidi="fa-IR"/>
+        </w:rPr>
+        <w:t xml:space="preserve">یجاد شده و جدول مشخص باید از متد </w:t>
+      </w:r>
+      <w:r>
+        <w:rPr>
+          <w:rFonts w:eastAsia="Times New Roman" w:cstheme="minorHAnsi"/>
+          <w:color w:val="202124"/>
+          <w:sz w:val="32"/>
+          <w:szCs w:val="32"/>
+          <w:lang w:bidi="fa-IR"/>
+        </w:rPr>
+        <w:t>Remove</w:t>
+      </w:r>
+      <w:r>
+        <w:rPr>
+          <w:rFonts w:eastAsia="Times New Roman" w:cstheme="minorHAnsi" w:hint="cs"/>
+          <w:color w:val="202124"/>
+          <w:sz w:val="32"/>
+          <w:szCs w:val="32"/>
+          <w:rtl/>
+          <w:lang w:bidi="fa-IR"/>
+        </w:rPr>
+        <w:t xml:space="preserve"> و سپس متد</w:t>
       </w:r>
       <w:r>
         <w:rPr>
@@ -4217,61 +4249,6 @@
         </w:rPr>
         <w:t xml:space="preserve"> </w:t>
       </w:r>
-      <w:r>
-        <w:rPr>
-          <w:rFonts w:eastAsia="Times New Roman" w:cstheme="minorHAnsi" w:hint="cs"/>
-          <w:color w:val="202124"/>
-          <w:sz w:val="32"/>
-          <w:szCs w:val="32"/>
-          <w:rtl/>
-          <w:lang w:bidi="fa-IR"/>
-        </w:rPr>
-        <w:t xml:space="preserve">یک </w:t>
-      </w:r>
-      <w:r>
-        <w:rPr>
-          <w:rFonts w:eastAsia="Times New Roman" w:cstheme="minorHAnsi" w:hint="cs"/>
-          <w:color w:val="202124"/>
-          <w:sz w:val="32"/>
-          <w:szCs w:val="32"/>
-          <w:rtl/>
-          <w:lang w:bidi="fa-IR"/>
-        </w:rPr>
-        <w:t>ردیف</w:t>
-      </w:r>
-      <w:r>
-        <w:rPr>
-          <w:rFonts w:eastAsia="Times New Roman" w:cstheme="minorHAnsi" w:hint="cs"/>
-          <w:color w:val="202124"/>
-          <w:sz w:val="32"/>
-          <w:szCs w:val="32"/>
-          <w:rtl/>
-          <w:lang w:bidi="fa-IR"/>
-        </w:rPr>
-        <w:t xml:space="preserve"> </w:t>
-      </w:r>
-      <w:r>
-        <w:rPr>
-          <w:rFonts w:eastAsia="Times New Roman" w:cstheme="minorHAnsi" w:hint="cs"/>
-          <w:color w:val="202124"/>
-          <w:sz w:val="32"/>
-          <w:szCs w:val="32"/>
-          <w:rtl/>
-          <w:lang w:bidi="fa-IR"/>
-        </w:rPr>
-        <w:t>از</w:t>
-      </w:r>
-      <w:r>
-        <w:rPr>
-          <w:rFonts w:eastAsia="Times New Roman" w:cstheme="minorHAnsi" w:hint="cs"/>
-          <w:color w:val="202124"/>
-          <w:sz w:val="32"/>
-          <w:szCs w:val="32"/>
-          <w:rtl/>
-          <w:lang w:bidi="fa-IR"/>
-        </w:rPr>
-        <w:t xml:space="preserve"> پایگاه داده ایجاد شده و جدول مشخص باید از متد </w:t>
-      </w:r>
       <w:proofErr w:type="spellStart"/>
       <w:r>
         <w:rPr>
@@ -4293,18 +4270,7 @@
           <w:rtl/>
           <w:lang w:bidi="fa-IR"/>
         </w:rPr>
-        <w:t xml:space="preserve"> استفاده نماییم.</w:t>
-      </w:r>
-      <w:r>
-        <w:rPr>
-          <w:rFonts w:eastAsia="Times New Roman" w:cstheme="minorHAnsi" w:hint="cs"/>
-          <w:color w:val="202124"/>
-          <w:sz w:val="32"/>
-          <w:szCs w:val="32"/>
-          <w:rtl/>
-          <w:lang w:bidi="fa-IR"/>
-        </w:rPr>
-        <w:t xml:space="preserve"> </w:t>
+        <w:t xml:space="preserve"> استفاده نماییم. </w:t>
       </w:r>
     </w:p>
     <w:p>
@@ -4352,18 +4318,29 @@
           <w:rtl/>
           <w:lang w:bidi="fa-IR"/>
         </w:rPr>
-        <w:t xml:space="preserve">برای </w:t>
-      </w:r>
-      <w:r>
-        <w:rPr>
-          <w:rFonts w:eastAsia="Times New Roman" w:cstheme="minorHAnsi" w:hint="cs"/>
-          <w:color w:val="202124"/>
-          <w:sz w:val="32"/>
-          <w:szCs w:val="32"/>
-          <w:rtl/>
-          <w:lang w:bidi="fa-IR"/>
-        </w:rPr>
-        <w:t>ویرایش</w:t>
+        <w:t xml:space="preserve">برای ویرایش </w:t>
+      </w:r>
+      <w:r>
+        <w:rPr>
+          <w:rFonts w:eastAsia="Times New Roman" w:cstheme="minorHAnsi" w:hint="cs"/>
+          <w:color w:val="202124"/>
+          <w:sz w:val="32"/>
+          <w:szCs w:val="32"/>
+          <w:rtl/>
+          <w:lang w:bidi="fa-IR"/>
+        </w:rPr>
+        <w:t>یک ردیف</w:t>
+      </w:r>
+      <w:r>
+        <w:rPr>
+          <w:rFonts w:eastAsia="Times New Roman" w:cstheme="minorHAnsi" w:hint="cs"/>
+          <w:color w:val="202124"/>
+          <w:sz w:val="32"/>
+          <w:szCs w:val="32"/>
+          <w:rtl/>
+          <w:lang w:bidi="fa-IR"/>
+        </w:rPr>
+        <w:t xml:space="preserve"> در پایگاه داده ایجاد شده و جدول مشخص باید از متد</w:t>
       </w:r>
       <w:r>
         <w:rPr>
@@ -4378,36 +4355,35 @@
       </w:r>
       <w:r>
         <w:rPr>
-          <w:rFonts w:eastAsia="Times New Roman" w:cstheme="minorHAnsi" w:hint="cs"/>
-          <w:color w:val="202124"/>
-          <w:sz w:val="32"/>
-          <w:szCs w:val="32"/>
-          <w:rtl/>
-          <w:lang w:bidi="fa-IR"/>
-        </w:rPr>
-        <w:t xml:space="preserve">یک </w:t>
-      </w:r>
-      <w:r>
-        <w:rPr>
-          <w:rFonts w:eastAsia="Times New Roman" w:cstheme="minorHAnsi" w:hint="cs"/>
-          <w:color w:val="202124"/>
-          <w:sz w:val="32"/>
-          <w:szCs w:val="32"/>
-          <w:rtl/>
-          <w:lang w:bidi="fa-IR"/>
-        </w:rPr>
-        <w:t>ردیف</w:t>
-      </w:r>
-      <w:r>
-        <w:rPr>
-          <w:rFonts w:eastAsia="Times New Roman" w:cstheme="minorHAnsi" w:hint="cs"/>
-          <w:color w:val="202124"/>
-          <w:sz w:val="32"/>
-          <w:szCs w:val="32"/>
-          <w:rtl/>
-          <w:lang w:bidi="fa-IR"/>
-        </w:rPr>
-        <w:t xml:space="preserve"> در پایگاه داده ایجاد شده و جدول مشخص باید از متد </w:t>
+          <w:rFonts w:eastAsia="Times New Roman" w:cstheme="minorHAnsi"/>
+          <w:color w:val="202124"/>
+          <w:sz w:val="32"/>
+          <w:szCs w:val="32"/>
+          <w:lang w:bidi="fa-IR"/>
+        </w:rPr>
+        <w:t>Find</w:t>
+      </w:r>
+      <w:r>
+        <w:rPr>
+          <w:rFonts w:eastAsia="Times New Roman" w:cstheme="minorHAnsi" w:hint="cs"/>
+          <w:color w:val="202124"/>
+          <w:sz w:val="32"/>
+          <w:szCs w:val="32"/>
+          <w:rtl/>
+          <w:lang w:bidi="fa-IR"/>
+        </w:rPr>
+        <w:t xml:space="preserve"> و متد</w:t>
+      </w:r>
+      <w:r>
+        <w:rPr>
+          <w:rFonts w:eastAsia="Times New Roman" w:cstheme="minorHAnsi" w:hint="cs"/>
+          <w:color w:val="202124"/>
+          <w:sz w:val="32"/>
+          <w:szCs w:val="32"/>
+          <w:rtl/>
+          <w:lang w:bidi="fa-IR"/>
+        </w:rPr>
+        <w:t xml:space="preserve"> </w:t>
       </w:r>
       <w:proofErr w:type="spellStart"/>
       <w:r>
@@ -4430,18 +4406,7 @@
           <w:rtl/>
           <w:lang w:bidi="fa-IR"/>
         </w:rPr>
-        <w:t xml:space="preserve"> استفاده نماییم.</w:t>
-      </w:r>
-      <w:r>
-        <w:rPr>
-          <w:rFonts w:eastAsia="Times New Roman" w:cstheme="minorHAnsi" w:hint="cs"/>
-          <w:color w:val="202124"/>
-          <w:sz w:val="32"/>
-          <w:szCs w:val="32"/>
-          <w:rtl/>
-          <w:lang w:bidi="fa-IR"/>
-        </w:rPr>
-        <w:t xml:space="preserve"> </w:t>
+        <w:t xml:space="preserve"> استفاده نماییم. </w:t>
       </w:r>
     </w:p>
     <w:p>
@@ -4489,6 +4454,38 @@
           <w:rtl/>
           <w:lang w:bidi="fa-IR"/>
         </w:rPr>
+        <w:t xml:space="preserve">در </w:t>
+      </w:r>
+      <w:r>
+        <w:rPr>
+          <w:rFonts w:eastAsia="Times New Roman" w:cstheme="minorHAnsi"/>
+          <w:color w:val="202124"/>
+          <w:sz w:val="32"/>
+          <w:szCs w:val="32"/>
+          <w:lang w:bidi="fa-IR"/>
+        </w:rPr>
+        <w:t>EF Core</w:t>
+      </w:r>
+      <w:r>
+        <w:rPr>
+          <w:rFonts w:eastAsia="Times New Roman" w:cstheme="minorHAnsi" w:hint="cs"/>
+          <w:color w:val="202124"/>
+          <w:sz w:val="32"/>
+          <w:szCs w:val="32"/>
+          <w:rtl/>
+          <w:lang w:bidi="fa-IR"/>
+        </w:rPr>
+        <w:t xml:space="preserve"> </w:t>
+      </w:r>
+      <w:r>
+        <w:rPr>
+          <w:rFonts w:eastAsia="Times New Roman" w:cstheme="minorHAnsi" w:hint="cs"/>
+          <w:color w:val="202124"/>
+          <w:sz w:val="32"/>
+          <w:szCs w:val="32"/>
+          <w:rtl/>
+          <w:lang w:bidi="fa-IR"/>
+        </w:rPr>
         <w:t xml:space="preserve">برای </w:t>
       </w:r>
       <w:r>
@@ -4510,29 +4507,156 @@
           <w:rtl/>
           <w:lang w:bidi="fa-IR"/>
         </w:rPr>
-        <w:t xml:space="preserve"> از</w:t>
-      </w:r>
-      <w:r>
-        <w:rPr>
-          <w:rFonts w:eastAsia="Times New Roman" w:cstheme="minorHAnsi" w:hint="cs"/>
-          <w:color w:val="202124"/>
-          <w:sz w:val="32"/>
-          <w:szCs w:val="32"/>
-          <w:rtl/>
-          <w:lang w:bidi="fa-IR"/>
-        </w:rPr>
-        <w:t xml:space="preserve"> دیتا در پایگاه داده ایجاد شده و جدول </w:t>
-      </w:r>
-      <w:r>
-        <w:rPr>
-          <w:rFonts w:eastAsia="Times New Roman" w:cstheme="minorHAnsi" w:hint="cs"/>
-          <w:color w:val="202124"/>
-          <w:sz w:val="32"/>
-          <w:szCs w:val="32"/>
-          <w:rtl/>
-          <w:lang w:bidi="fa-IR"/>
-        </w:rPr>
-        <w:t>کافیست از دیت مورد نظر یک لیست ایجاد کنید.</w:t>
+        <w:t xml:space="preserve"> از دیتا در پایگاه داده ایجاد شده و جدول </w:t>
+      </w:r>
+      <w:r>
+        <w:rPr>
+          <w:rFonts w:eastAsia="Times New Roman" w:cstheme="minorHAnsi" w:hint="cs"/>
+          <w:color w:val="202124"/>
+          <w:sz w:val="32"/>
+          <w:szCs w:val="32"/>
+          <w:rtl/>
+          <w:lang w:bidi="fa-IR"/>
+        </w:rPr>
+        <w:t xml:space="preserve">کافیست از </w:t>
+      </w:r>
+      <w:r>
+        <w:rPr>
+          <w:rFonts w:eastAsia="Times New Roman" w:cstheme="minorHAnsi"/>
+          <w:color w:val="202124"/>
+          <w:sz w:val="32"/>
+          <w:szCs w:val="32"/>
+          <w:lang w:bidi="fa-IR"/>
+        </w:rPr>
+        <w:t>data</w:t>
+      </w:r>
+      <w:r>
+        <w:rPr>
+          <w:rFonts w:eastAsia="Times New Roman" w:cstheme="minorHAnsi" w:hint="cs"/>
+          <w:color w:val="202124"/>
+          <w:sz w:val="32"/>
+          <w:szCs w:val="32"/>
+          <w:rtl/>
+          <w:lang w:bidi="fa-IR"/>
+        </w:rPr>
+        <w:t xml:space="preserve"> مورد نظر یک لیست ایجاد </w:t>
+      </w:r>
+      <w:r>
+        <w:rPr>
+          <w:rFonts w:eastAsia="Times New Roman" w:cstheme="minorHAnsi" w:hint="cs"/>
+          <w:color w:val="202124"/>
+          <w:sz w:val="32"/>
+          <w:szCs w:val="32"/>
+          <w:rtl/>
+          <w:lang w:bidi="fa-IR"/>
+        </w:rPr>
+        <w:t>نماییم</w:t>
+      </w:r>
+      <w:r>
+        <w:rPr>
+          <w:rFonts w:eastAsia="Times New Roman" w:cstheme="minorHAnsi" w:hint="cs"/>
+          <w:color w:val="202124"/>
+          <w:sz w:val="32"/>
+          <w:szCs w:val="32"/>
+          <w:rtl/>
+          <w:lang w:bidi="fa-IR"/>
+        </w:rPr>
+        <w:t>.</w:t>
+      </w:r>
+      <w:r>
+        <w:rPr>
+          <w:rFonts w:eastAsia="Times New Roman" w:cstheme="minorHAnsi"/>
+          <w:color w:val="202124"/>
+          <w:sz w:val="32"/>
+          <w:szCs w:val="32"/>
+          <w:lang w:bidi="fa-IR"/>
+        </w:rPr>
+        <w:t xml:space="preserve"> </w:t>
+      </w:r>
+      <w:r>
+        <w:rPr>
+          <w:rFonts w:eastAsia="Times New Roman" w:cstheme="minorHAnsi" w:hint="cs"/>
+          <w:color w:val="202124"/>
+          <w:sz w:val="32"/>
+          <w:szCs w:val="32"/>
+          <w:rtl/>
+          <w:lang w:bidi="fa-IR"/>
+        </w:rPr>
+        <w:t xml:space="preserve"> </w:t>
+      </w:r>
+      <w:r>
+        <w:rPr>
+          <w:rFonts w:eastAsia="Times New Roman" w:cstheme="minorHAnsi" w:hint="cs"/>
+          <w:color w:val="202124"/>
+          <w:sz w:val="32"/>
+          <w:szCs w:val="32"/>
+          <w:rtl/>
+          <w:lang w:bidi="fa-IR"/>
+        </w:rPr>
+        <w:t xml:space="preserve">ولی با استفاده از </w:t>
+      </w:r>
+      <w:r>
+        <w:rPr>
+          <w:rFonts w:eastAsia="Times New Roman" w:cstheme="minorHAnsi"/>
+          <w:color w:val="202124"/>
+          <w:sz w:val="32"/>
+          <w:szCs w:val="32"/>
+          <w:lang w:bidi="fa-IR"/>
+        </w:rPr>
+        <w:t>LINQ</w:t>
+      </w:r>
+      <w:r>
+        <w:rPr>
+          <w:rFonts w:eastAsia="Times New Roman" w:cstheme="minorHAnsi" w:hint="cs"/>
+          <w:color w:val="202124"/>
+          <w:sz w:val="32"/>
+          <w:szCs w:val="32"/>
+          <w:rtl/>
+          <w:lang w:bidi="fa-IR"/>
+        </w:rPr>
+        <w:t xml:space="preserve"> میتوانیم مستقیم </w:t>
+      </w:r>
+      <w:r>
+        <w:rPr>
+          <w:rFonts w:eastAsia="Times New Roman" w:cstheme="minorHAnsi"/>
+          <w:color w:val="202124"/>
+          <w:sz w:val="32"/>
+          <w:szCs w:val="32"/>
+          <w:lang w:bidi="fa-IR"/>
+        </w:rPr>
+        <w:t>Select</w:t>
+      </w:r>
+      <w:r>
+        <w:rPr>
+          <w:rFonts w:eastAsia="Times New Roman" w:cstheme="minorHAnsi" w:hint="cs"/>
+          <w:color w:val="202124"/>
+          <w:sz w:val="32"/>
+          <w:szCs w:val="32"/>
+          <w:rtl/>
+          <w:lang w:bidi="fa-IR"/>
+        </w:rPr>
+        <w:t xml:space="preserve"> مشابه دستورات </w:t>
+      </w:r>
+      <w:r>
+        <w:rPr>
+          <w:rFonts w:eastAsia="Times New Roman" w:cstheme="minorHAnsi"/>
+          <w:color w:val="202124"/>
+          <w:sz w:val="32"/>
+          <w:szCs w:val="32"/>
+          <w:lang w:bidi="fa-IR"/>
+        </w:rPr>
+        <w:t>SQL</w:t>
+      </w:r>
+      <w:r>
+        <w:rPr>
+          <w:rFonts w:eastAsia="Times New Roman" w:cstheme="minorHAnsi" w:hint="cs"/>
+          <w:color w:val="202124"/>
+          <w:sz w:val="32"/>
+          <w:szCs w:val="32"/>
+          <w:rtl/>
+          <w:lang w:bidi="fa-IR"/>
+        </w:rPr>
+        <w:t xml:space="preserve"> را اجرا کنیم.</w:t>
       </w:r>
     </w:p>
     <w:p>
@@ -4660,6 +4784,125 @@
     </w:p>
     <w:p>
       <w:pPr>
+        <w:bidi/>
+        <w:ind w:left="720"/>
+        <w:jc w:val="both"/>
+        <w:rPr>
+          <w:rFonts w:eastAsia="Times New Roman" w:cstheme="minorHAnsi"/>
+          <w:color w:val="202124"/>
+          <w:sz w:val="32"/>
+          <w:szCs w:val="32"/>
+          <w:lang w:bidi="fa-IR"/>
+        </w:rPr>
+      </w:pPr>
+      <w:r>
+        <w:rPr>
+          <w:rFonts w:eastAsia="Times New Roman" w:cstheme="minorHAnsi" w:hint="cs"/>
+          <w:color w:val="202124"/>
+          <w:sz w:val="32"/>
+          <w:szCs w:val="32"/>
+          <w:rtl/>
+          <w:lang w:bidi="fa-IR"/>
+        </w:rPr>
+        <w:t xml:space="preserve">در پروژه نمونه </w:t>
+      </w:r>
+      <w:proofErr w:type="spellStart"/>
+      <w:r>
+        <w:rPr>
+          <w:rFonts w:eastAsia="Times New Roman" w:cstheme="minorHAnsi"/>
+          <w:color w:val="202124"/>
+          <w:sz w:val="32"/>
+          <w:szCs w:val="32"/>
+          <w:lang w:bidi="fa-IR"/>
+        </w:rPr>
+        <w:t>CsharpAdvanced</w:t>
+      </w:r>
+      <w:proofErr w:type="spellEnd"/>
+      <w:r>
+        <w:rPr>
+          <w:rFonts w:eastAsia="Times New Roman" w:cstheme="minorHAnsi" w:hint="cs"/>
+          <w:color w:val="202124"/>
+          <w:sz w:val="32"/>
+          <w:szCs w:val="32"/>
+          <w:rtl/>
+          <w:lang w:bidi="fa-IR"/>
+        </w:rPr>
+        <w:t xml:space="preserve"> تمامی این عملگرهای قید شده در این سند را  با فایل های کلاسی هم نام با نوع عملگر و کلمه کلیدی می توانید مشاهده کنید.</w:t>
+      </w:r>
+    </w:p>
+    <w:p>
+      <w:pPr>
+        <w:bidi/>
+        <w:ind w:left="720"/>
+        <w:jc w:val="both"/>
+        <w:rPr>
+          <w:rFonts w:eastAsia="Times New Roman" w:cstheme="minorHAnsi"/>
+          <w:color w:val="202124"/>
+          <w:sz w:val="32"/>
+          <w:szCs w:val="32"/>
+          <w:rtl/>
+          <w:lang w:bidi="fa-IR"/>
+        </w:rPr>
+      </w:pPr>
+      <w:hyperlink r:id="rId6" w:history="1">
+        <w:r>
+          <w:rPr>
+            <w:rStyle w:val="Hyperlink"/>
+            <w:rFonts w:eastAsia="Times New Roman" w:cstheme="minorHAnsi"/>
+            <w:sz w:val="32"/>
+            <w:szCs w:val="32"/>
+            <w:lang w:bidi="fa-IR"/>
+          </w:rPr>
+          <w:t>https://github.com/BaharehSmaili/CsharpAdvanced</w:t>
+        </w:r>
+      </w:hyperlink>
+      <w:r>
+        <w:rPr>
+          <w:rFonts w:eastAsia="Times New Roman" w:cstheme="minorHAnsi"/>
+          <w:color w:val="202124"/>
+          <w:sz w:val="32"/>
+          <w:szCs w:val="32"/>
+          <w:lang w:bidi="fa-IR"/>
+        </w:rPr>
+        <w:t xml:space="preserve"> </w:t>
+      </w:r>
+    </w:p>
+    <w:p>
+      <w:pPr>
+        <w:pStyle w:val="ListParagraph"/>
+        <w:tabs>
+          <w:tab w:val="left" w:pos="916"/>
+          <w:tab w:val="left" w:pos="1832"/>
+          <w:tab w:val="left" w:pos="2748"/>
+          <w:tab w:val="left" w:pos="3664"/>
+          <w:tab w:val="left" w:pos="4580"/>
+          <w:tab w:val="left" w:pos="5496"/>
+          <w:tab w:val="left" w:pos="6412"/>
+          <w:tab w:val="left" w:pos="7328"/>
+          <w:tab w:val="left" w:pos="8244"/>
+          <w:tab w:val="left" w:pos="9160"/>
+          <w:tab w:val="left" w:pos="10076"/>
+          <w:tab w:val="left" w:pos="10992"/>
+          <w:tab w:val="left" w:pos="11908"/>
+          <w:tab w:val="left" w:pos="12824"/>
+          <w:tab w:val="left" w:pos="13740"/>
+          <w:tab w:val="left" w:pos="14656"/>
+        </w:tabs>
+        <w:bidi/>
+        <w:spacing w:after="0" w:line="480" w:lineRule="atLeast"/>
+        <w:ind w:left="1080"/>
+        <w:jc w:val="both"/>
+        <w:rPr>
+          <w:rFonts w:eastAsia="Times New Roman" w:cstheme="minorHAnsi"/>
+          <w:color w:val="202124"/>
+          <w:sz w:val="32"/>
+          <w:szCs w:val="32"/>
+          <w:lang w:bidi="fa-IR"/>
+        </w:rPr>
+      </w:pPr>
+    </w:p>
+    <w:p>
+      <w:pPr>
         <w:tabs>
           <w:tab w:val="left" w:pos="916"/>
           <w:tab w:val="left" w:pos="1832"/>
@@ -4689,6 +4932,6227 @@
           <w:lang w:bidi="fa-IR"/>
         </w:rPr>
       </w:pPr>
+    </w:p>
+    <w:p>
+      <w:pPr>
+        <w:pStyle w:val="ListParagraph"/>
+        <w:numPr>
+          <w:ilvl w:val="0"/>
+          <w:numId w:val="1"/>
+        </w:numPr>
+        <w:bidi/>
+        <w:rPr>
+          <w:rFonts w:eastAsia="Times New Roman" w:cstheme="minorHAnsi"/>
+          <w:color w:val="202124"/>
+          <w:sz w:val="32"/>
+          <w:szCs w:val="32"/>
+          <w:lang w:bidi="fa-IR"/>
+        </w:rPr>
+      </w:pPr>
+      <w:r>
+        <w:rPr>
+          <w:rFonts w:eastAsia="Times New Roman" w:cstheme="minorHAnsi" w:hint="cs"/>
+          <w:color w:val="202124"/>
+          <w:sz w:val="32"/>
+          <w:szCs w:val="32"/>
+          <w:rtl/>
+          <w:lang w:bidi="fa-IR"/>
+        </w:rPr>
+        <w:t xml:space="preserve">مقدمه ای بر </w:t>
+      </w:r>
+      <w:proofErr w:type="spellStart"/>
+      <w:r>
+        <w:rPr>
+          <w:rFonts w:eastAsia="Times New Roman" w:cstheme="minorHAnsi" w:hint="cs"/>
+          <w:color w:val="202124"/>
+          <w:sz w:val="32"/>
+          <w:szCs w:val="32"/>
+          <w:lang w:bidi="fa-IR"/>
+        </w:rPr>
+        <w:t>Async</w:t>
+      </w:r>
+      <w:proofErr w:type="spellEnd"/>
+      <w:r>
+        <w:rPr>
+          <w:rFonts w:eastAsia="Times New Roman" w:cstheme="minorHAnsi" w:hint="cs"/>
+          <w:color w:val="202124"/>
+          <w:sz w:val="32"/>
+          <w:szCs w:val="32"/>
+          <w:rtl/>
+          <w:lang w:bidi="fa-IR"/>
+        </w:rPr>
+        <w:t xml:space="preserve">، </w:t>
+      </w:r>
+      <w:r>
+        <w:rPr>
+          <w:rFonts w:eastAsia="Times New Roman" w:cstheme="minorHAnsi" w:hint="cs"/>
+          <w:color w:val="202124"/>
+          <w:sz w:val="32"/>
+          <w:szCs w:val="32"/>
+          <w:lang w:bidi="fa-IR"/>
+        </w:rPr>
+        <w:t>Await</w:t>
+      </w:r>
+      <w:r>
+        <w:rPr>
+          <w:rFonts w:eastAsia="Times New Roman" w:cstheme="minorHAnsi" w:hint="cs"/>
+          <w:color w:val="202124"/>
+          <w:sz w:val="32"/>
+          <w:szCs w:val="32"/>
+          <w:rtl/>
+          <w:lang w:bidi="fa-IR"/>
+        </w:rPr>
+        <w:t xml:space="preserve"> و </w:t>
+      </w:r>
+      <w:r>
+        <w:rPr>
+          <w:rFonts w:eastAsia="Times New Roman" w:cstheme="minorHAnsi" w:hint="cs"/>
+          <w:color w:val="202124"/>
+          <w:sz w:val="32"/>
+          <w:szCs w:val="32"/>
+          <w:lang w:bidi="fa-IR"/>
+        </w:rPr>
+        <w:t>Tasks</w:t>
+      </w:r>
+      <w:r>
+        <w:rPr>
+          <w:rFonts w:eastAsia="Times New Roman" w:cstheme="minorHAnsi" w:hint="cs"/>
+          <w:color w:val="202124"/>
+          <w:sz w:val="32"/>
+          <w:szCs w:val="32"/>
+          <w:rtl/>
+          <w:lang w:bidi="fa-IR"/>
+        </w:rPr>
+        <w:t xml:space="preserve"> :</w:t>
+      </w:r>
+    </w:p>
+    <w:p>
+      <w:pPr>
+        <w:pStyle w:val="ListParagraph"/>
+        <w:bidi/>
+        <w:jc w:val="both"/>
+        <w:rPr>
+          <w:rFonts w:eastAsia="Times New Roman" w:cstheme="minorHAnsi"/>
+          <w:color w:val="202124"/>
+          <w:sz w:val="32"/>
+          <w:szCs w:val="32"/>
+          <w:rtl/>
+          <w:lang w:bidi="fa-IR"/>
+        </w:rPr>
+      </w:pPr>
+      <w:r>
+        <w:rPr>
+          <w:rFonts w:eastAsia="Times New Roman" w:cstheme="minorHAnsi"/>
+          <w:color w:val="202124"/>
+          <w:sz w:val="32"/>
+          <w:szCs w:val="32"/>
+          <w:rtl/>
+          <w:lang w:bidi="fa-IR"/>
+        </w:rPr>
+        <w:t>در این بخش، نحوه استفاده از</w:t>
+      </w:r>
+      <w:r>
+        <w:rPr>
+          <w:rFonts w:eastAsia="Times New Roman" w:cstheme="minorHAnsi"/>
+          <w:color w:val="202124"/>
+          <w:sz w:val="32"/>
+          <w:szCs w:val="32"/>
+          <w:lang w:bidi="fa-IR"/>
+        </w:rPr>
+        <w:t xml:space="preserve"> </w:t>
+      </w:r>
+      <w:proofErr w:type="spellStart"/>
+      <w:r>
+        <w:rPr>
+          <w:rFonts w:eastAsia="Times New Roman" w:cstheme="minorHAnsi"/>
+          <w:color w:val="202124"/>
+          <w:sz w:val="32"/>
+          <w:szCs w:val="32"/>
+          <w:lang w:bidi="fa-IR"/>
+        </w:rPr>
+        <w:t>async</w:t>
+      </w:r>
+      <w:proofErr w:type="spellEnd"/>
+      <w:r>
+        <w:rPr>
+          <w:rFonts w:eastAsia="Times New Roman" w:cstheme="minorHAnsi"/>
+          <w:color w:val="202124"/>
+          <w:sz w:val="32"/>
+          <w:szCs w:val="32"/>
+          <w:lang w:bidi="fa-IR"/>
+        </w:rPr>
+        <w:t xml:space="preserve"> </w:t>
+      </w:r>
+      <w:r>
+        <w:rPr>
+          <w:rFonts w:eastAsia="Times New Roman" w:cstheme="minorHAnsi"/>
+          <w:color w:val="202124"/>
+          <w:sz w:val="32"/>
+          <w:szCs w:val="32"/>
+          <w:rtl/>
+          <w:lang w:bidi="fa-IR"/>
+        </w:rPr>
+        <w:t>و</w:t>
+      </w:r>
+      <w:r>
+        <w:rPr>
+          <w:rFonts w:eastAsia="Times New Roman" w:cstheme="minorHAnsi"/>
+          <w:color w:val="202124"/>
+          <w:sz w:val="32"/>
+          <w:szCs w:val="32"/>
+          <w:lang w:bidi="fa-IR"/>
+        </w:rPr>
+        <w:t xml:space="preserve"> await </w:t>
+      </w:r>
+      <w:r>
+        <w:rPr>
+          <w:rFonts w:eastAsia="Times New Roman" w:cstheme="minorHAnsi"/>
+          <w:color w:val="202124"/>
+          <w:sz w:val="32"/>
+          <w:szCs w:val="32"/>
+          <w:rtl/>
+          <w:lang w:bidi="fa-IR"/>
+        </w:rPr>
+        <w:t>و</w:t>
+      </w:r>
+      <w:r>
+        <w:rPr>
+          <w:rFonts w:eastAsia="Times New Roman" w:cstheme="minorHAnsi"/>
+          <w:color w:val="202124"/>
+          <w:sz w:val="32"/>
+          <w:szCs w:val="32"/>
+          <w:lang w:bidi="fa-IR"/>
+        </w:rPr>
+        <w:t xml:space="preserve"> task </w:t>
+      </w:r>
+      <w:r>
+        <w:rPr>
+          <w:rFonts w:eastAsia="Times New Roman" w:cstheme="minorHAnsi"/>
+          <w:color w:val="202124"/>
+          <w:sz w:val="32"/>
+          <w:szCs w:val="32"/>
+          <w:rtl/>
+          <w:lang w:bidi="fa-IR"/>
+        </w:rPr>
+        <w:t xml:space="preserve">در برنامه نویسی غیرهمزمان در زبان </w:t>
+      </w:r>
+      <w:r>
+        <w:rPr>
+          <w:rFonts w:eastAsia="Times New Roman" w:cstheme="minorHAnsi"/>
+          <w:color w:val="202124"/>
+          <w:sz w:val="32"/>
+          <w:szCs w:val="32"/>
+          <w:lang w:bidi="fa-IR"/>
+        </w:rPr>
+        <w:t>C#</w:t>
+      </w:r>
+      <w:r>
+        <w:rPr>
+          <w:rFonts w:eastAsia="Times New Roman" w:cstheme="minorHAnsi" w:hint="cs"/>
+          <w:color w:val="202124"/>
+          <w:sz w:val="32"/>
+          <w:szCs w:val="32"/>
+          <w:rtl/>
+          <w:lang w:bidi="fa-IR"/>
+        </w:rPr>
+        <w:t xml:space="preserve"> </w:t>
+      </w:r>
+      <w:r>
+        <w:rPr>
+          <w:rFonts w:eastAsia="Times New Roman" w:cstheme="minorHAnsi"/>
+          <w:color w:val="202124"/>
+          <w:sz w:val="32"/>
+          <w:szCs w:val="32"/>
+          <w:rtl/>
+          <w:lang w:bidi="fa-IR"/>
+        </w:rPr>
+        <w:t xml:space="preserve"> با کمک چند مثال ساده </w:t>
+      </w:r>
+      <w:r>
+        <w:rPr>
+          <w:rFonts w:eastAsia="Times New Roman" w:cstheme="minorHAnsi" w:hint="cs"/>
+          <w:color w:val="202124"/>
+          <w:sz w:val="32"/>
+          <w:szCs w:val="32"/>
+          <w:rtl/>
+          <w:lang w:bidi="fa-IR"/>
+        </w:rPr>
+        <w:t>بررسی می کنیم.</w:t>
+      </w:r>
+    </w:p>
+    <w:p>
+      <w:pPr>
+        <w:pStyle w:val="ListParagraph"/>
+        <w:bidi/>
+        <w:jc w:val="both"/>
+        <w:rPr>
+          <w:rFonts w:eastAsia="Times New Roman" w:cstheme="minorHAnsi"/>
+          <w:color w:val="202124"/>
+          <w:sz w:val="32"/>
+          <w:szCs w:val="32"/>
+          <w:rtl/>
+          <w:lang w:bidi="fa-IR"/>
+        </w:rPr>
+      </w:pPr>
+      <w:r>
+        <w:rPr>
+          <w:rFonts w:eastAsia="Times New Roman" w:cstheme="minorHAnsi"/>
+          <w:color w:val="202124"/>
+          <w:sz w:val="32"/>
+          <w:szCs w:val="32"/>
+          <w:lang w:bidi="fa-IR"/>
+        </w:rPr>
+        <w:t>C#</w:t>
+      </w:r>
+      <w:r>
+        <w:rPr>
+          <w:rFonts w:eastAsia="Times New Roman" w:cstheme="minorHAnsi" w:hint="cs"/>
+          <w:color w:val="202124"/>
+          <w:sz w:val="32"/>
+          <w:szCs w:val="32"/>
+          <w:rtl/>
+          <w:lang w:bidi="fa-IR"/>
+        </w:rPr>
+        <w:t xml:space="preserve"> </w:t>
+      </w:r>
+      <w:r>
+        <w:rPr>
+          <w:rFonts w:eastAsia="Times New Roman" w:cstheme="minorHAnsi"/>
+          <w:color w:val="202124"/>
+          <w:sz w:val="32"/>
+          <w:szCs w:val="32"/>
+          <w:rtl/>
+          <w:lang w:bidi="fa-IR"/>
+        </w:rPr>
+        <w:t>با استفاده از برخی توابع اصلی، کلاس ها و کلمات کلیدی رزرو شده از برنامه نویسی</w:t>
+      </w:r>
+      <w:r>
+        <w:rPr>
+          <w:rFonts w:eastAsia="Times New Roman" w:cstheme="minorHAnsi" w:hint="cs"/>
+          <w:color w:val="202124"/>
+          <w:sz w:val="32"/>
+          <w:szCs w:val="32"/>
+          <w:rtl/>
+          <w:lang w:bidi="fa-IR"/>
+        </w:rPr>
+        <w:t xml:space="preserve"> </w:t>
+      </w:r>
+      <w:r>
+        <w:rPr>
+          <w:rFonts w:eastAsia="Times New Roman" w:cstheme="minorHAnsi"/>
+          <w:color w:val="202124"/>
+          <w:sz w:val="32"/>
+          <w:szCs w:val="32"/>
+          <w:rtl/>
+          <w:lang w:bidi="fa-IR"/>
+        </w:rPr>
+        <w:t>غیرهمزمان </w:t>
+      </w:r>
+      <w:r>
+        <w:rPr>
+          <w:rFonts w:eastAsia="Times New Roman" w:cstheme="minorHAnsi"/>
+          <w:color w:val="202124"/>
+          <w:sz w:val="32"/>
+          <w:szCs w:val="32"/>
+          <w:lang w:bidi="fa-IR"/>
+        </w:rPr>
+        <w:t xml:space="preserve">(asynchronous </w:t>
+      </w:r>
+      <w:proofErr w:type="gramStart"/>
+      <w:r>
+        <w:rPr>
+          <w:rFonts w:eastAsia="Times New Roman" w:cstheme="minorHAnsi"/>
+          <w:color w:val="202124"/>
+          <w:sz w:val="32"/>
+          <w:szCs w:val="32"/>
+          <w:lang w:bidi="fa-IR"/>
+        </w:rPr>
+        <w:t xml:space="preserve">programming) </w:t>
+      </w:r>
+      <w:r>
+        <w:rPr>
+          <w:rFonts w:eastAsia="Times New Roman" w:cstheme="minorHAnsi" w:hint="cs"/>
+          <w:color w:val="202124"/>
+          <w:sz w:val="32"/>
+          <w:szCs w:val="32"/>
+          <w:rtl/>
+          <w:lang w:bidi="fa-IR"/>
+        </w:rPr>
+        <w:t xml:space="preserve"> </w:t>
+      </w:r>
+      <w:r>
+        <w:rPr>
+          <w:rFonts w:eastAsia="Times New Roman" w:cstheme="minorHAnsi"/>
+          <w:color w:val="202124"/>
+          <w:sz w:val="32"/>
+          <w:szCs w:val="32"/>
+          <w:rtl/>
+          <w:lang w:bidi="fa-IR"/>
+        </w:rPr>
+        <w:t>پشتیبانی</w:t>
+      </w:r>
+      <w:proofErr w:type="gramEnd"/>
+      <w:r>
+        <w:rPr>
+          <w:rFonts w:eastAsia="Times New Roman" w:cstheme="minorHAnsi"/>
+          <w:color w:val="202124"/>
+          <w:sz w:val="32"/>
+          <w:szCs w:val="32"/>
+          <w:rtl/>
+          <w:lang w:bidi="fa-IR"/>
+        </w:rPr>
+        <w:t xml:space="preserve"> می کنند</w:t>
+      </w:r>
+      <w:r>
+        <w:rPr>
+          <w:rFonts w:eastAsia="Times New Roman" w:cstheme="minorHAnsi"/>
+          <w:color w:val="202124"/>
+          <w:sz w:val="32"/>
+          <w:szCs w:val="32"/>
+          <w:lang w:bidi="fa-IR"/>
+        </w:rPr>
+        <w:t>.</w:t>
+      </w:r>
+      <w:r>
+        <w:rPr>
+          <w:rFonts w:eastAsia="Times New Roman" w:cstheme="minorHAnsi" w:hint="cs"/>
+          <w:color w:val="202124"/>
+          <w:sz w:val="32"/>
+          <w:szCs w:val="32"/>
+          <w:rtl/>
+          <w:lang w:bidi="fa-IR"/>
+        </w:rPr>
+        <w:t xml:space="preserve"> </w:t>
+      </w:r>
+    </w:p>
+    <w:p>
+      <w:pPr>
+        <w:pStyle w:val="ListParagraph"/>
+        <w:bidi/>
+        <w:jc w:val="both"/>
+        <w:rPr>
+          <w:rFonts w:eastAsia="Times New Roman" w:cstheme="minorHAnsi"/>
+          <w:color w:val="202124"/>
+          <w:sz w:val="32"/>
+          <w:szCs w:val="32"/>
+          <w:lang w:bidi="fa-IR"/>
+        </w:rPr>
+      </w:pPr>
+      <w:r>
+        <w:rPr>
+          <w:rFonts w:eastAsia="Times New Roman" w:cstheme="minorHAnsi"/>
+          <w:color w:val="202124"/>
+          <w:sz w:val="32"/>
+          <w:szCs w:val="32"/>
+          <w:rtl/>
+          <w:lang w:bidi="fa-IR"/>
+        </w:rPr>
+        <w:t>وقتی ما با</w:t>
+      </w:r>
+      <w:r>
+        <w:rPr>
+          <w:rFonts w:eastAsia="Times New Roman" w:cstheme="minorHAnsi"/>
+          <w:color w:val="202124"/>
+          <w:sz w:val="32"/>
+          <w:szCs w:val="32"/>
+          <w:lang w:bidi="fa-IR"/>
+        </w:rPr>
+        <w:t xml:space="preserve"> </w:t>
+      </w:r>
+      <w:proofErr w:type="spellStart"/>
+      <w:r>
+        <w:rPr>
+          <w:rFonts w:eastAsia="Times New Roman" w:cstheme="minorHAnsi"/>
+          <w:color w:val="202124"/>
+          <w:sz w:val="32"/>
+          <w:szCs w:val="32"/>
+          <w:lang w:bidi="fa-IR"/>
+        </w:rPr>
+        <w:t>Ui</w:t>
+      </w:r>
+      <w:proofErr w:type="spellEnd"/>
+      <w:r>
+        <w:rPr>
+          <w:rFonts w:eastAsia="Times New Roman" w:cstheme="minorHAnsi"/>
+          <w:color w:val="202124"/>
+          <w:sz w:val="32"/>
+          <w:szCs w:val="32"/>
+          <w:lang w:bidi="fa-IR"/>
+        </w:rPr>
+        <w:t xml:space="preserve"> </w:t>
+      </w:r>
+      <w:r>
+        <w:rPr>
+          <w:rFonts w:eastAsia="Times New Roman" w:cstheme="minorHAnsi"/>
+          <w:color w:val="202124"/>
+          <w:sz w:val="32"/>
+          <w:szCs w:val="32"/>
+          <w:rtl/>
+          <w:lang w:bidi="fa-IR"/>
+        </w:rPr>
+        <w:t>سروکار داریم و یک مت</w:t>
+      </w:r>
+      <w:r>
+        <w:rPr>
+          <w:rFonts w:eastAsia="Times New Roman" w:cstheme="minorHAnsi"/>
+          <w:color w:val="202124"/>
+          <w:sz w:val="32"/>
+          <w:szCs w:val="32"/>
+          <w:rtl/>
+          <w:lang w:bidi="fa-IR"/>
+        </w:rPr>
+        <w:t>د که زمان اجرای آن طولانی است (</w:t>
+      </w:r>
+      <w:r>
+        <w:rPr>
+          <w:rFonts w:eastAsia="Times New Roman" w:cstheme="minorHAnsi"/>
+          <w:color w:val="202124"/>
+          <w:sz w:val="32"/>
+          <w:szCs w:val="32"/>
+          <w:rtl/>
+          <w:lang w:bidi="fa-IR"/>
+        </w:rPr>
+        <w:t>مثل خواندن یک فایل بزرگ و ذخیره آن در</w:t>
+      </w:r>
+      <w:r>
+        <w:rPr>
+          <w:rFonts w:eastAsia="Times New Roman" w:cstheme="minorHAnsi"/>
+          <w:color w:val="202124"/>
+          <w:sz w:val="32"/>
+          <w:szCs w:val="32"/>
+          <w:rtl/>
+          <w:lang w:bidi="fa-IR"/>
+        </w:rPr>
+        <w:t xml:space="preserve"> پایگاه داده) را در رویداد کلیک</w:t>
+      </w:r>
+      <w:r>
+        <w:rPr>
+          <w:rFonts w:eastAsia="Times New Roman" w:cstheme="minorHAnsi"/>
+          <w:color w:val="202124"/>
+          <w:sz w:val="32"/>
+          <w:szCs w:val="32"/>
+          <w:rtl/>
+          <w:lang w:bidi="fa-IR"/>
+        </w:rPr>
+        <w:t xml:space="preserve"> یک دکمه می گذاریم زمانی که روی آن دکمه کلیک شود رابط کاربری اپلیکیشن قفل شده و به اصطلاح هنگ می کند ، زیرا رابط کاربری و بقیه متد ها در برنامه نویسی همگام</w:t>
+      </w:r>
+      <w:r>
+        <w:rPr>
+          <w:rFonts w:eastAsia="Times New Roman" w:cstheme="minorHAnsi"/>
+          <w:color w:val="202124"/>
+          <w:sz w:val="32"/>
+          <w:szCs w:val="32"/>
+          <w:lang w:bidi="fa-IR"/>
+        </w:rPr>
+        <w:t xml:space="preserve"> (Synchronous) </w:t>
+      </w:r>
+      <w:r>
+        <w:rPr>
+          <w:rFonts w:eastAsia="Times New Roman" w:cstheme="minorHAnsi"/>
+          <w:color w:val="202124"/>
+          <w:sz w:val="32"/>
+          <w:szCs w:val="32"/>
+          <w:rtl/>
+          <w:lang w:bidi="fa-IR"/>
+        </w:rPr>
+        <w:t>در یک نخ</w:t>
+      </w:r>
+      <w:r>
+        <w:rPr>
+          <w:rFonts w:eastAsia="Times New Roman" w:cstheme="minorHAnsi"/>
+          <w:color w:val="202124"/>
+          <w:sz w:val="32"/>
+          <w:szCs w:val="32"/>
+          <w:lang w:bidi="fa-IR"/>
+        </w:rPr>
+        <w:t xml:space="preserve"> (Thread) </w:t>
+      </w:r>
+      <w:r>
+        <w:rPr>
+          <w:rFonts w:eastAsia="Times New Roman" w:cstheme="minorHAnsi"/>
+          <w:color w:val="202124"/>
+          <w:sz w:val="32"/>
+          <w:szCs w:val="32"/>
+          <w:rtl/>
+          <w:lang w:bidi="fa-IR"/>
+        </w:rPr>
+        <w:t>از</w:t>
+      </w:r>
+      <w:r>
+        <w:rPr>
+          <w:rFonts w:eastAsia="Times New Roman" w:cstheme="minorHAnsi"/>
+          <w:color w:val="202124"/>
+          <w:sz w:val="32"/>
+          <w:szCs w:val="32"/>
+          <w:lang w:bidi="fa-IR"/>
+        </w:rPr>
+        <w:t xml:space="preserve"> CPU </w:t>
+      </w:r>
+      <w:r>
+        <w:rPr>
+          <w:rFonts w:eastAsia="Times New Roman" w:cstheme="minorHAnsi"/>
+          <w:color w:val="202124"/>
+          <w:sz w:val="32"/>
+          <w:szCs w:val="32"/>
+          <w:rtl/>
+          <w:lang w:bidi="fa-IR"/>
+        </w:rPr>
+        <w:t>اجرا می شوند پس رابط کاربری تا زمانی که فعالیت متد پایان نیابد پاسخی به کاربر نمی دهد. برنامه نویسی ناهمگام در این شرایط بسیار کار آمد است ، زیرا در این روش رابط کاربری و متد ها به هم متکی نبوده و متد ها به صورت جداگانه اجرا می شوند</w:t>
+      </w:r>
+      <w:r>
+        <w:rPr>
+          <w:rFonts w:eastAsia="Times New Roman" w:cstheme="minorHAnsi"/>
+          <w:color w:val="202124"/>
+          <w:sz w:val="32"/>
+          <w:szCs w:val="32"/>
+          <w:lang w:bidi="fa-IR"/>
+        </w:rPr>
+        <w:t>.</w:t>
+      </w:r>
+    </w:p>
+    <w:p>
+      <w:pPr>
+        <w:pStyle w:val="ListParagraph"/>
+        <w:bidi/>
+        <w:jc w:val="both"/>
+        <w:rPr>
+          <w:rFonts w:eastAsia="Times New Roman" w:cstheme="minorHAnsi"/>
+          <w:color w:val="202124"/>
+          <w:sz w:val="32"/>
+          <w:szCs w:val="32"/>
+          <w:lang w:bidi="fa-IR"/>
+        </w:rPr>
+      </w:pPr>
+      <w:r>
+        <w:rPr>
+          <w:rFonts w:eastAsia="Times New Roman" w:cstheme="minorHAnsi"/>
+          <w:color w:val="202124"/>
+          <w:sz w:val="32"/>
+          <w:szCs w:val="32"/>
+          <w:rtl/>
+          <w:lang w:bidi="fa-IR"/>
+        </w:rPr>
+        <w:t>به طور کلی با استفاده از برنامه نویسی ناهمگام می توانید میزان واکنش گرایی و سرعت نرم افزار های خود را به میزان قابل توجهی افزایش دهید. تکنیک های برنامه نویسی همگام و سنتی باعث می شود عملکرد نرم افزار پیچیده تر شود و این موضوع اشکال زدایی آن را سخت تر می کند</w:t>
+      </w:r>
+      <w:r>
+        <w:rPr>
+          <w:rFonts w:eastAsia="Times New Roman" w:cstheme="minorHAnsi"/>
+          <w:color w:val="202124"/>
+          <w:sz w:val="32"/>
+          <w:szCs w:val="32"/>
+          <w:lang w:bidi="fa-IR"/>
+        </w:rPr>
+        <w:t>.</w:t>
+      </w:r>
+    </w:p>
+    <w:p>
+      <w:pPr>
+        <w:pStyle w:val="ListParagraph"/>
+        <w:bidi/>
+        <w:jc w:val="both"/>
+        <w:rPr>
+          <w:rFonts w:eastAsia="Times New Roman" w:cstheme="minorHAnsi"/>
+          <w:color w:val="202124"/>
+          <w:sz w:val="32"/>
+          <w:szCs w:val="32"/>
+          <w:rtl/>
+          <w:lang w:bidi="fa-IR"/>
+        </w:rPr>
+      </w:pPr>
+      <w:r>
+        <w:rPr>
+          <w:rFonts w:eastAsia="Times New Roman" w:cstheme="minorHAnsi"/>
+          <w:color w:val="202124"/>
+          <w:sz w:val="32"/>
+          <w:szCs w:val="32"/>
+          <w:rtl/>
+          <w:lang w:bidi="fa-IR"/>
+        </w:rPr>
+        <w:t>کلمات کلیدی </w:t>
+      </w:r>
+      <w:proofErr w:type="spellStart"/>
+      <w:r>
+        <w:rPr>
+          <w:rFonts w:eastAsia="Times New Roman" w:cstheme="minorHAnsi"/>
+          <w:color w:val="202124"/>
+          <w:sz w:val="32"/>
+          <w:szCs w:val="32"/>
+          <w:lang w:bidi="fa-IR"/>
+        </w:rPr>
+        <w:t>async</w:t>
+      </w:r>
+      <w:proofErr w:type="spellEnd"/>
+      <w:r>
+        <w:rPr>
+          <w:rFonts w:eastAsia="Times New Roman" w:cstheme="minorHAnsi"/>
+          <w:color w:val="202124"/>
+          <w:sz w:val="32"/>
+          <w:szCs w:val="32"/>
+          <w:lang w:bidi="fa-IR"/>
+        </w:rPr>
+        <w:t> </w:t>
+      </w:r>
+      <w:r>
+        <w:rPr>
+          <w:rFonts w:eastAsia="Times New Roman" w:cstheme="minorHAnsi" w:hint="cs"/>
+          <w:color w:val="202124"/>
+          <w:sz w:val="32"/>
+          <w:szCs w:val="32"/>
+          <w:rtl/>
+          <w:lang w:bidi="fa-IR"/>
+        </w:rPr>
+        <w:t xml:space="preserve"> </w:t>
+      </w:r>
+      <w:r>
+        <w:rPr>
+          <w:rFonts w:eastAsia="Times New Roman" w:cstheme="minorHAnsi"/>
+          <w:color w:val="202124"/>
+          <w:sz w:val="32"/>
+          <w:szCs w:val="32"/>
+          <w:rtl/>
+          <w:lang w:bidi="fa-IR"/>
+        </w:rPr>
+        <w:t>و</w:t>
+      </w:r>
+      <w:r>
+        <w:rPr>
+          <w:rFonts w:eastAsia="Times New Roman" w:cstheme="minorHAnsi"/>
+          <w:color w:val="202124"/>
+          <w:sz w:val="32"/>
+          <w:szCs w:val="32"/>
+          <w:lang w:bidi="fa-IR"/>
+        </w:rPr>
+        <w:t>await</w:t>
+      </w:r>
+      <w:r>
+        <w:rPr>
+          <w:rFonts w:eastAsia="Times New Roman" w:cstheme="minorHAnsi" w:hint="cs"/>
+          <w:color w:val="202124"/>
+          <w:sz w:val="32"/>
+          <w:szCs w:val="32"/>
+          <w:rtl/>
+          <w:lang w:bidi="fa-IR"/>
+        </w:rPr>
+        <w:t xml:space="preserve"> </w:t>
+      </w:r>
+      <w:r>
+        <w:rPr>
+          <w:rFonts w:eastAsia="Times New Roman" w:cstheme="minorHAnsi"/>
+          <w:color w:val="202124"/>
+          <w:sz w:val="32"/>
+          <w:szCs w:val="32"/>
+          <w:lang w:bidi="fa-IR"/>
+        </w:rPr>
+        <w:t> </w:t>
+      </w:r>
+      <w:r>
+        <w:rPr>
+          <w:rFonts w:eastAsia="Times New Roman" w:cstheme="minorHAnsi"/>
+          <w:color w:val="202124"/>
+          <w:sz w:val="32"/>
+          <w:szCs w:val="32"/>
+          <w:rtl/>
+          <w:lang w:bidi="fa-IR"/>
+        </w:rPr>
+        <w:t xml:space="preserve">از نسخه 5 زبان سی شارپ اضافه شده اند. </w:t>
+      </w:r>
+      <w:r>
+        <w:rPr>
+          <w:rFonts w:eastAsia="Times New Roman" w:cstheme="minorHAnsi" w:hint="cs"/>
+          <w:color w:val="202124"/>
+          <w:sz w:val="32"/>
+          <w:szCs w:val="32"/>
+          <w:rtl/>
+          <w:lang w:bidi="fa-IR"/>
+        </w:rPr>
+        <w:t xml:space="preserve">و </w:t>
+      </w:r>
+      <w:r>
+        <w:rPr>
+          <w:rFonts w:eastAsia="Times New Roman" w:cstheme="minorHAnsi"/>
+          <w:color w:val="202124"/>
+          <w:sz w:val="32"/>
+          <w:szCs w:val="32"/>
+          <w:rtl/>
+          <w:lang w:bidi="fa-IR"/>
+        </w:rPr>
+        <w:t>این ویژگی ها می توانند تا میزان زیادی، برنامه نویسی غیز همزمان را ساده تر کنند</w:t>
+      </w:r>
+      <w:r>
+        <w:rPr>
+          <w:rFonts w:eastAsia="Times New Roman" w:cstheme="minorHAnsi"/>
+          <w:color w:val="202124"/>
+          <w:sz w:val="32"/>
+          <w:szCs w:val="32"/>
+          <w:lang w:bidi="fa-IR"/>
+        </w:rPr>
+        <w:t>.</w:t>
+      </w:r>
+    </w:p>
+    <w:p>
+      <w:pPr>
+        <w:pStyle w:val="ListParagraph"/>
+        <w:bidi/>
+        <w:jc w:val="both"/>
+        <w:rPr>
+          <w:rFonts w:eastAsia="Times New Roman" w:cstheme="minorHAnsi"/>
+          <w:color w:val="202124"/>
+          <w:sz w:val="32"/>
+          <w:szCs w:val="32"/>
+          <w:rtl/>
+          <w:lang w:bidi="fa-IR"/>
+        </w:rPr>
+      </w:pPr>
+      <w:r>
+        <w:rPr>
+          <w:rFonts w:eastAsia="Times New Roman" w:cstheme="minorHAnsi"/>
+          <w:color w:val="202124"/>
+          <w:sz w:val="32"/>
+          <w:szCs w:val="32"/>
+          <w:rtl/>
+          <w:lang w:bidi="fa-IR"/>
+        </w:rPr>
+        <w:t>مایکروسافت</w:t>
+      </w:r>
+      <w:r>
+        <w:rPr>
+          <w:rFonts w:eastAsia="Times New Roman" w:cstheme="minorHAnsi"/>
+          <w:color w:val="202124"/>
+          <w:sz w:val="32"/>
+          <w:szCs w:val="32"/>
+          <w:lang w:bidi="fa-IR"/>
+        </w:rPr>
+        <w:t xml:space="preserve"> Task-based Asynchronous Pattern </w:t>
+      </w:r>
+      <w:r>
+        <w:rPr>
+          <w:rFonts w:eastAsia="Times New Roman" w:cstheme="minorHAnsi"/>
+          <w:color w:val="202124"/>
+          <w:sz w:val="32"/>
+          <w:szCs w:val="32"/>
+          <w:rtl/>
+          <w:lang w:bidi="fa-IR"/>
+        </w:rPr>
+        <w:t>را برای اجرای برنامه‌نویسی غیرهمزمان در برنامه‌ها</w:t>
+      </w:r>
+      <w:r>
+        <w:rPr>
+          <w:rFonts w:eastAsia="Times New Roman" w:cstheme="minorHAnsi" w:hint="cs"/>
+          <w:color w:val="202124"/>
+          <w:sz w:val="32"/>
+          <w:szCs w:val="32"/>
+          <w:rtl/>
+          <w:lang w:bidi="fa-IR"/>
+        </w:rPr>
+        <w:t>ی</w:t>
+      </w:r>
+      <w:r>
+        <w:rPr>
+          <w:rFonts w:eastAsia="Times New Roman" w:cstheme="minorHAnsi"/>
+          <w:color w:val="202124"/>
+          <w:sz w:val="32"/>
+          <w:szCs w:val="32"/>
+          <w:lang w:bidi="fa-IR"/>
+        </w:rPr>
+        <w:t>NET Framework</w:t>
+      </w:r>
+      <w:r>
+        <w:rPr>
+          <w:rFonts w:eastAsia="Times New Roman" w:cstheme="minorHAnsi" w:hint="cs"/>
+          <w:color w:val="202124"/>
+          <w:sz w:val="32"/>
+          <w:szCs w:val="32"/>
+          <w:rtl/>
+          <w:lang w:bidi="fa-IR"/>
+        </w:rPr>
+        <w:t>.</w:t>
+      </w:r>
+      <w:r>
+        <w:rPr>
+          <w:rFonts w:eastAsia="Times New Roman" w:cstheme="minorHAnsi"/>
+          <w:color w:val="202124"/>
+          <w:sz w:val="32"/>
+          <w:szCs w:val="32"/>
+          <w:lang w:bidi="fa-IR"/>
+        </w:rPr>
+        <w:t xml:space="preserve"> </w:t>
+      </w:r>
+      <w:r>
+        <w:rPr>
+          <w:rFonts w:eastAsia="Times New Roman" w:cstheme="minorHAnsi"/>
+          <w:color w:val="202124"/>
+          <w:sz w:val="32"/>
+          <w:szCs w:val="32"/>
+          <w:rtl/>
+          <w:lang w:bidi="fa-IR"/>
+        </w:rPr>
+        <w:t>یا</w:t>
+      </w:r>
+      <w:r>
+        <w:rPr>
+          <w:rFonts w:eastAsia="Times New Roman" w:cstheme="minorHAnsi"/>
+          <w:color w:val="202124"/>
+          <w:sz w:val="32"/>
+          <w:szCs w:val="32"/>
+          <w:lang w:bidi="fa-IR"/>
+        </w:rPr>
+        <w:t>NET Core</w:t>
+      </w:r>
+      <w:r>
+        <w:rPr>
+          <w:rFonts w:eastAsia="Times New Roman" w:cstheme="minorHAnsi" w:hint="cs"/>
+          <w:color w:val="202124"/>
+          <w:sz w:val="32"/>
+          <w:szCs w:val="32"/>
+          <w:rtl/>
+          <w:lang w:bidi="fa-IR"/>
+        </w:rPr>
+        <w:t>.</w:t>
+      </w:r>
+      <w:r>
+        <w:rPr>
+          <w:rFonts w:eastAsia="Times New Roman" w:cstheme="minorHAnsi"/>
+          <w:color w:val="202124"/>
+          <w:sz w:val="32"/>
+          <w:szCs w:val="32"/>
+          <w:lang w:bidi="fa-IR"/>
+        </w:rPr>
+        <w:t xml:space="preserve"> </w:t>
+      </w:r>
+      <w:r>
+        <w:rPr>
+          <w:rFonts w:eastAsia="Times New Roman" w:cstheme="minorHAnsi"/>
+          <w:color w:val="202124"/>
+          <w:sz w:val="32"/>
+          <w:szCs w:val="32"/>
+          <w:rtl/>
+          <w:lang w:bidi="fa-IR"/>
+        </w:rPr>
+        <w:t>با استفاده از کلمات کلیدی</w:t>
+      </w:r>
+      <w:r>
+        <w:rPr>
+          <w:rFonts w:eastAsia="Times New Roman" w:cstheme="minorHAnsi"/>
+          <w:color w:val="202124"/>
+          <w:sz w:val="32"/>
+          <w:szCs w:val="32"/>
+          <w:lang w:bidi="fa-IR"/>
+        </w:rPr>
+        <w:t xml:space="preserve"> </w:t>
+      </w:r>
+      <w:proofErr w:type="spellStart"/>
+      <w:r>
+        <w:rPr>
+          <w:rFonts w:eastAsia="Times New Roman" w:cstheme="minorHAnsi"/>
+          <w:color w:val="202124"/>
+          <w:sz w:val="32"/>
+          <w:szCs w:val="32"/>
+          <w:lang w:bidi="fa-IR"/>
+        </w:rPr>
+        <w:t>async</w:t>
+      </w:r>
+      <w:proofErr w:type="spellEnd"/>
+      <w:r>
+        <w:rPr>
+          <w:rFonts w:eastAsia="Times New Roman" w:cstheme="minorHAnsi"/>
+          <w:color w:val="202124"/>
+          <w:sz w:val="32"/>
+          <w:szCs w:val="32"/>
+          <w:lang w:bidi="fa-IR"/>
+        </w:rPr>
+        <w:t xml:space="preserve"> </w:t>
+      </w:r>
+      <w:r>
+        <w:rPr>
+          <w:rFonts w:eastAsia="Times New Roman" w:cstheme="minorHAnsi"/>
+          <w:color w:val="202124"/>
+          <w:sz w:val="32"/>
+          <w:szCs w:val="32"/>
+          <w:rtl/>
+          <w:lang w:bidi="fa-IR"/>
+        </w:rPr>
+        <w:t>و</w:t>
+      </w:r>
+      <w:r>
+        <w:rPr>
+          <w:rFonts w:eastAsia="Times New Roman" w:cstheme="minorHAnsi"/>
+          <w:color w:val="202124"/>
+          <w:sz w:val="32"/>
+          <w:szCs w:val="32"/>
+          <w:lang w:bidi="fa-IR"/>
+        </w:rPr>
+        <w:t xml:space="preserve"> await </w:t>
+      </w:r>
+      <w:r>
+        <w:rPr>
+          <w:rFonts w:eastAsia="Times New Roman" w:cstheme="minorHAnsi"/>
+          <w:color w:val="202124"/>
+          <w:sz w:val="32"/>
+          <w:szCs w:val="32"/>
+          <w:rtl/>
+          <w:lang w:bidi="fa-IR"/>
+        </w:rPr>
+        <w:t>و </w:t>
+      </w:r>
+      <w:r>
+        <w:rPr>
+          <w:rFonts w:eastAsia="Times New Roman" w:cstheme="minorHAnsi"/>
+          <w:color w:val="202124"/>
+          <w:sz w:val="32"/>
+          <w:szCs w:val="32"/>
+          <w:lang w:bidi="fa-IR"/>
+        </w:rPr>
+        <w:t xml:space="preserve"> Task </w:t>
+      </w:r>
+      <w:r>
+        <w:rPr>
+          <w:rFonts w:eastAsia="Times New Roman" w:cstheme="minorHAnsi"/>
+          <w:color w:val="202124"/>
+          <w:sz w:val="32"/>
+          <w:szCs w:val="32"/>
+          <w:rtl/>
+          <w:lang w:bidi="fa-IR"/>
+        </w:rPr>
+        <w:t xml:space="preserve">یا کلاس </w:t>
+      </w:r>
+      <w:r>
+        <w:rPr>
+          <w:rFonts w:eastAsia="Times New Roman" w:cstheme="minorHAnsi"/>
+          <w:color w:val="202124"/>
+          <w:sz w:val="32"/>
+          <w:szCs w:val="32"/>
+          <w:lang w:bidi="fa-IR"/>
+        </w:rPr>
+        <w:t>Task&lt;</w:t>
+      </w:r>
+      <w:proofErr w:type="spellStart"/>
+      <w:r>
+        <w:rPr>
+          <w:rFonts w:eastAsia="Times New Roman" w:cstheme="minorHAnsi"/>
+          <w:color w:val="202124"/>
+          <w:sz w:val="32"/>
+          <w:szCs w:val="32"/>
+          <w:lang w:bidi="fa-IR"/>
+        </w:rPr>
+        <w:t>TResult</w:t>
+      </w:r>
+      <w:proofErr w:type="spellEnd"/>
+      <w:r>
+        <w:rPr>
+          <w:rFonts w:eastAsia="Times New Roman" w:cstheme="minorHAnsi"/>
+          <w:color w:val="202124"/>
+          <w:sz w:val="32"/>
+          <w:szCs w:val="32"/>
+          <w:lang w:bidi="fa-IR"/>
+        </w:rPr>
+        <w:t>&gt;</w:t>
+      </w:r>
+      <w:r>
+        <w:rPr>
+          <w:rFonts w:eastAsia="Times New Roman" w:cstheme="minorHAnsi"/>
+          <w:color w:val="202124"/>
+          <w:sz w:val="32"/>
+          <w:szCs w:val="32"/>
+          <w:lang w:bidi="fa-IR"/>
+        </w:rPr>
+        <w:t xml:space="preserve"> </w:t>
+      </w:r>
+      <w:r>
+        <w:rPr>
+          <w:rFonts w:eastAsia="Times New Roman" w:cstheme="minorHAnsi" w:hint="cs"/>
+          <w:color w:val="202124"/>
+          <w:sz w:val="32"/>
+          <w:szCs w:val="32"/>
+          <w:rtl/>
+          <w:lang w:bidi="fa-IR"/>
+        </w:rPr>
+        <w:t xml:space="preserve"> </w:t>
+      </w:r>
+      <w:r>
+        <w:rPr>
+          <w:rFonts w:eastAsia="Times New Roman" w:cstheme="minorHAnsi"/>
+          <w:color w:val="202124"/>
+          <w:sz w:val="32"/>
+          <w:szCs w:val="32"/>
+          <w:rtl/>
+          <w:lang w:bidi="fa-IR"/>
+        </w:rPr>
+        <w:t>توصیه می‌کند</w:t>
+      </w:r>
+      <w:r>
+        <w:rPr>
+          <w:rFonts w:eastAsia="Times New Roman" w:cstheme="minorHAnsi"/>
+          <w:color w:val="202124"/>
+          <w:sz w:val="32"/>
+          <w:szCs w:val="32"/>
+          <w:lang w:bidi="fa-IR"/>
+        </w:rPr>
+        <w:t>.</w:t>
+      </w:r>
+    </w:p>
+    <w:p>
+      <w:pPr>
+        <w:pStyle w:val="ListParagraph"/>
+        <w:bidi/>
+        <w:jc w:val="both"/>
+        <w:rPr>
+          <w:rFonts w:eastAsia="Times New Roman" w:cstheme="minorHAnsi"/>
+          <w:color w:val="202124"/>
+          <w:sz w:val="32"/>
+          <w:szCs w:val="32"/>
+          <w:lang w:bidi="fa-IR"/>
+        </w:rPr>
+      </w:pPr>
+      <w:proofErr w:type="spellStart"/>
+      <w:proofErr w:type="gramStart"/>
+      <w:r>
+        <w:rPr>
+          <w:rFonts w:eastAsia="Times New Roman" w:cstheme="minorHAnsi"/>
+          <w:color w:val="202124"/>
+          <w:sz w:val="32"/>
+          <w:szCs w:val="32"/>
+          <w:lang w:bidi="fa-IR"/>
+        </w:rPr>
+        <w:t>A</w:t>
+      </w:r>
+      <w:r>
+        <w:rPr>
+          <w:rFonts w:eastAsia="Times New Roman" w:cstheme="minorHAnsi"/>
+          <w:color w:val="202124"/>
+          <w:sz w:val="32"/>
+          <w:szCs w:val="32"/>
+          <w:lang w:bidi="fa-IR"/>
+        </w:rPr>
+        <w:t>sync</w:t>
+      </w:r>
+      <w:proofErr w:type="spellEnd"/>
+      <w:r>
+        <w:rPr>
+          <w:rFonts w:eastAsia="Times New Roman" w:cstheme="minorHAnsi" w:hint="cs"/>
+          <w:color w:val="202124"/>
+          <w:sz w:val="32"/>
+          <w:szCs w:val="32"/>
+          <w:rtl/>
+          <w:lang w:bidi="fa-IR"/>
+        </w:rPr>
+        <w:t xml:space="preserve"> </w:t>
+      </w:r>
+      <w:r>
+        <w:rPr>
+          <w:rFonts w:eastAsia="Times New Roman" w:cstheme="minorHAnsi"/>
+          <w:color w:val="202124"/>
+          <w:sz w:val="32"/>
+          <w:szCs w:val="32"/>
+          <w:lang w:bidi="fa-IR"/>
+        </w:rPr>
+        <w:t> </w:t>
+      </w:r>
+      <w:r>
+        <w:rPr>
+          <w:rFonts w:eastAsia="Times New Roman" w:cstheme="minorHAnsi"/>
+          <w:color w:val="202124"/>
+          <w:sz w:val="32"/>
+          <w:szCs w:val="32"/>
+          <w:rtl/>
+          <w:lang w:bidi="fa-IR"/>
+        </w:rPr>
+        <w:t>و</w:t>
+      </w:r>
+      <w:proofErr w:type="gramEnd"/>
+      <w:r>
+        <w:rPr>
+          <w:rFonts w:eastAsia="Times New Roman" w:cstheme="minorHAnsi"/>
+          <w:color w:val="202124"/>
+          <w:sz w:val="32"/>
+          <w:szCs w:val="32"/>
+          <w:rtl/>
+          <w:lang w:bidi="fa-IR"/>
+        </w:rPr>
+        <w:t> </w:t>
+      </w:r>
+      <w:r>
+        <w:rPr>
+          <w:rFonts w:eastAsia="Times New Roman" w:cstheme="minorHAnsi"/>
+          <w:color w:val="202124"/>
+          <w:sz w:val="32"/>
+          <w:szCs w:val="32"/>
+          <w:lang w:bidi="fa-IR"/>
+        </w:rPr>
+        <w:t>await</w:t>
+      </w:r>
+      <w:r>
+        <w:rPr>
+          <w:rFonts w:eastAsia="Times New Roman" w:cstheme="minorHAnsi" w:hint="cs"/>
+          <w:color w:val="202124"/>
+          <w:sz w:val="32"/>
+          <w:szCs w:val="32"/>
+          <w:rtl/>
+          <w:lang w:bidi="fa-IR"/>
+        </w:rPr>
+        <w:t xml:space="preserve"> </w:t>
+      </w:r>
+      <w:r>
+        <w:rPr>
+          <w:rFonts w:eastAsia="Times New Roman" w:cstheme="minorHAnsi"/>
+          <w:color w:val="202124"/>
+          <w:sz w:val="32"/>
+          <w:szCs w:val="32"/>
+          <w:lang w:bidi="fa-IR"/>
+        </w:rPr>
+        <w:t> </w:t>
+      </w:r>
+      <w:r>
+        <w:rPr>
+          <w:rFonts w:eastAsia="Times New Roman" w:cstheme="minorHAnsi"/>
+          <w:color w:val="202124"/>
+          <w:sz w:val="32"/>
+          <w:szCs w:val="32"/>
+          <w:rtl/>
+          <w:lang w:bidi="fa-IR"/>
+        </w:rPr>
+        <w:t>دو برچسب هستند که مشخص می کنند در کدام بخش کد، پاسخ دهی باید بعد از اتمام کار از سر گرفته شود</w:t>
+      </w:r>
+      <w:r>
+        <w:rPr>
+          <w:rFonts w:eastAsia="Times New Roman" w:cstheme="minorHAnsi"/>
+          <w:color w:val="202124"/>
+          <w:sz w:val="32"/>
+          <w:szCs w:val="32"/>
+          <w:lang w:bidi="fa-IR"/>
+        </w:rPr>
+        <w:t>.</w:t>
+      </w:r>
+    </w:p>
+    <w:p>
+      <w:pPr>
+        <w:pStyle w:val="ListParagraph"/>
+        <w:bidi/>
+        <w:rPr>
+          <w:rFonts w:ascii="IRANSansX" w:hAnsi="IRANSansX"/>
+          <w:color w:val="000000"/>
+          <w:sz w:val="23"/>
+          <w:szCs w:val="23"/>
+          <w:shd w:val="clear" w:color="auto" w:fill="FEFEFE"/>
+        </w:rPr>
+      </w:pPr>
+    </w:p>
+    <w:p>
+      <w:pPr>
+        <w:pStyle w:val="ListParagraph"/>
+        <w:numPr>
+          <w:ilvl w:val="0"/>
+          <w:numId w:val="1"/>
+        </w:numPr>
+        <w:bidi/>
+        <w:rPr>
+          <w:rFonts w:eastAsia="Times New Roman" w:cstheme="minorHAnsi" w:hint="cs"/>
+          <w:color w:val="202124"/>
+          <w:sz w:val="32"/>
+          <w:szCs w:val="32"/>
+          <w:lang w:bidi="fa-IR"/>
+        </w:rPr>
+      </w:pPr>
+      <w:r>
+        <w:rPr>
+          <w:rFonts w:eastAsia="Times New Roman" w:cstheme="minorHAnsi"/>
+          <w:color w:val="202124"/>
+          <w:sz w:val="32"/>
+          <w:szCs w:val="32"/>
+          <w:lang w:bidi="fa-IR"/>
+        </w:rPr>
+        <w:t xml:space="preserve">Asynchronous Task </w:t>
+      </w:r>
+      <w:proofErr w:type="gramStart"/>
+      <w:r>
+        <w:rPr>
+          <w:rFonts w:eastAsia="Times New Roman" w:cstheme="minorHAnsi"/>
+          <w:color w:val="202124"/>
+          <w:sz w:val="32"/>
+          <w:szCs w:val="32"/>
+          <w:lang w:bidi="fa-IR"/>
+        </w:rPr>
+        <w:t>Composition</w:t>
+      </w:r>
+      <w:r>
+        <w:rPr>
+          <w:rFonts w:eastAsia="Times New Roman" w:cstheme="minorHAnsi" w:hint="cs"/>
+          <w:color w:val="202124"/>
+          <w:sz w:val="32"/>
+          <w:szCs w:val="32"/>
+          <w:rtl/>
+          <w:lang w:bidi="fa-IR"/>
+        </w:rPr>
+        <w:t xml:space="preserve"> </w:t>
+      </w:r>
+      <w:r>
+        <w:rPr>
+          <w:rFonts w:eastAsia="Times New Roman" w:cstheme="minorHAnsi"/>
+          <w:color w:val="202124"/>
+          <w:sz w:val="32"/>
+          <w:szCs w:val="32"/>
+          <w:lang w:bidi="fa-IR"/>
+        </w:rPr>
+        <w:t>:</w:t>
+      </w:r>
+      <w:proofErr w:type="gramEnd"/>
+      <w:r>
+        <w:rPr>
+          <w:rFonts w:eastAsia="Times New Roman" w:cstheme="minorHAnsi" w:hint="cs"/>
+          <w:color w:val="202124"/>
+          <w:sz w:val="32"/>
+          <w:szCs w:val="32"/>
+          <w:rtl/>
+          <w:lang w:bidi="fa-IR"/>
+        </w:rPr>
+        <w:t xml:space="preserve"> </w:t>
+      </w:r>
+    </w:p>
+    <w:p>
+      <w:pPr>
+        <w:bidi/>
+        <w:ind w:left="360"/>
+        <w:jc w:val="both"/>
+        <w:rPr>
+          <w:rFonts w:eastAsia="Times New Roman" w:cstheme="minorHAnsi"/>
+          <w:color w:val="202124"/>
+          <w:sz w:val="32"/>
+          <w:szCs w:val="32"/>
+          <w:rtl/>
+          <w:lang w:bidi="fa-IR"/>
+        </w:rPr>
+      </w:pPr>
+      <w:r>
+        <w:rPr>
+          <w:rFonts w:eastAsia="Times New Roman" w:cstheme="minorHAnsi"/>
+          <w:color w:val="202124"/>
+          <w:sz w:val="32"/>
+          <w:szCs w:val="32"/>
+          <w:rtl/>
+          <w:lang w:bidi="fa-IR"/>
+        </w:rPr>
+        <w:t>متد</w:t>
+      </w:r>
+      <w:r>
+        <w:rPr>
+          <w:rFonts w:eastAsia="Times New Roman" w:cstheme="minorHAnsi"/>
+          <w:color w:val="202124"/>
+          <w:sz w:val="32"/>
+          <w:szCs w:val="32"/>
+          <w:lang w:bidi="fa-IR"/>
+        </w:rPr>
+        <w:t xml:space="preserve"> </w:t>
+      </w:r>
+      <w:proofErr w:type="spellStart"/>
+      <w:r>
+        <w:rPr>
+          <w:rFonts w:eastAsia="Times New Roman" w:cstheme="minorHAnsi"/>
+          <w:color w:val="202124"/>
+          <w:sz w:val="32"/>
+          <w:szCs w:val="32"/>
+          <w:lang w:bidi="fa-IR"/>
+        </w:rPr>
+        <w:t>async</w:t>
+      </w:r>
+      <w:proofErr w:type="spellEnd"/>
+      <w:r>
+        <w:rPr>
+          <w:rFonts w:eastAsia="Times New Roman" w:cstheme="minorHAnsi"/>
+          <w:color w:val="202124"/>
+          <w:sz w:val="32"/>
+          <w:szCs w:val="32"/>
+          <w:lang w:bidi="fa-IR"/>
+        </w:rPr>
+        <w:t xml:space="preserve"> </w:t>
+      </w:r>
+      <w:r>
+        <w:rPr>
+          <w:rFonts w:eastAsia="Times New Roman" w:cstheme="minorHAnsi"/>
+          <w:color w:val="202124"/>
+          <w:sz w:val="32"/>
+          <w:szCs w:val="32"/>
+          <w:rtl/>
+          <w:lang w:bidi="fa-IR"/>
+        </w:rPr>
+        <w:t>مقداری را به کد فراخوانی برمی گرداند، از</w:t>
+      </w:r>
+      <w:r>
+        <w:rPr>
+          <w:rFonts w:eastAsia="Times New Roman" w:cstheme="minorHAnsi"/>
+          <w:color w:val="202124"/>
+          <w:sz w:val="32"/>
+          <w:szCs w:val="32"/>
+          <w:lang w:bidi="fa-IR"/>
+        </w:rPr>
+        <w:t xml:space="preserve"> </w:t>
+      </w:r>
+      <w:proofErr w:type="spellStart"/>
+      <w:r>
+        <w:rPr>
+          <w:rFonts w:eastAsia="Times New Roman" w:cstheme="minorHAnsi"/>
+          <w:color w:val="202124"/>
+          <w:sz w:val="32"/>
+          <w:szCs w:val="32"/>
+          <w:lang w:bidi="fa-IR"/>
+        </w:rPr>
+        <w:t>async</w:t>
+      </w:r>
+      <w:proofErr w:type="spellEnd"/>
+      <w:r>
+        <w:rPr>
+          <w:rFonts w:eastAsia="Times New Roman" w:cstheme="minorHAnsi"/>
+          <w:color w:val="202124"/>
+          <w:sz w:val="32"/>
+          <w:szCs w:val="32"/>
+          <w:lang w:bidi="fa-IR"/>
+        </w:rPr>
+        <w:t xml:space="preserve"> </w:t>
+      </w:r>
+      <w:r>
+        <w:rPr>
+          <w:rFonts w:eastAsia="Times New Roman" w:cstheme="minorHAnsi"/>
+          <w:color w:val="202124"/>
+          <w:sz w:val="32"/>
+          <w:szCs w:val="32"/>
+          <w:rtl/>
+          <w:lang w:bidi="fa-IR"/>
+        </w:rPr>
+        <w:t>به همراه</w:t>
+      </w:r>
+      <w:r>
+        <w:rPr>
+          <w:rFonts w:eastAsia="Times New Roman" w:cstheme="minorHAnsi"/>
+          <w:color w:val="202124"/>
+          <w:sz w:val="32"/>
+          <w:szCs w:val="32"/>
+          <w:lang w:bidi="fa-IR"/>
+        </w:rPr>
+        <w:t xml:space="preserve"> await </w:t>
+      </w:r>
+      <w:r>
+        <w:rPr>
+          <w:rFonts w:eastAsia="Times New Roman" w:cstheme="minorHAnsi"/>
+          <w:color w:val="202124"/>
+          <w:sz w:val="32"/>
+          <w:szCs w:val="32"/>
+          <w:rtl/>
+          <w:lang w:bidi="fa-IR"/>
+        </w:rPr>
+        <w:t>و</w:t>
+      </w:r>
+      <w:r>
+        <w:rPr>
+          <w:rFonts w:eastAsia="Times New Roman" w:cstheme="minorHAnsi"/>
+          <w:color w:val="202124"/>
+          <w:sz w:val="32"/>
+          <w:szCs w:val="32"/>
+          <w:lang w:bidi="fa-IR"/>
+        </w:rPr>
+        <w:t xml:space="preserve"> Task </w:t>
+      </w:r>
+      <w:r>
+        <w:rPr>
+          <w:rFonts w:eastAsia="Times New Roman" w:cstheme="minorHAnsi"/>
+          <w:color w:val="202124"/>
+          <w:sz w:val="32"/>
+          <w:szCs w:val="32"/>
+          <w:rtl/>
+          <w:lang w:bidi="fa-IR"/>
+        </w:rPr>
+        <w:t xml:space="preserve">استفاده </w:t>
+      </w:r>
+      <w:r>
+        <w:rPr>
+          <w:rFonts w:eastAsia="Times New Roman" w:cstheme="minorHAnsi" w:hint="cs"/>
+          <w:color w:val="202124"/>
+          <w:sz w:val="32"/>
+          <w:szCs w:val="32"/>
+          <w:rtl/>
+          <w:lang w:bidi="fa-IR"/>
+        </w:rPr>
+        <w:t xml:space="preserve">می </w:t>
+      </w:r>
+      <w:r>
+        <w:rPr>
+          <w:rFonts w:eastAsia="Times New Roman" w:cstheme="minorHAnsi"/>
+          <w:color w:val="202124"/>
+          <w:sz w:val="32"/>
+          <w:szCs w:val="32"/>
+          <w:rtl/>
+          <w:lang w:bidi="fa-IR"/>
+        </w:rPr>
+        <w:t>کنی</w:t>
+      </w:r>
+      <w:r>
+        <w:rPr>
+          <w:rFonts w:eastAsia="Times New Roman" w:cstheme="minorHAnsi" w:hint="cs"/>
+          <w:color w:val="202124"/>
+          <w:sz w:val="32"/>
+          <w:szCs w:val="32"/>
+          <w:rtl/>
+          <w:lang w:bidi="fa-IR"/>
+        </w:rPr>
+        <w:t>م</w:t>
+      </w:r>
+      <w:r>
+        <w:rPr>
+          <w:rFonts w:eastAsia="Times New Roman" w:cstheme="minorHAnsi"/>
+          <w:color w:val="202124"/>
+          <w:sz w:val="32"/>
+          <w:szCs w:val="32"/>
+          <w:lang w:bidi="fa-IR"/>
+        </w:rPr>
+        <w:t>.</w:t>
+      </w:r>
+    </w:p>
+    <w:p>
+      <w:pPr>
+        <w:bidi/>
+        <w:ind w:left="360"/>
+        <w:jc w:val="both"/>
+        <w:rPr>
+          <w:rFonts w:eastAsia="Times New Roman" w:cstheme="minorHAnsi"/>
+          <w:color w:val="202124"/>
+          <w:sz w:val="32"/>
+          <w:szCs w:val="32"/>
+          <w:rtl/>
+          <w:lang w:bidi="fa-IR"/>
+        </w:rPr>
+      </w:pPr>
+      <w:r>
+        <w:rPr>
+          <w:rFonts w:eastAsia="Times New Roman" w:cstheme="minorHAnsi"/>
+          <w:color w:val="202124"/>
+          <w:sz w:val="32"/>
+          <w:szCs w:val="32"/>
+          <w:rtl/>
+          <w:lang w:bidi="fa-IR"/>
+        </w:rPr>
+        <w:lastRenderedPageBreak/>
+        <w:t>کلمه کلیدی</w:t>
+      </w:r>
+      <w:r>
+        <w:rPr>
+          <w:rFonts w:eastAsia="Times New Roman" w:cstheme="minorHAnsi"/>
+          <w:color w:val="202124"/>
+          <w:sz w:val="32"/>
+          <w:szCs w:val="32"/>
+          <w:lang w:bidi="fa-IR"/>
+        </w:rPr>
+        <w:t xml:space="preserve"> await </w:t>
+      </w:r>
+      <w:r>
+        <w:rPr>
+          <w:rFonts w:eastAsia="Times New Roman" w:cstheme="minorHAnsi"/>
+          <w:color w:val="202124"/>
+          <w:sz w:val="32"/>
+          <w:szCs w:val="32"/>
+          <w:rtl/>
+          <w:lang w:bidi="fa-IR"/>
+        </w:rPr>
+        <w:t>منتظر متد</w:t>
+      </w:r>
+      <w:r>
+        <w:rPr>
+          <w:rFonts w:eastAsia="Times New Roman" w:cstheme="minorHAnsi"/>
+          <w:color w:val="202124"/>
+          <w:sz w:val="32"/>
+          <w:szCs w:val="32"/>
+          <w:lang w:bidi="fa-IR"/>
+        </w:rPr>
+        <w:t xml:space="preserve"> </w:t>
+      </w:r>
+      <w:proofErr w:type="spellStart"/>
+      <w:r>
+        <w:rPr>
+          <w:rFonts w:eastAsia="Times New Roman" w:cstheme="minorHAnsi"/>
+          <w:color w:val="202124"/>
+          <w:sz w:val="32"/>
+          <w:szCs w:val="32"/>
+          <w:lang w:bidi="fa-IR"/>
+        </w:rPr>
+        <w:t>async</w:t>
+      </w:r>
+      <w:proofErr w:type="spellEnd"/>
+      <w:r>
+        <w:rPr>
+          <w:rFonts w:eastAsia="Times New Roman" w:cstheme="minorHAnsi"/>
+          <w:color w:val="202124"/>
+          <w:sz w:val="32"/>
+          <w:szCs w:val="32"/>
+          <w:lang w:bidi="fa-IR"/>
+        </w:rPr>
+        <w:t xml:space="preserve"> </w:t>
+      </w:r>
+      <w:r>
+        <w:rPr>
+          <w:rFonts w:eastAsia="Times New Roman" w:cstheme="minorHAnsi"/>
+          <w:color w:val="202124"/>
+          <w:sz w:val="32"/>
+          <w:szCs w:val="32"/>
+          <w:rtl/>
+          <w:lang w:bidi="fa-IR"/>
+        </w:rPr>
+        <w:t>می ماند تا زمانی که مقداری را برگرداند. بنابراین</w:t>
+      </w:r>
+      <w:r>
+        <w:rPr>
+          <w:rFonts w:eastAsia="Times New Roman" w:cstheme="minorHAnsi"/>
+          <w:color w:val="202124"/>
+          <w:sz w:val="32"/>
+          <w:szCs w:val="32"/>
+          <w:lang w:bidi="fa-IR"/>
+        </w:rPr>
+        <w:t xml:space="preserve"> thread </w:t>
+      </w:r>
+      <w:r>
+        <w:rPr>
+          <w:rFonts w:eastAsia="Times New Roman" w:cstheme="minorHAnsi" w:hint="cs"/>
+          <w:color w:val="202124"/>
+          <w:sz w:val="32"/>
+          <w:szCs w:val="32"/>
+          <w:rtl/>
+          <w:lang w:bidi="fa-IR"/>
+        </w:rPr>
+        <w:t xml:space="preserve"> </w:t>
+      </w:r>
+      <w:r>
+        <w:rPr>
+          <w:rFonts w:eastAsia="Times New Roman" w:cstheme="minorHAnsi"/>
+          <w:color w:val="202124"/>
+          <w:sz w:val="32"/>
+          <w:szCs w:val="32"/>
+          <w:rtl/>
+          <w:lang w:bidi="fa-IR"/>
+        </w:rPr>
+        <w:t>مربوط به برنامه اصلی در آنجا متوقف می شود تا زمانی که مقدار بازگشتی را دریافت کند</w:t>
+      </w:r>
+      <w:r>
+        <w:rPr>
+          <w:rFonts w:eastAsia="Times New Roman" w:cstheme="minorHAnsi"/>
+          <w:color w:val="202124"/>
+          <w:sz w:val="32"/>
+          <w:szCs w:val="32"/>
+          <w:lang w:bidi="fa-IR"/>
+        </w:rPr>
+        <w:t>.</w:t>
+      </w:r>
+    </w:p>
+    <w:p>
+      <w:pPr>
+        <w:bidi/>
+        <w:ind w:left="360"/>
+        <w:jc w:val="both"/>
+        <w:rPr>
+          <w:rFonts w:eastAsia="Times New Roman" w:cstheme="minorHAnsi"/>
+          <w:color w:val="202124"/>
+          <w:sz w:val="32"/>
+          <w:szCs w:val="32"/>
+          <w:lang w:bidi="fa-IR"/>
+        </w:rPr>
+      </w:pPr>
+      <w:r>
+        <w:rPr>
+          <w:rFonts w:eastAsia="Times New Roman" w:cstheme="minorHAnsi"/>
+          <w:color w:val="202124"/>
+          <w:sz w:val="32"/>
+          <w:szCs w:val="32"/>
+          <w:rtl/>
+          <w:lang w:bidi="fa-IR"/>
+        </w:rPr>
+        <w:t>کلاس</w:t>
+      </w:r>
+      <w:r>
+        <w:rPr>
+          <w:rFonts w:eastAsia="Times New Roman" w:cstheme="minorHAnsi"/>
+          <w:color w:val="202124"/>
+          <w:sz w:val="32"/>
+          <w:szCs w:val="32"/>
+          <w:lang w:bidi="fa-IR"/>
+        </w:rPr>
+        <w:t xml:space="preserve"> Task </w:t>
+      </w:r>
+      <w:r>
+        <w:rPr>
+          <w:rFonts w:eastAsia="Times New Roman" w:cstheme="minorHAnsi"/>
+          <w:color w:val="202124"/>
+          <w:sz w:val="32"/>
+          <w:szCs w:val="32"/>
+          <w:rtl/>
+          <w:lang w:bidi="fa-IR"/>
+        </w:rPr>
+        <w:t xml:space="preserve">یک عملیات ناهمگام را نشان می دهد و کلاس عمومی </w:t>
+      </w:r>
+      <w:r>
+        <w:rPr>
+          <w:rFonts w:eastAsia="Times New Roman" w:cstheme="minorHAnsi"/>
+          <w:color w:val="202124"/>
+          <w:sz w:val="32"/>
+          <w:szCs w:val="32"/>
+          <w:lang w:bidi="fa-IR"/>
+        </w:rPr>
+        <w:t>Task&lt;</w:t>
+      </w:r>
+      <w:proofErr w:type="spellStart"/>
+      <w:r>
+        <w:rPr>
+          <w:rFonts w:eastAsia="Times New Roman" w:cstheme="minorHAnsi"/>
+          <w:color w:val="202124"/>
+          <w:sz w:val="32"/>
+          <w:szCs w:val="32"/>
+          <w:lang w:bidi="fa-IR"/>
+        </w:rPr>
+        <w:t>TResult</w:t>
+      </w:r>
+      <w:proofErr w:type="spellEnd"/>
+      <w:r>
+        <w:rPr>
+          <w:rFonts w:eastAsia="Times New Roman" w:cstheme="minorHAnsi"/>
+          <w:color w:val="202124"/>
+          <w:sz w:val="32"/>
+          <w:szCs w:val="32"/>
+          <w:lang w:bidi="fa-IR"/>
+        </w:rPr>
+        <w:t xml:space="preserve">&gt;  </w:t>
+      </w:r>
+      <w:r>
+        <w:rPr>
+          <w:rFonts w:eastAsia="Times New Roman" w:cstheme="minorHAnsi"/>
+          <w:color w:val="202124"/>
+          <w:sz w:val="32"/>
+          <w:szCs w:val="32"/>
+          <w:rtl/>
+          <w:lang w:bidi="fa-IR"/>
+        </w:rPr>
+        <w:t xml:space="preserve">عملیاتی را نشان می دهد که می تواند یک مقدار را برگرداند. </w:t>
+      </w:r>
+      <w:r>
+        <w:rPr>
+          <w:rFonts w:eastAsia="Times New Roman" w:cstheme="minorHAnsi" w:hint="cs"/>
+          <w:color w:val="202124"/>
+          <w:sz w:val="32"/>
+          <w:szCs w:val="32"/>
+          <w:rtl/>
+          <w:lang w:bidi="fa-IR"/>
+        </w:rPr>
+        <w:t>برای</w:t>
+      </w:r>
+      <w:r>
+        <w:rPr>
+          <w:rFonts w:eastAsia="Times New Roman" w:cstheme="minorHAnsi"/>
+          <w:color w:val="202124"/>
+          <w:sz w:val="32"/>
+          <w:szCs w:val="32"/>
+          <w:rtl/>
+          <w:lang w:bidi="fa-IR"/>
+        </w:rPr>
+        <w:t xml:space="preserve"> مثال از</w:t>
+      </w:r>
+      <w:r>
+        <w:rPr>
+          <w:rFonts w:eastAsia="Times New Roman" w:cstheme="minorHAnsi"/>
+          <w:color w:val="202124"/>
+          <w:sz w:val="32"/>
+          <w:szCs w:val="32"/>
+          <w:lang w:bidi="fa-IR"/>
+        </w:rPr>
+        <w:t xml:space="preserve"> await </w:t>
+      </w:r>
+      <w:proofErr w:type="spellStart"/>
+      <w:r>
+        <w:rPr>
+          <w:rFonts w:eastAsia="Times New Roman" w:cstheme="minorHAnsi"/>
+          <w:color w:val="202124"/>
+          <w:sz w:val="32"/>
+          <w:szCs w:val="32"/>
+          <w:lang w:bidi="fa-IR"/>
+        </w:rPr>
+        <w:t>Task.Delay</w:t>
+      </w:r>
+      <w:proofErr w:type="spellEnd"/>
+      <w:r>
+        <w:rPr>
+          <w:rFonts w:eastAsia="Times New Roman" w:cstheme="minorHAnsi"/>
+          <w:color w:val="202124"/>
+          <w:sz w:val="32"/>
+          <w:szCs w:val="32"/>
+          <w:lang w:bidi="fa-IR"/>
+        </w:rPr>
+        <w:t xml:space="preserve">(4000) </w:t>
+      </w:r>
+      <w:r>
+        <w:rPr>
+          <w:rFonts w:eastAsia="Times New Roman" w:cstheme="minorHAnsi" w:hint="cs"/>
+          <w:color w:val="202124"/>
+          <w:sz w:val="32"/>
+          <w:szCs w:val="32"/>
+          <w:rtl/>
+          <w:lang w:bidi="fa-IR"/>
+        </w:rPr>
+        <w:t xml:space="preserve"> </w:t>
+      </w:r>
+      <w:r>
+        <w:rPr>
+          <w:rFonts w:eastAsia="Times New Roman" w:cstheme="minorHAnsi"/>
+          <w:color w:val="202124"/>
+          <w:sz w:val="32"/>
+          <w:szCs w:val="32"/>
+          <w:rtl/>
+          <w:lang w:bidi="fa-IR"/>
+        </w:rPr>
+        <w:t xml:space="preserve">استفاده </w:t>
+      </w:r>
+      <w:r>
+        <w:rPr>
+          <w:rFonts w:eastAsia="Times New Roman" w:cstheme="minorHAnsi" w:hint="cs"/>
+          <w:color w:val="202124"/>
+          <w:sz w:val="32"/>
+          <w:szCs w:val="32"/>
+          <w:rtl/>
+          <w:lang w:bidi="fa-IR"/>
+        </w:rPr>
+        <w:t>می کنیم</w:t>
+      </w:r>
+      <w:r>
+        <w:rPr>
+          <w:rFonts w:eastAsia="Times New Roman" w:cstheme="minorHAnsi"/>
+          <w:color w:val="202124"/>
+          <w:sz w:val="32"/>
+          <w:szCs w:val="32"/>
+          <w:rtl/>
+          <w:lang w:bidi="fa-IR"/>
+        </w:rPr>
+        <w:t xml:space="preserve"> که عملیات</w:t>
+      </w:r>
+      <w:r>
+        <w:rPr>
+          <w:rFonts w:eastAsia="Times New Roman" w:cstheme="minorHAnsi"/>
+          <w:color w:val="202124"/>
+          <w:sz w:val="32"/>
+          <w:szCs w:val="32"/>
+          <w:lang w:bidi="fa-IR"/>
+        </w:rPr>
+        <w:t xml:space="preserve"> </w:t>
+      </w:r>
+      <w:proofErr w:type="spellStart"/>
+      <w:r>
+        <w:rPr>
+          <w:rFonts w:eastAsia="Times New Roman" w:cstheme="minorHAnsi"/>
+          <w:color w:val="202124"/>
+          <w:sz w:val="32"/>
+          <w:szCs w:val="32"/>
+          <w:lang w:bidi="fa-IR"/>
+        </w:rPr>
+        <w:t>async</w:t>
+      </w:r>
+      <w:proofErr w:type="spellEnd"/>
+      <w:r>
+        <w:rPr>
+          <w:rFonts w:eastAsia="Times New Roman" w:cstheme="minorHAnsi"/>
+          <w:color w:val="202124"/>
+          <w:sz w:val="32"/>
+          <w:szCs w:val="32"/>
+          <w:lang w:bidi="fa-IR"/>
+        </w:rPr>
+        <w:t xml:space="preserve"> </w:t>
+      </w:r>
+      <w:r>
+        <w:rPr>
+          <w:rFonts w:eastAsia="Times New Roman" w:cstheme="minorHAnsi"/>
+          <w:color w:val="202124"/>
+          <w:sz w:val="32"/>
+          <w:szCs w:val="32"/>
+          <w:rtl/>
+          <w:lang w:bidi="fa-IR"/>
+        </w:rPr>
+        <w:t>را شروع کرد که به مدت 4 ثانیه می‌خوابد و</w:t>
+      </w:r>
+      <w:r>
+        <w:rPr>
+          <w:rFonts w:eastAsia="Times New Roman" w:cstheme="minorHAnsi"/>
+          <w:color w:val="202124"/>
+          <w:sz w:val="32"/>
+          <w:szCs w:val="32"/>
+          <w:lang w:bidi="fa-IR"/>
+        </w:rPr>
+        <w:t xml:space="preserve"> await </w:t>
+      </w:r>
+      <w:r>
+        <w:rPr>
+          <w:rFonts w:eastAsia="Times New Roman" w:cstheme="minorHAnsi"/>
+          <w:color w:val="202124"/>
+          <w:sz w:val="32"/>
+          <w:szCs w:val="32"/>
+          <w:rtl/>
+          <w:lang w:bidi="fa-IR"/>
+        </w:rPr>
+        <w:t>یک</w:t>
+      </w:r>
+      <w:r>
+        <w:rPr>
+          <w:rFonts w:eastAsia="Times New Roman" w:cstheme="minorHAnsi"/>
+          <w:color w:val="202124"/>
+          <w:sz w:val="32"/>
+          <w:szCs w:val="32"/>
+          <w:lang w:bidi="fa-IR"/>
+        </w:rPr>
+        <w:t xml:space="preserve"> thread </w:t>
+      </w:r>
+      <w:r>
+        <w:rPr>
+          <w:rFonts w:eastAsia="Times New Roman" w:cstheme="minorHAnsi"/>
+          <w:color w:val="202124"/>
+          <w:sz w:val="32"/>
+          <w:szCs w:val="32"/>
+          <w:rtl/>
+          <w:lang w:bidi="fa-IR"/>
+        </w:rPr>
+        <w:t>را تا 4 ثانیه نگه می‌دارد</w:t>
+      </w:r>
+      <w:r>
+        <w:rPr>
+          <w:rFonts w:eastAsia="Times New Roman" w:cstheme="minorHAnsi"/>
+          <w:color w:val="202124"/>
+          <w:sz w:val="32"/>
+          <w:szCs w:val="32"/>
+          <w:lang w:bidi="fa-IR"/>
+        </w:rPr>
+        <w:t>.</w:t>
+      </w:r>
+    </w:p>
+    <w:p>
+      <w:pPr>
+        <w:bidi/>
+        <w:ind w:left="360"/>
+        <w:jc w:val="both"/>
+        <w:rPr>
+          <w:rFonts w:eastAsia="Times New Roman" w:cstheme="minorHAnsi"/>
+          <w:color w:val="202124"/>
+          <w:sz w:val="32"/>
+          <w:szCs w:val="32"/>
+          <w:rtl/>
+          <w:lang w:bidi="fa-IR"/>
+        </w:rPr>
+      </w:pPr>
+      <w:r>
+        <w:rPr>
+          <w:rFonts w:eastAsia="Times New Roman" w:cstheme="minorHAnsi" w:hint="cs"/>
+          <w:color w:val="202124"/>
+          <w:sz w:val="32"/>
+          <w:szCs w:val="32"/>
+          <w:rtl/>
+          <w:lang w:bidi="fa-IR"/>
+        </w:rPr>
+        <w:t xml:space="preserve">در پروژه نمونه </w:t>
+      </w:r>
+      <w:proofErr w:type="spellStart"/>
+      <w:r>
+        <w:rPr>
+          <w:rFonts w:eastAsia="Times New Roman" w:cstheme="minorHAnsi"/>
+          <w:color w:val="202124"/>
+          <w:sz w:val="32"/>
+          <w:szCs w:val="32"/>
+          <w:lang w:bidi="fa-IR"/>
+        </w:rPr>
+        <w:t>AsyncAwaitTasksSample</w:t>
+      </w:r>
+      <w:proofErr w:type="spellEnd"/>
+      <w:r>
+        <w:rPr>
+          <w:rFonts w:eastAsia="Times New Roman" w:cstheme="minorHAnsi" w:hint="cs"/>
+          <w:color w:val="202124"/>
+          <w:sz w:val="32"/>
+          <w:szCs w:val="32"/>
+          <w:rtl/>
+          <w:lang w:bidi="fa-IR"/>
+        </w:rPr>
+        <w:t xml:space="preserve"> تمامی این عملگرهای قید شده در این سند را  با فایل های کلاسی هم نام با نوع عملگر و کلمه کلیدی می توانید مشاهده کنید.</w:t>
+      </w:r>
+    </w:p>
+    <w:p>
+      <w:pPr>
+        <w:bidi/>
+        <w:ind w:left="360"/>
+        <w:jc w:val="both"/>
+        <w:rPr>
+          <w:rFonts w:eastAsia="Times New Roman" w:cstheme="minorHAnsi"/>
+          <w:color w:val="202124"/>
+          <w:sz w:val="32"/>
+          <w:szCs w:val="32"/>
+          <w:lang w:bidi="fa-IR"/>
+        </w:rPr>
+      </w:pPr>
+      <w:hyperlink r:id="rId7" w:history="1">
+        <w:r>
+          <w:rPr>
+            <w:rStyle w:val="Hyperlink"/>
+            <w:rFonts w:eastAsia="Times New Roman" w:cstheme="minorHAnsi"/>
+            <w:sz w:val="32"/>
+            <w:szCs w:val="32"/>
+            <w:lang w:bidi="fa-IR"/>
+          </w:rPr>
+          <w:t>https://github.com/BaharehSmaili/AsyncAwaitTasksSample</w:t>
+        </w:r>
+      </w:hyperlink>
+      <w:r>
+        <w:rPr>
+          <w:rFonts w:eastAsia="Times New Roman" w:cstheme="minorHAnsi"/>
+          <w:color w:val="202124"/>
+          <w:sz w:val="32"/>
+          <w:szCs w:val="32"/>
+          <w:lang w:bidi="fa-IR"/>
+        </w:rPr>
+        <w:t xml:space="preserve"> </w:t>
+      </w:r>
+    </w:p>
+    <w:p>
+      <w:pPr>
+        <w:bidi/>
+        <w:ind w:left="360"/>
+        <w:jc w:val="both"/>
+        <w:rPr>
+          <w:rFonts w:eastAsia="Times New Roman" w:cstheme="minorHAnsi"/>
+          <w:color w:val="202124"/>
+          <w:sz w:val="32"/>
+          <w:szCs w:val="32"/>
+          <w:rtl/>
+          <w:lang w:bidi="fa-IR"/>
+        </w:rPr>
+      </w:pPr>
+    </w:p>
+    <w:p>
+      <w:pPr>
+        <w:pStyle w:val="ListParagraph"/>
+        <w:numPr>
+          <w:ilvl w:val="0"/>
+          <w:numId w:val="1"/>
+        </w:numPr>
+        <w:bidi/>
+        <w:rPr>
+          <w:rFonts w:eastAsia="Times New Roman" w:cstheme="minorHAnsi"/>
+          <w:color w:val="202124"/>
+          <w:sz w:val="32"/>
+          <w:szCs w:val="32"/>
+          <w:lang w:bidi="fa-IR"/>
+        </w:rPr>
+      </w:pPr>
+      <w:r>
+        <w:rPr>
+          <w:rFonts w:eastAsia="Times New Roman" w:cstheme="minorHAnsi"/>
+          <w:color w:val="202124"/>
+          <w:sz w:val="32"/>
+          <w:szCs w:val="32"/>
+          <w:lang w:bidi="fa-IR"/>
+        </w:rPr>
+        <w:t xml:space="preserve">Handling Asynchronous </w:t>
+      </w:r>
+      <w:proofErr w:type="gramStart"/>
+      <w:r>
+        <w:rPr>
+          <w:rFonts w:eastAsia="Times New Roman" w:cstheme="minorHAnsi"/>
+          <w:color w:val="202124"/>
+          <w:sz w:val="32"/>
+          <w:szCs w:val="32"/>
+          <w:lang w:bidi="fa-IR"/>
+        </w:rPr>
+        <w:t>Exceptions</w:t>
+      </w:r>
+      <w:r>
+        <w:rPr>
+          <w:rFonts w:eastAsia="Times New Roman" w:cstheme="minorHAnsi" w:hint="cs"/>
+          <w:color w:val="202124"/>
+          <w:sz w:val="32"/>
+          <w:szCs w:val="32"/>
+          <w:rtl/>
+          <w:lang w:bidi="fa-IR"/>
+        </w:rPr>
+        <w:t xml:space="preserve"> :</w:t>
+      </w:r>
+      <w:proofErr w:type="gramEnd"/>
+      <w:r>
+        <w:rPr>
+          <w:rFonts w:eastAsia="Times New Roman" w:cstheme="minorHAnsi" w:hint="cs"/>
+          <w:color w:val="202124"/>
+          <w:sz w:val="32"/>
+          <w:szCs w:val="32"/>
+          <w:rtl/>
+          <w:lang w:bidi="fa-IR"/>
+        </w:rPr>
+        <w:t xml:space="preserve"> </w:t>
+      </w:r>
+    </w:p>
+    <w:p>
+      <w:pPr>
+        <w:pStyle w:val="ListParagraph"/>
+        <w:bidi/>
+        <w:jc w:val="both"/>
+        <w:rPr>
+          <w:rFonts w:eastAsia="Times New Roman" w:cstheme="minorHAnsi"/>
+          <w:color w:val="202124"/>
+          <w:sz w:val="32"/>
+          <w:szCs w:val="32"/>
+          <w:rtl/>
+          <w:lang w:bidi="fa-IR"/>
+        </w:rPr>
+      </w:pPr>
+      <w:r>
+        <w:rPr>
+          <w:rFonts w:eastAsia="Times New Roman" w:cstheme="minorHAnsi" w:hint="cs"/>
+          <w:color w:val="202124"/>
+          <w:sz w:val="32"/>
+          <w:szCs w:val="32"/>
+          <w:rtl/>
+          <w:lang w:bidi="fa-IR"/>
+        </w:rPr>
+        <w:t xml:space="preserve">مدل برنامه نویسی ناهمزمان در سی شارپ به توسعه دهندگان این امکان را می دهد که با استفاده از قدرت هسته های </w:t>
+      </w:r>
+      <w:r>
+        <w:rPr>
+          <w:rFonts w:eastAsia="Times New Roman" w:cstheme="minorHAnsi" w:hint="cs"/>
+          <w:color w:val="202124"/>
+          <w:sz w:val="32"/>
+          <w:szCs w:val="32"/>
+          <w:lang w:bidi="fa-IR"/>
+        </w:rPr>
+        <w:t>CPU</w:t>
+      </w:r>
+      <w:r>
+        <w:rPr>
+          <w:rFonts w:eastAsia="Times New Roman" w:cstheme="minorHAnsi" w:hint="cs"/>
+          <w:color w:val="202124"/>
+          <w:sz w:val="32"/>
+          <w:szCs w:val="32"/>
+          <w:rtl/>
+          <w:lang w:bidi="fa-IR"/>
+        </w:rPr>
+        <w:t xml:space="preserve"> شما کدی بنویسند که مقیاس پذیر، پاسخگو و قابل اعتماد باشد. با این حال، یک چیزی که باید درک کرد این است که محدودیت‌هایی در مورد اینکه چگونه برنامه‌نویسان می‌توانند استثناها را در یک روش ناهمزمان مدیریت کنند وجود دارد.</w:t>
+      </w:r>
+    </w:p>
+    <w:p>
+      <w:pPr>
+        <w:pStyle w:val="ListParagraph"/>
+        <w:bidi/>
+        <w:jc w:val="both"/>
+        <w:rPr>
+          <w:rFonts w:eastAsia="Times New Roman" w:cs="Calibri"/>
+          <w:color w:val="202124"/>
+          <w:sz w:val="32"/>
+          <w:szCs w:val="32"/>
+          <w:rtl/>
+          <w:lang w:bidi="fa-IR"/>
+        </w:rPr>
+      </w:pPr>
+      <w:r>
+        <w:rPr>
+          <w:rFonts w:eastAsia="Times New Roman" w:cstheme="minorHAnsi"/>
+          <w:color w:val="202124"/>
+          <w:sz w:val="32"/>
+          <w:szCs w:val="32"/>
+          <w:lang w:bidi="fa-IR"/>
+        </w:rPr>
+        <w:t>Exception</w:t>
+      </w:r>
+      <w:r>
+        <w:rPr>
+          <w:rFonts w:eastAsia="Times New Roman" w:cstheme="minorHAnsi" w:hint="cs"/>
+          <w:color w:val="202124"/>
+          <w:sz w:val="32"/>
+          <w:szCs w:val="32"/>
+          <w:rtl/>
+          <w:lang w:bidi="fa-IR"/>
+        </w:rPr>
+        <w:t xml:space="preserve"> ها</w:t>
+      </w:r>
+      <w:r>
+        <w:rPr>
+          <w:rFonts w:eastAsia="Times New Roman" w:cs="Calibri"/>
+          <w:color w:val="202124"/>
+          <w:sz w:val="32"/>
+          <w:szCs w:val="32"/>
+          <w:rtl/>
+          <w:lang w:bidi="fa-IR"/>
+        </w:rPr>
+        <w:t xml:space="preserve"> خطاها</w:t>
+      </w:r>
+      <w:r>
+        <w:rPr>
+          <w:rFonts w:eastAsia="Times New Roman" w:cs="Calibri" w:hint="cs"/>
+          <w:color w:val="202124"/>
+          <w:sz w:val="32"/>
+          <w:szCs w:val="32"/>
+          <w:rtl/>
+          <w:lang w:bidi="fa-IR"/>
+        </w:rPr>
+        <w:t>یی</w:t>
+      </w:r>
+      <w:r>
+        <w:rPr>
+          <w:rFonts w:eastAsia="Times New Roman" w:cs="Calibri"/>
+          <w:color w:val="202124"/>
+          <w:sz w:val="32"/>
+          <w:szCs w:val="32"/>
+          <w:rtl/>
+          <w:lang w:bidi="fa-IR"/>
+        </w:rPr>
+        <w:t xml:space="preserve"> هستند که در زمان</w:t>
+      </w:r>
+      <w:r>
+        <w:rPr>
+          <w:rFonts w:eastAsia="Times New Roman" w:cs="Calibri" w:hint="cs"/>
+          <w:color w:val="202124"/>
+          <w:sz w:val="32"/>
+          <w:szCs w:val="32"/>
+          <w:rtl/>
+          <w:lang w:bidi="fa-IR"/>
+        </w:rPr>
+        <w:t>ی</w:t>
+      </w:r>
+      <w:r>
+        <w:rPr>
+          <w:rFonts w:eastAsia="Times New Roman" w:cs="Calibri"/>
+          <w:color w:val="202124"/>
+          <w:sz w:val="32"/>
+          <w:szCs w:val="32"/>
+          <w:rtl/>
+          <w:lang w:bidi="fa-IR"/>
+        </w:rPr>
+        <w:t xml:space="preserve"> که برنامه شما در حال اجرا است رخ م</w:t>
+      </w:r>
+      <w:r>
+        <w:rPr>
+          <w:rFonts w:eastAsia="Times New Roman" w:cs="Calibri" w:hint="cs"/>
+          <w:color w:val="202124"/>
+          <w:sz w:val="32"/>
+          <w:szCs w:val="32"/>
+          <w:rtl/>
+          <w:lang w:bidi="fa-IR"/>
+        </w:rPr>
+        <w:t>ی</w:t>
+      </w:r>
+      <w:r>
+        <w:rPr>
+          <w:rFonts w:eastAsia="Times New Roman" w:cs="Calibri"/>
+          <w:color w:val="202124"/>
+          <w:sz w:val="32"/>
+          <w:szCs w:val="32"/>
+          <w:rtl/>
+          <w:lang w:bidi="fa-IR"/>
+        </w:rPr>
+        <w:t xml:space="preserve"> دهد. اگر </w:t>
+      </w:r>
+      <w:r>
+        <w:rPr>
+          <w:rFonts w:eastAsia="Times New Roman" w:cstheme="minorHAnsi"/>
+          <w:color w:val="202124"/>
+          <w:sz w:val="32"/>
+          <w:szCs w:val="32"/>
+          <w:lang w:bidi="fa-IR"/>
+        </w:rPr>
+        <w:t>Exception</w:t>
+      </w:r>
+      <w:r>
+        <w:rPr>
+          <w:rFonts w:eastAsia="Times New Roman" w:cstheme="minorHAnsi" w:hint="cs"/>
+          <w:color w:val="202124"/>
+          <w:sz w:val="32"/>
+          <w:szCs w:val="32"/>
+          <w:rtl/>
+          <w:lang w:bidi="fa-IR"/>
+        </w:rPr>
+        <w:t xml:space="preserve"> </w:t>
+      </w:r>
+      <w:r>
+        <w:rPr>
+          <w:rFonts w:eastAsia="Times New Roman" w:cs="Calibri"/>
+          <w:color w:val="202124"/>
+          <w:sz w:val="32"/>
+          <w:szCs w:val="32"/>
+          <w:rtl/>
+          <w:lang w:bidi="fa-IR"/>
+        </w:rPr>
+        <w:t>ها در کد شما به درست</w:t>
+      </w:r>
+      <w:r>
+        <w:rPr>
+          <w:rFonts w:eastAsia="Times New Roman" w:cs="Calibri" w:hint="cs"/>
+          <w:color w:val="202124"/>
+          <w:sz w:val="32"/>
+          <w:szCs w:val="32"/>
+          <w:rtl/>
+          <w:lang w:bidi="fa-IR"/>
+        </w:rPr>
+        <w:t>ی</w:t>
+      </w:r>
+      <w:r>
+        <w:rPr>
+          <w:rFonts w:eastAsia="Times New Roman" w:cs="Calibri"/>
+          <w:color w:val="202124"/>
+          <w:sz w:val="32"/>
+          <w:szCs w:val="32"/>
+          <w:rtl/>
+          <w:lang w:bidi="fa-IR"/>
+        </w:rPr>
+        <w:t xml:space="preserve"> مد</w:t>
+      </w:r>
+      <w:r>
+        <w:rPr>
+          <w:rFonts w:eastAsia="Times New Roman" w:cs="Calibri" w:hint="cs"/>
+          <w:color w:val="202124"/>
+          <w:sz w:val="32"/>
+          <w:szCs w:val="32"/>
+          <w:rtl/>
+          <w:lang w:bidi="fa-IR"/>
+        </w:rPr>
+        <w:t>ی</w:t>
+      </w:r>
+      <w:r>
+        <w:rPr>
+          <w:rFonts w:eastAsia="Times New Roman" w:cs="Calibri" w:hint="eastAsia"/>
+          <w:color w:val="202124"/>
+          <w:sz w:val="32"/>
+          <w:szCs w:val="32"/>
+          <w:rtl/>
+          <w:lang w:bidi="fa-IR"/>
+        </w:rPr>
+        <w:t>ر</w:t>
+      </w:r>
+      <w:r>
+        <w:rPr>
+          <w:rFonts w:eastAsia="Times New Roman" w:cs="Calibri" w:hint="cs"/>
+          <w:color w:val="202124"/>
+          <w:sz w:val="32"/>
+          <w:szCs w:val="32"/>
+          <w:rtl/>
+          <w:lang w:bidi="fa-IR"/>
+        </w:rPr>
+        <w:t>ی</w:t>
+      </w:r>
+      <w:r>
+        <w:rPr>
+          <w:rFonts w:eastAsia="Times New Roman" w:cs="Calibri" w:hint="eastAsia"/>
+          <w:color w:val="202124"/>
+          <w:sz w:val="32"/>
+          <w:szCs w:val="32"/>
+          <w:rtl/>
+          <w:lang w:bidi="fa-IR"/>
+        </w:rPr>
+        <w:t>ت</w:t>
+      </w:r>
+      <w:r>
+        <w:rPr>
+          <w:rFonts w:eastAsia="Times New Roman" w:cs="Calibri"/>
+          <w:color w:val="202124"/>
+          <w:sz w:val="32"/>
+          <w:szCs w:val="32"/>
+          <w:rtl/>
+          <w:lang w:bidi="fa-IR"/>
+        </w:rPr>
+        <w:t xml:space="preserve"> نشوند، رشته اصل</w:t>
+      </w:r>
+      <w:r>
+        <w:rPr>
+          <w:rFonts w:eastAsia="Times New Roman" w:cs="Calibri" w:hint="cs"/>
+          <w:color w:val="202124"/>
+          <w:sz w:val="32"/>
+          <w:szCs w:val="32"/>
+          <w:rtl/>
+          <w:lang w:bidi="fa-IR"/>
+        </w:rPr>
+        <w:t>ی</w:t>
+      </w:r>
+      <w:r>
+        <w:rPr>
+          <w:rFonts w:eastAsia="Times New Roman" w:cs="Calibri"/>
+          <w:color w:val="202124"/>
+          <w:sz w:val="32"/>
+          <w:szCs w:val="32"/>
+          <w:rtl/>
+          <w:lang w:bidi="fa-IR"/>
+        </w:rPr>
+        <w:t xml:space="preserve"> برنامه زمان</w:t>
+      </w:r>
+      <w:r>
+        <w:rPr>
+          <w:rFonts w:eastAsia="Times New Roman" w:cs="Calibri" w:hint="cs"/>
+          <w:color w:val="202124"/>
+          <w:sz w:val="32"/>
+          <w:szCs w:val="32"/>
+          <w:rtl/>
+          <w:lang w:bidi="fa-IR"/>
+        </w:rPr>
+        <w:t>ی</w:t>
+      </w:r>
+      <w:r>
+        <w:rPr>
+          <w:rFonts w:eastAsia="Times New Roman" w:cs="Calibri"/>
+          <w:color w:val="202124"/>
+          <w:sz w:val="32"/>
+          <w:szCs w:val="32"/>
+          <w:rtl/>
+          <w:lang w:bidi="fa-IR"/>
+        </w:rPr>
+        <w:t xml:space="preserve"> که </w:t>
+      </w:r>
+      <w:r>
+        <w:rPr>
+          <w:rFonts w:eastAsia="Times New Roman" w:cs="Calibri" w:hint="cs"/>
+          <w:color w:val="202124"/>
+          <w:sz w:val="32"/>
+          <w:szCs w:val="32"/>
+          <w:rtl/>
+          <w:lang w:bidi="fa-IR"/>
+        </w:rPr>
+        <w:t xml:space="preserve">یک </w:t>
+      </w:r>
+      <w:r>
+        <w:rPr>
+          <w:rFonts w:eastAsia="Times New Roman" w:cstheme="minorHAnsi"/>
+          <w:color w:val="202124"/>
+          <w:sz w:val="32"/>
+          <w:szCs w:val="32"/>
+          <w:lang w:bidi="fa-IR"/>
+        </w:rPr>
+        <w:t>Exception</w:t>
+      </w:r>
+      <w:r>
+        <w:rPr>
+          <w:rFonts w:eastAsia="Times New Roman" w:cstheme="minorHAnsi" w:hint="cs"/>
+          <w:color w:val="202124"/>
+          <w:sz w:val="32"/>
+          <w:szCs w:val="32"/>
+          <w:rtl/>
+          <w:lang w:bidi="fa-IR"/>
+        </w:rPr>
+        <w:t xml:space="preserve"> اتفاق بی افتد و اجرا شود</w:t>
+      </w:r>
+      <w:r>
+        <w:rPr>
+          <w:rFonts w:eastAsia="Times New Roman" w:cs="Calibri"/>
+          <w:color w:val="202124"/>
+          <w:sz w:val="32"/>
+          <w:szCs w:val="32"/>
+          <w:rtl/>
+          <w:lang w:bidi="fa-IR"/>
+        </w:rPr>
+        <w:t>، خاتمه م</w:t>
+      </w:r>
+      <w:r>
+        <w:rPr>
+          <w:rFonts w:eastAsia="Times New Roman" w:cs="Calibri" w:hint="cs"/>
+          <w:color w:val="202124"/>
+          <w:sz w:val="32"/>
+          <w:szCs w:val="32"/>
+          <w:rtl/>
+          <w:lang w:bidi="fa-IR"/>
+        </w:rPr>
+        <w:t>ی</w:t>
+      </w:r>
+      <w:r>
+        <w:rPr>
+          <w:rFonts w:eastAsia="Times New Roman" w:cs="Calibri"/>
+          <w:color w:val="202124"/>
+          <w:sz w:val="32"/>
+          <w:szCs w:val="32"/>
+          <w:rtl/>
+          <w:lang w:bidi="fa-IR"/>
+        </w:rPr>
+        <w:t xml:space="preserve"> </w:t>
+      </w:r>
+      <w:r>
+        <w:rPr>
+          <w:rFonts w:eastAsia="Times New Roman" w:cs="Calibri" w:hint="cs"/>
+          <w:color w:val="202124"/>
+          <w:sz w:val="32"/>
+          <w:szCs w:val="32"/>
+          <w:rtl/>
+          <w:lang w:bidi="fa-IR"/>
+        </w:rPr>
+        <w:t>ی</w:t>
+      </w:r>
+      <w:r>
+        <w:rPr>
+          <w:rFonts w:eastAsia="Times New Roman" w:cs="Calibri" w:hint="eastAsia"/>
+          <w:color w:val="202124"/>
+          <w:sz w:val="32"/>
+          <w:szCs w:val="32"/>
+          <w:rtl/>
+          <w:lang w:bidi="fa-IR"/>
+        </w:rPr>
+        <w:t>ابد</w:t>
+      </w:r>
+      <w:r>
+        <w:rPr>
+          <w:rFonts w:eastAsia="Times New Roman" w:cs="Calibri"/>
+          <w:color w:val="202124"/>
+          <w:sz w:val="32"/>
+          <w:szCs w:val="32"/>
+          <w:rtl/>
+          <w:lang w:bidi="fa-IR"/>
+        </w:rPr>
+        <w:t>. مد</w:t>
+      </w:r>
+      <w:r>
+        <w:rPr>
+          <w:rFonts w:eastAsia="Times New Roman" w:cs="Calibri" w:hint="cs"/>
+          <w:color w:val="202124"/>
+          <w:sz w:val="32"/>
+          <w:szCs w:val="32"/>
+          <w:rtl/>
+          <w:lang w:bidi="fa-IR"/>
+        </w:rPr>
+        <w:t>ی</w:t>
+      </w:r>
+      <w:r>
+        <w:rPr>
+          <w:rFonts w:eastAsia="Times New Roman" w:cs="Calibri" w:hint="eastAsia"/>
+          <w:color w:val="202124"/>
+          <w:sz w:val="32"/>
+          <w:szCs w:val="32"/>
+          <w:rtl/>
+          <w:lang w:bidi="fa-IR"/>
+        </w:rPr>
+        <w:t>ر</w:t>
+      </w:r>
+      <w:r>
+        <w:rPr>
+          <w:rFonts w:eastAsia="Times New Roman" w:cs="Calibri" w:hint="cs"/>
+          <w:color w:val="202124"/>
+          <w:sz w:val="32"/>
+          <w:szCs w:val="32"/>
+          <w:rtl/>
+          <w:lang w:bidi="fa-IR"/>
+        </w:rPr>
+        <w:t>ی</w:t>
+      </w:r>
+      <w:r>
+        <w:rPr>
+          <w:rFonts w:eastAsia="Times New Roman" w:cs="Calibri" w:hint="eastAsia"/>
+          <w:color w:val="202124"/>
+          <w:sz w:val="32"/>
+          <w:szCs w:val="32"/>
+          <w:rtl/>
+          <w:lang w:bidi="fa-IR"/>
+        </w:rPr>
+        <w:t>ت</w:t>
+      </w:r>
+      <w:r>
+        <w:rPr>
+          <w:rFonts w:eastAsia="Times New Roman" w:cs="Calibri"/>
+          <w:color w:val="202124"/>
+          <w:sz w:val="32"/>
+          <w:szCs w:val="32"/>
+          <w:rtl/>
+          <w:lang w:bidi="fa-IR"/>
+        </w:rPr>
+        <w:t xml:space="preserve"> </w:t>
+      </w:r>
+      <w:r>
+        <w:rPr>
+          <w:rFonts w:eastAsia="Times New Roman" w:cstheme="minorHAnsi"/>
+          <w:color w:val="202124"/>
+          <w:sz w:val="32"/>
+          <w:szCs w:val="32"/>
+          <w:lang w:bidi="fa-IR"/>
+        </w:rPr>
+        <w:t>Exception</w:t>
+      </w:r>
+      <w:r>
+        <w:rPr>
+          <w:rFonts w:eastAsia="Times New Roman" w:cs="Calibri"/>
+          <w:color w:val="202124"/>
+          <w:sz w:val="32"/>
+          <w:szCs w:val="32"/>
+          <w:rtl/>
+          <w:lang w:bidi="fa-IR"/>
+        </w:rPr>
+        <w:t xml:space="preserve"> به عنوان فرآ</w:t>
+      </w:r>
+      <w:r>
+        <w:rPr>
+          <w:rFonts w:eastAsia="Times New Roman" w:cs="Calibri" w:hint="cs"/>
+          <w:color w:val="202124"/>
+          <w:sz w:val="32"/>
+          <w:szCs w:val="32"/>
+          <w:rtl/>
+          <w:lang w:bidi="fa-IR"/>
+        </w:rPr>
+        <w:t>ی</w:t>
+      </w:r>
+      <w:r>
+        <w:rPr>
+          <w:rFonts w:eastAsia="Times New Roman" w:cs="Calibri" w:hint="eastAsia"/>
+          <w:color w:val="202124"/>
+          <w:sz w:val="32"/>
+          <w:szCs w:val="32"/>
+          <w:rtl/>
+          <w:lang w:bidi="fa-IR"/>
+        </w:rPr>
+        <w:t>ند</w:t>
+      </w:r>
+      <w:r>
+        <w:rPr>
+          <w:rFonts w:eastAsia="Times New Roman" w:cs="Calibri"/>
+          <w:color w:val="202124"/>
+          <w:sz w:val="32"/>
+          <w:szCs w:val="32"/>
+          <w:rtl/>
+          <w:lang w:bidi="fa-IR"/>
+        </w:rPr>
+        <w:t xml:space="preserve"> رس</w:t>
+      </w:r>
+      <w:r>
+        <w:rPr>
+          <w:rFonts w:eastAsia="Times New Roman" w:cs="Calibri" w:hint="cs"/>
+          <w:color w:val="202124"/>
+          <w:sz w:val="32"/>
+          <w:szCs w:val="32"/>
+          <w:rtl/>
+          <w:lang w:bidi="fa-IR"/>
+        </w:rPr>
+        <w:t>ی</w:t>
+      </w:r>
+      <w:r>
+        <w:rPr>
+          <w:rFonts w:eastAsia="Times New Roman" w:cs="Calibri" w:hint="eastAsia"/>
+          <w:color w:val="202124"/>
+          <w:sz w:val="32"/>
+          <w:szCs w:val="32"/>
+          <w:rtl/>
+          <w:lang w:bidi="fa-IR"/>
+        </w:rPr>
+        <w:t>دگ</w:t>
+      </w:r>
+      <w:r>
+        <w:rPr>
+          <w:rFonts w:eastAsia="Times New Roman" w:cs="Calibri" w:hint="cs"/>
+          <w:color w:val="202124"/>
+          <w:sz w:val="32"/>
+          <w:szCs w:val="32"/>
+          <w:rtl/>
+          <w:lang w:bidi="fa-IR"/>
+        </w:rPr>
+        <w:t>ی</w:t>
+      </w:r>
+      <w:r>
+        <w:rPr>
+          <w:rFonts w:eastAsia="Times New Roman" w:cs="Calibri"/>
+          <w:color w:val="202124"/>
+          <w:sz w:val="32"/>
+          <w:szCs w:val="32"/>
+          <w:rtl/>
+          <w:lang w:bidi="fa-IR"/>
+        </w:rPr>
+        <w:t xml:space="preserve"> به </w:t>
+      </w:r>
+      <w:r>
+        <w:rPr>
+          <w:rFonts w:eastAsia="Times New Roman" w:cstheme="minorHAnsi"/>
+          <w:color w:val="202124"/>
+          <w:sz w:val="32"/>
+          <w:szCs w:val="32"/>
+          <w:lang w:bidi="fa-IR"/>
+        </w:rPr>
+        <w:t>Exception</w:t>
+      </w:r>
+      <w:r>
+        <w:rPr>
+          <w:rFonts w:eastAsia="Times New Roman" w:cstheme="minorHAnsi" w:hint="cs"/>
+          <w:color w:val="202124"/>
+          <w:sz w:val="32"/>
+          <w:szCs w:val="32"/>
+          <w:rtl/>
+          <w:lang w:bidi="fa-IR"/>
+        </w:rPr>
+        <w:t xml:space="preserve"> </w:t>
+      </w:r>
+      <w:r>
+        <w:rPr>
+          <w:rFonts w:eastAsia="Times New Roman" w:cs="Calibri"/>
+          <w:color w:val="202124"/>
+          <w:sz w:val="32"/>
+          <w:szCs w:val="32"/>
+          <w:rtl/>
+          <w:lang w:bidi="fa-IR"/>
+        </w:rPr>
+        <w:t xml:space="preserve">ها در کد برنامه </w:t>
+      </w:r>
+      <w:r>
+        <w:rPr>
+          <w:rFonts w:eastAsia="Times New Roman" w:cs="Calibri" w:hint="eastAsia"/>
+          <w:color w:val="202124"/>
+          <w:sz w:val="32"/>
+          <w:szCs w:val="32"/>
+          <w:rtl/>
+          <w:lang w:bidi="fa-IR"/>
+        </w:rPr>
+        <w:t>شما</w:t>
+      </w:r>
+      <w:r>
+        <w:rPr>
+          <w:rFonts w:eastAsia="Times New Roman" w:cs="Calibri"/>
+          <w:color w:val="202124"/>
+          <w:sz w:val="32"/>
+          <w:szCs w:val="32"/>
+          <w:rtl/>
+          <w:lang w:bidi="fa-IR"/>
+        </w:rPr>
+        <w:t xml:space="preserve"> تعر</w:t>
+      </w:r>
+      <w:r>
+        <w:rPr>
+          <w:rFonts w:eastAsia="Times New Roman" w:cs="Calibri" w:hint="cs"/>
+          <w:color w:val="202124"/>
+          <w:sz w:val="32"/>
+          <w:szCs w:val="32"/>
+          <w:rtl/>
+          <w:lang w:bidi="fa-IR"/>
+        </w:rPr>
+        <w:t>ی</w:t>
+      </w:r>
+      <w:r>
+        <w:rPr>
+          <w:rFonts w:eastAsia="Times New Roman" w:cs="Calibri" w:hint="eastAsia"/>
+          <w:color w:val="202124"/>
+          <w:sz w:val="32"/>
+          <w:szCs w:val="32"/>
+          <w:rtl/>
+          <w:lang w:bidi="fa-IR"/>
+        </w:rPr>
+        <w:t>ف</w:t>
+      </w:r>
+      <w:r>
+        <w:rPr>
+          <w:rFonts w:eastAsia="Times New Roman" w:cs="Calibri"/>
+          <w:color w:val="202124"/>
+          <w:sz w:val="32"/>
+          <w:szCs w:val="32"/>
+          <w:rtl/>
+          <w:lang w:bidi="fa-IR"/>
+        </w:rPr>
+        <w:t xml:space="preserve"> م</w:t>
+      </w:r>
+      <w:r>
+        <w:rPr>
+          <w:rFonts w:eastAsia="Times New Roman" w:cs="Calibri" w:hint="cs"/>
+          <w:color w:val="202124"/>
+          <w:sz w:val="32"/>
+          <w:szCs w:val="32"/>
+          <w:rtl/>
+          <w:lang w:bidi="fa-IR"/>
+        </w:rPr>
+        <w:t>ی</w:t>
+      </w:r>
+      <w:r>
+        <w:rPr>
+          <w:rFonts w:eastAsia="Times New Roman" w:cs="Calibri"/>
+          <w:color w:val="202124"/>
+          <w:sz w:val="32"/>
+          <w:szCs w:val="32"/>
+          <w:rtl/>
+          <w:lang w:bidi="fa-IR"/>
+        </w:rPr>
+        <w:t xml:space="preserve"> شود.</w:t>
+      </w:r>
+    </w:p>
+    <w:p>
+      <w:pPr>
+        <w:pStyle w:val="ListParagraph"/>
+        <w:bidi/>
+        <w:jc w:val="both"/>
+        <w:rPr>
+          <w:rFonts w:eastAsia="Times New Roman" w:cstheme="minorHAnsi"/>
+          <w:color w:val="202124"/>
+          <w:sz w:val="32"/>
+          <w:szCs w:val="32"/>
+          <w:rtl/>
+          <w:lang w:bidi="fa-IR"/>
+        </w:rPr>
+      </w:pPr>
+      <w:r>
+        <w:rPr>
+          <w:rFonts w:eastAsia="Times New Roman" w:cs="Calibri" w:hint="cs"/>
+          <w:color w:val="202124"/>
+          <w:sz w:val="32"/>
+          <w:szCs w:val="32"/>
+          <w:rtl/>
+          <w:lang w:bidi="fa-IR"/>
+        </w:rPr>
+        <w:t xml:space="preserve">حالا چگونه با استفاده از </w:t>
+      </w:r>
+      <w:r>
+        <w:rPr>
+          <w:rFonts w:eastAsia="Times New Roman" w:cstheme="minorHAnsi"/>
+          <w:color w:val="202124"/>
+          <w:sz w:val="32"/>
+          <w:szCs w:val="32"/>
+          <w:lang w:bidi="fa-IR"/>
+        </w:rPr>
+        <w:t>Asynchronous</w:t>
+      </w:r>
+      <w:r>
+        <w:rPr>
+          <w:rFonts w:eastAsia="Times New Roman" w:cstheme="minorHAnsi" w:hint="cs"/>
+          <w:color w:val="202124"/>
+          <w:sz w:val="32"/>
+          <w:szCs w:val="32"/>
+          <w:rtl/>
+          <w:lang w:bidi="fa-IR"/>
+        </w:rPr>
+        <w:t xml:space="preserve"> این </w:t>
+      </w:r>
+      <w:r>
+        <w:rPr>
+          <w:rFonts w:eastAsia="Times New Roman" w:cstheme="minorHAnsi"/>
+          <w:color w:val="202124"/>
+          <w:sz w:val="32"/>
+          <w:szCs w:val="32"/>
+          <w:lang w:bidi="fa-IR"/>
+        </w:rPr>
+        <w:t>Exception</w:t>
+      </w:r>
+      <w:r>
+        <w:rPr>
+          <w:rFonts w:eastAsia="Times New Roman" w:cstheme="minorHAnsi" w:hint="cs"/>
+          <w:color w:val="202124"/>
+          <w:sz w:val="32"/>
+          <w:szCs w:val="32"/>
+          <w:rtl/>
+          <w:lang w:bidi="fa-IR"/>
+        </w:rPr>
+        <w:t xml:space="preserve"> ها را مدریت کنیم ؟</w:t>
+      </w:r>
+    </w:p>
+    <w:p>
+      <w:pPr>
+        <w:pStyle w:val="ListParagraph"/>
+        <w:bidi/>
+        <w:jc w:val="both"/>
+        <w:rPr>
+          <w:rFonts w:eastAsia="Times New Roman" w:cs="Calibri"/>
+          <w:color w:val="202124"/>
+          <w:sz w:val="32"/>
+          <w:szCs w:val="32"/>
+          <w:rtl/>
+          <w:lang w:bidi="fa-IR"/>
+        </w:rPr>
+      </w:pPr>
+      <w:r>
+        <w:rPr>
+          <w:rFonts w:eastAsia="Times New Roman" w:cs="Calibri"/>
+          <w:color w:val="202124"/>
+          <w:sz w:val="32"/>
+          <w:szCs w:val="32"/>
+          <w:rtl/>
+          <w:lang w:bidi="fa-IR"/>
+        </w:rPr>
+        <w:t>برنامه نو</w:t>
+      </w:r>
+      <w:r>
+        <w:rPr>
+          <w:rFonts w:eastAsia="Times New Roman" w:cs="Calibri" w:hint="cs"/>
+          <w:color w:val="202124"/>
+          <w:sz w:val="32"/>
+          <w:szCs w:val="32"/>
+          <w:rtl/>
+          <w:lang w:bidi="fa-IR"/>
+        </w:rPr>
+        <w:t>ی</w:t>
+      </w:r>
+      <w:r>
+        <w:rPr>
+          <w:rFonts w:eastAsia="Times New Roman" w:cs="Calibri" w:hint="eastAsia"/>
+          <w:color w:val="202124"/>
+          <w:sz w:val="32"/>
+          <w:szCs w:val="32"/>
+          <w:rtl/>
+          <w:lang w:bidi="fa-IR"/>
+        </w:rPr>
+        <w:t>س</w:t>
+      </w:r>
+      <w:r>
+        <w:rPr>
+          <w:rFonts w:eastAsia="Times New Roman" w:cs="Calibri" w:hint="cs"/>
+          <w:color w:val="202124"/>
+          <w:sz w:val="32"/>
+          <w:szCs w:val="32"/>
+          <w:rtl/>
+          <w:lang w:bidi="fa-IR"/>
+        </w:rPr>
+        <w:t>ی</w:t>
+      </w:r>
+      <w:r>
+        <w:rPr>
+          <w:rFonts w:eastAsia="Times New Roman" w:cs="Calibri"/>
+          <w:color w:val="202124"/>
+          <w:sz w:val="32"/>
+          <w:szCs w:val="32"/>
+          <w:rtl/>
+          <w:lang w:bidi="fa-IR"/>
+        </w:rPr>
+        <w:t xml:space="preserve"> ناهمزمان</w:t>
+      </w:r>
+      <w:r>
+        <w:rPr>
+          <w:rFonts w:eastAsia="Times New Roman" w:cs="Calibri" w:hint="cs"/>
+          <w:color w:val="202124"/>
+          <w:sz w:val="32"/>
+          <w:szCs w:val="32"/>
+          <w:rtl/>
+          <w:lang w:bidi="fa-IR"/>
+        </w:rPr>
+        <w:t xml:space="preserve"> (</w:t>
+      </w:r>
+      <w:r>
+        <w:rPr>
+          <w:rFonts w:eastAsia="Times New Roman" w:cstheme="minorHAnsi"/>
+          <w:color w:val="202124"/>
+          <w:sz w:val="32"/>
+          <w:szCs w:val="32"/>
+          <w:lang w:bidi="fa-IR"/>
+        </w:rPr>
+        <w:t>Asynchronous</w:t>
+      </w:r>
+      <w:r>
+        <w:rPr>
+          <w:rFonts w:eastAsia="Times New Roman" w:cs="Calibri" w:hint="cs"/>
+          <w:color w:val="202124"/>
+          <w:sz w:val="32"/>
+          <w:szCs w:val="32"/>
+          <w:rtl/>
+          <w:lang w:bidi="fa-IR"/>
+        </w:rPr>
+        <w:t>)</w:t>
+      </w:r>
+      <w:r>
+        <w:rPr>
+          <w:rFonts w:eastAsia="Times New Roman" w:cs="Calibri"/>
+          <w:color w:val="202124"/>
+          <w:sz w:val="32"/>
+          <w:szCs w:val="32"/>
+          <w:rtl/>
+          <w:lang w:bidi="fa-IR"/>
+        </w:rPr>
+        <w:t xml:space="preserve"> به توسعه دهندگان ا</w:t>
+      </w:r>
+      <w:r>
+        <w:rPr>
+          <w:rFonts w:eastAsia="Times New Roman" w:cs="Calibri" w:hint="cs"/>
+          <w:color w:val="202124"/>
+          <w:sz w:val="32"/>
+          <w:szCs w:val="32"/>
+          <w:rtl/>
+          <w:lang w:bidi="fa-IR"/>
+        </w:rPr>
+        <w:t>ی</w:t>
+      </w:r>
+      <w:r>
+        <w:rPr>
+          <w:rFonts w:eastAsia="Times New Roman" w:cs="Calibri" w:hint="eastAsia"/>
+          <w:color w:val="202124"/>
+          <w:sz w:val="32"/>
+          <w:szCs w:val="32"/>
+          <w:rtl/>
+          <w:lang w:bidi="fa-IR"/>
+        </w:rPr>
+        <w:t>ن</w:t>
+      </w:r>
+      <w:r>
+        <w:rPr>
+          <w:rFonts w:eastAsia="Times New Roman" w:cs="Calibri"/>
+          <w:color w:val="202124"/>
+          <w:sz w:val="32"/>
+          <w:szCs w:val="32"/>
+          <w:rtl/>
+          <w:lang w:bidi="fa-IR"/>
+        </w:rPr>
+        <w:t xml:space="preserve"> امکان را م</w:t>
+      </w:r>
+      <w:r>
+        <w:rPr>
+          <w:rFonts w:eastAsia="Times New Roman" w:cs="Calibri" w:hint="cs"/>
+          <w:color w:val="202124"/>
+          <w:sz w:val="32"/>
+          <w:szCs w:val="32"/>
+          <w:rtl/>
+          <w:lang w:bidi="fa-IR"/>
+        </w:rPr>
+        <w:t>ی</w:t>
+      </w:r>
+      <w:r>
+        <w:rPr>
+          <w:rFonts w:eastAsia="Times New Roman" w:cs="Calibri"/>
+          <w:color w:val="202124"/>
+          <w:sz w:val="32"/>
+          <w:szCs w:val="32"/>
+          <w:rtl/>
+          <w:lang w:bidi="fa-IR"/>
+        </w:rPr>
+        <w:t xml:space="preserve"> دهد تا بدون توقف رشته اصل</w:t>
+      </w:r>
+      <w:r>
+        <w:rPr>
+          <w:rFonts w:eastAsia="Times New Roman" w:cs="Calibri" w:hint="cs"/>
+          <w:color w:val="202124"/>
+          <w:sz w:val="32"/>
+          <w:szCs w:val="32"/>
+          <w:rtl/>
+          <w:lang w:bidi="fa-IR"/>
+        </w:rPr>
+        <w:t>ی</w:t>
+      </w:r>
+      <w:r>
+        <w:rPr>
+          <w:rFonts w:eastAsia="Times New Roman" w:cs="Calibri"/>
+          <w:color w:val="202124"/>
+          <w:sz w:val="32"/>
+          <w:szCs w:val="32"/>
+          <w:rtl/>
+          <w:lang w:bidi="fa-IR"/>
+        </w:rPr>
+        <w:t xml:space="preserve"> </w:t>
+      </w:r>
+      <w:r>
+        <w:rPr>
+          <w:rFonts w:eastAsia="Times New Roman" w:cs="Calibri" w:hint="cs"/>
+          <w:color w:val="202124"/>
+          <w:sz w:val="32"/>
+          <w:szCs w:val="32"/>
+          <w:rtl/>
+          <w:lang w:bidi="fa-IR"/>
+        </w:rPr>
+        <w:t>ی</w:t>
+      </w:r>
+      <w:r>
+        <w:rPr>
+          <w:rFonts w:eastAsia="Times New Roman" w:cs="Calibri" w:hint="eastAsia"/>
+          <w:color w:val="202124"/>
+          <w:sz w:val="32"/>
+          <w:szCs w:val="32"/>
+          <w:rtl/>
+          <w:lang w:bidi="fa-IR"/>
+        </w:rPr>
+        <w:t>ا</w:t>
+      </w:r>
+      <w:r>
+        <w:rPr>
+          <w:rFonts w:eastAsia="Times New Roman" w:cs="Calibri"/>
+          <w:color w:val="202124"/>
+          <w:sz w:val="32"/>
+          <w:szCs w:val="32"/>
+          <w:rtl/>
+          <w:lang w:bidi="fa-IR"/>
+        </w:rPr>
+        <w:t xml:space="preserve"> اجرا</w:t>
+      </w:r>
+      <w:r>
+        <w:rPr>
+          <w:rFonts w:eastAsia="Times New Roman" w:cs="Calibri" w:hint="cs"/>
+          <w:color w:val="202124"/>
+          <w:sz w:val="32"/>
+          <w:szCs w:val="32"/>
+          <w:rtl/>
+          <w:lang w:bidi="fa-IR"/>
+        </w:rPr>
+        <w:t>یی</w:t>
+      </w:r>
+      <w:r>
+        <w:rPr>
+          <w:rFonts w:eastAsia="Times New Roman" w:cs="Calibri"/>
+          <w:color w:val="202124"/>
+          <w:sz w:val="32"/>
+          <w:szCs w:val="32"/>
+          <w:rtl/>
+          <w:lang w:bidi="fa-IR"/>
+        </w:rPr>
+        <w:t xml:space="preserve"> برنامه، عمل</w:t>
+      </w:r>
+      <w:r>
+        <w:rPr>
+          <w:rFonts w:eastAsia="Times New Roman" w:cs="Calibri" w:hint="cs"/>
+          <w:color w:val="202124"/>
+          <w:sz w:val="32"/>
+          <w:szCs w:val="32"/>
+          <w:rtl/>
+          <w:lang w:bidi="fa-IR"/>
+        </w:rPr>
+        <w:t>ی</w:t>
+      </w:r>
+      <w:r>
+        <w:rPr>
+          <w:rFonts w:eastAsia="Times New Roman" w:cs="Calibri" w:hint="eastAsia"/>
+          <w:color w:val="202124"/>
+          <w:sz w:val="32"/>
+          <w:szCs w:val="32"/>
+          <w:rtl/>
+          <w:lang w:bidi="fa-IR"/>
+        </w:rPr>
+        <w:t>ات</w:t>
+      </w:r>
+      <w:r>
+        <w:rPr>
+          <w:rFonts w:eastAsia="Times New Roman" w:cs="Calibri" w:hint="cs"/>
+          <w:color w:val="202124"/>
+          <w:sz w:val="32"/>
+          <w:szCs w:val="32"/>
+          <w:rtl/>
+          <w:lang w:bidi="fa-IR"/>
+        </w:rPr>
+        <w:t>ی</w:t>
+      </w:r>
+      <w:r>
+        <w:rPr>
+          <w:rFonts w:eastAsia="Times New Roman" w:cs="Calibri"/>
+          <w:color w:val="202124"/>
+          <w:sz w:val="32"/>
+          <w:szCs w:val="32"/>
+          <w:rtl/>
+          <w:lang w:bidi="fa-IR"/>
+        </w:rPr>
+        <w:t xml:space="preserve"> با منابع فشرده انجام دهند. برنامه نو</w:t>
+      </w:r>
+      <w:r>
+        <w:rPr>
+          <w:rFonts w:eastAsia="Times New Roman" w:cs="Calibri" w:hint="cs"/>
+          <w:color w:val="202124"/>
+          <w:sz w:val="32"/>
+          <w:szCs w:val="32"/>
+          <w:rtl/>
+          <w:lang w:bidi="fa-IR"/>
+        </w:rPr>
+        <w:t>ی</w:t>
+      </w:r>
+      <w:r>
+        <w:rPr>
+          <w:rFonts w:eastAsia="Times New Roman" w:cs="Calibri" w:hint="eastAsia"/>
+          <w:color w:val="202124"/>
+          <w:sz w:val="32"/>
+          <w:szCs w:val="32"/>
+          <w:rtl/>
+          <w:lang w:bidi="fa-IR"/>
+        </w:rPr>
+        <w:t>س</w:t>
+      </w:r>
+      <w:r>
+        <w:rPr>
+          <w:rFonts w:eastAsia="Times New Roman" w:cs="Calibri" w:hint="cs"/>
+          <w:color w:val="202124"/>
+          <w:sz w:val="32"/>
+          <w:szCs w:val="32"/>
+          <w:rtl/>
+          <w:lang w:bidi="fa-IR"/>
+        </w:rPr>
+        <w:t>ی</w:t>
+      </w:r>
+      <w:r>
+        <w:rPr>
+          <w:rFonts w:eastAsia="Times New Roman" w:cs="Calibri"/>
+          <w:color w:val="202124"/>
+          <w:sz w:val="32"/>
+          <w:szCs w:val="32"/>
+          <w:rtl/>
+          <w:lang w:bidi="fa-IR"/>
+        </w:rPr>
+        <w:t xml:space="preserve"> </w:t>
+      </w:r>
+      <w:r>
+        <w:rPr>
+          <w:rFonts w:eastAsia="Times New Roman" w:cs="Calibri"/>
+          <w:color w:val="202124"/>
+          <w:sz w:val="32"/>
+          <w:szCs w:val="32"/>
+          <w:rtl/>
+          <w:lang w:bidi="fa-IR"/>
+        </w:rPr>
+        <w:t>ناهمزمان</w:t>
+      </w:r>
+      <w:r>
+        <w:rPr>
+          <w:rFonts w:eastAsia="Times New Roman" w:cs="Calibri" w:hint="cs"/>
+          <w:color w:val="202124"/>
+          <w:sz w:val="32"/>
+          <w:szCs w:val="32"/>
+          <w:rtl/>
+          <w:lang w:bidi="fa-IR"/>
+        </w:rPr>
+        <w:t xml:space="preserve"> (</w:t>
+      </w:r>
+      <w:r>
+        <w:rPr>
+          <w:rFonts w:eastAsia="Times New Roman" w:cstheme="minorHAnsi"/>
+          <w:color w:val="202124"/>
+          <w:sz w:val="32"/>
+          <w:szCs w:val="32"/>
+          <w:lang w:bidi="fa-IR"/>
+        </w:rPr>
+        <w:t>Asynchronous</w:t>
+      </w:r>
+      <w:r>
+        <w:rPr>
+          <w:rFonts w:eastAsia="Times New Roman" w:cs="Calibri" w:hint="cs"/>
+          <w:color w:val="202124"/>
+          <w:sz w:val="32"/>
+          <w:szCs w:val="32"/>
+          <w:rtl/>
+          <w:lang w:bidi="fa-IR"/>
+        </w:rPr>
+        <w:t>)</w:t>
+      </w:r>
+      <w:r>
+        <w:rPr>
+          <w:rFonts w:eastAsia="Times New Roman" w:cs="Calibri"/>
+          <w:color w:val="202124"/>
+          <w:sz w:val="32"/>
+          <w:szCs w:val="32"/>
+          <w:rtl/>
+          <w:lang w:bidi="fa-IR"/>
+        </w:rPr>
+        <w:t xml:space="preserve"> </w:t>
+      </w:r>
+      <w:r>
+        <w:rPr>
+          <w:rFonts w:eastAsia="Times New Roman" w:cs="Calibri"/>
+          <w:color w:val="202124"/>
+          <w:sz w:val="32"/>
+          <w:szCs w:val="32"/>
+          <w:rtl/>
+          <w:lang w:bidi="fa-IR"/>
+        </w:rPr>
+        <w:t>چند</w:t>
+      </w:r>
+      <w:r>
+        <w:rPr>
+          <w:rFonts w:eastAsia="Times New Roman" w:cs="Calibri" w:hint="cs"/>
+          <w:color w:val="202124"/>
+          <w:sz w:val="32"/>
+          <w:szCs w:val="32"/>
+          <w:rtl/>
+          <w:lang w:bidi="fa-IR"/>
+        </w:rPr>
+        <w:t>ی</w:t>
+      </w:r>
+      <w:r>
+        <w:rPr>
+          <w:rFonts w:eastAsia="Times New Roman" w:cs="Calibri" w:hint="eastAsia"/>
+          <w:color w:val="202124"/>
+          <w:sz w:val="32"/>
+          <w:szCs w:val="32"/>
+          <w:rtl/>
+          <w:lang w:bidi="fa-IR"/>
+        </w:rPr>
+        <w:t>ن</w:t>
+      </w:r>
+      <w:r>
+        <w:rPr>
+          <w:rFonts w:eastAsia="Times New Roman" w:cs="Calibri"/>
+          <w:color w:val="202124"/>
+          <w:sz w:val="32"/>
+          <w:szCs w:val="32"/>
+          <w:rtl/>
+          <w:lang w:bidi="fa-IR"/>
+        </w:rPr>
+        <w:t xml:space="preserve"> مز</w:t>
+      </w:r>
+      <w:r>
+        <w:rPr>
+          <w:rFonts w:eastAsia="Times New Roman" w:cs="Calibri" w:hint="cs"/>
+          <w:color w:val="202124"/>
+          <w:sz w:val="32"/>
+          <w:szCs w:val="32"/>
+          <w:rtl/>
+          <w:lang w:bidi="fa-IR"/>
+        </w:rPr>
+        <w:t>ی</w:t>
+      </w:r>
+      <w:r>
+        <w:rPr>
+          <w:rFonts w:eastAsia="Times New Roman" w:cs="Calibri" w:hint="eastAsia"/>
+          <w:color w:val="202124"/>
+          <w:sz w:val="32"/>
+          <w:szCs w:val="32"/>
+          <w:rtl/>
+          <w:lang w:bidi="fa-IR"/>
+        </w:rPr>
+        <w:t>ت</w:t>
+      </w:r>
+      <w:r>
+        <w:rPr>
+          <w:rFonts w:eastAsia="Times New Roman" w:cs="Calibri"/>
+          <w:color w:val="202124"/>
+          <w:sz w:val="32"/>
+          <w:szCs w:val="32"/>
+          <w:rtl/>
+          <w:lang w:bidi="fa-IR"/>
+        </w:rPr>
+        <w:t xml:space="preserve"> دارد</w:t>
+      </w:r>
+      <w:r>
+        <w:rPr>
+          <w:rFonts w:eastAsia="Times New Roman" w:cs="Calibri" w:hint="cs"/>
+          <w:color w:val="202124"/>
+          <w:sz w:val="32"/>
+          <w:szCs w:val="32"/>
+          <w:rtl/>
+          <w:lang w:bidi="fa-IR"/>
+        </w:rPr>
+        <w:t>.</w:t>
+      </w:r>
+      <w:r>
+        <w:rPr>
+          <w:rFonts w:eastAsia="Times New Roman" w:cs="Calibri"/>
+          <w:color w:val="202124"/>
+          <w:sz w:val="32"/>
+          <w:szCs w:val="32"/>
+          <w:rtl/>
+          <w:lang w:bidi="fa-IR"/>
+        </w:rPr>
+        <w:t xml:space="preserve"> برا</w:t>
+      </w:r>
+      <w:r>
+        <w:rPr>
+          <w:rFonts w:eastAsia="Times New Roman" w:cs="Calibri" w:hint="cs"/>
+          <w:color w:val="202124"/>
+          <w:sz w:val="32"/>
+          <w:szCs w:val="32"/>
+          <w:rtl/>
+          <w:lang w:bidi="fa-IR"/>
+        </w:rPr>
+        <w:t>ی</w:t>
+      </w:r>
+      <w:r>
+        <w:rPr>
+          <w:rFonts w:eastAsia="Times New Roman" w:cs="Calibri"/>
+          <w:color w:val="202124"/>
+          <w:sz w:val="32"/>
+          <w:szCs w:val="32"/>
+          <w:rtl/>
+          <w:lang w:bidi="fa-IR"/>
+        </w:rPr>
+        <w:t xml:space="preserve"> شروع، به بهبود پاسخگو</w:t>
+      </w:r>
+      <w:r>
+        <w:rPr>
+          <w:rFonts w:eastAsia="Times New Roman" w:cs="Calibri" w:hint="cs"/>
+          <w:color w:val="202124"/>
+          <w:sz w:val="32"/>
+          <w:szCs w:val="32"/>
+          <w:rtl/>
+          <w:lang w:bidi="fa-IR"/>
+        </w:rPr>
+        <w:t>یی</w:t>
+      </w:r>
+      <w:r>
+        <w:rPr>
+          <w:rFonts w:eastAsia="Times New Roman" w:cs="Calibri"/>
+          <w:color w:val="202124"/>
+          <w:sz w:val="32"/>
+          <w:szCs w:val="32"/>
+          <w:rtl/>
+          <w:lang w:bidi="fa-IR"/>
+        </w:rPr>
+        <w:t xml:space="preserve"> و مق</w:t>
+      </w:r>
+      <w:r>
+        <w:rPr>
+          <w:rFonts w:eastAsia="Times New Roman" w:cs="Calibri" w:hint="cs"/>
+          <w:color w:val="202124"/>
+          <w:sz w:val="32"/>
+          <w:szCs w:val="32"/>
+          <w:rtl/>
+          <w:lang w:bidi="fa-IR"/>
+        </w:rPr>
+        <w:t>ی</w:t>
+      </w:r>
+      <w:r>
+        <w:rPr>
+          <w:rFonts w:eastAsia="Times New Roman" w:cs="Calibri" w:hint="eastAsia"/>
+          <w:color w:val="202124"/>
+          <w:sz w:val="32"/>
+          <w:szCs w:val="32"/>
+          <w:rtl/>
+          <w:lang w:bidi="fa-IR"/>
+        </w:rPr>
+        <w:t>اس</w:t>
+      </w:r>
+      <w:r>
+        <w:rPr>
+          <w:rFonts w:eastAsia="Times New Roman" w:cs="Calibri"/>
+          <w:color w:val="202124"/>
+          <w:sz w:val="32"/>
+          <w:szCs w:val="32"/>
+          <w:rtl/>
+          <w:lang w:bidi="fa-IR"/>
+        </w:rPr>
+        <w:t xml:space="preserve"> پذ</w:t>
+      </w:r>
+      <w:r>
+        <w:rPr>
+          <w:rFonts w:eastAsia="Times New Roman" w:cs="Calibri" w:hint="cs"/>
+          <w:color w:val="202124"/>
+          <w:sz w:val="32"/>
+          <w:szCs w:val="32"/>
+          <w:rtl/>
+          <w:lang w:bidi="fa-IR"/>
+        </w:rPr>
+        <w:t>ی</w:t>
+      </w:r>
+      <w:r>
+        <w:rPr>
+          <w:rFonts w:eastAsia="Times New Roman" w:cs="Calibri" w:hint="eastAsia"/>
+          <w:color w:val="202124"/>
+          <w:sz w:val="32"/>
+          <w:szCs w:val="32"/>
+          <w:rtl/>
+          <w:lang w:bidi="fa-IR"/>
+        </w:rPr>
+        <w:t>ر</w:t>
+      </w:r>
+      <w:r>
+        <w:rPr>
+          <w:rFonts w:eastAsia="Times New Roman" w:cs="Calibri" w:hint="cs"/>
+          <w:color w:val="202124"/>
+          <w:sz w:val="32"/>
+          <w:szCs w:val="32"/>
+          <w:rtl/>
+          <w:lang w:bidi="fa-IR"/>
+        </w:rPr>
+        <w:t>ی</w:t>
+      </w:r>
+      <w:r>
+        <w:rPr>
+          <w:rFonts w:eastAsia="Times New Roman" w:cs="Calibri"/>
+          <w:color w:val="202124"/>
+          <w:sz w:val="32"/>
+          <w:szCs w:val="32"/>
+          <w:rtl/>
+          <w:lang w:bidi="fa-IR"/>
+        </w:rPr>
+        <w:t xml:space="preserve"> برنامه شما به طور قابل توجه</w:t>
+      </w:r>
+      <w:r>
+        <w:rPr>
+          <w:rFonts w:eastAsia="Times New Roman" w:cs="Calibri" w:hint="cs"/>
+          <w:color w:val="202124"/>
+          <w:sz w:val="32"/>
+          <w:szCs w:val="32"/>
+          <w:rtl/>
+          <w:lang w:bidi="fa-IR"/>
+        </w:rPr>
+        <w:t>ی</w:t>
+      </w:r>
+      <w:r>
+        <w:rPr>
+          <w:rFonts w:eastAsia="Times New Roman" w:cs="Calibri"/>
+          <w:color w:val="202124"/>
+          <w:sz w:val="32"/>
+          <w:szCs w:val="32"/>
+          <w:rtl/>
+          <w:lang w:bidi="fa-IR"/>
+        </w:rPr>
+        <w:t xml:space="preserve"> کمک م</w:t>
+      </w:r>
+      <w:r>
+        <w:rPr>
+          <w:rFonts w:eastAsia="Times New Roman" w:cs="Calibri" w:hint="cs"/>
+          <w:color w:val="202124"/>
+          <w:sz w:val="32"/>
+          <w:szCs w:val="32"/>
+          <w:rtl/>
+          <w:lang w:bidi="fa-IR"/>
+        </w:rPr>
+        <w:t>ی</w:t>
+      </w:r>
+      <w:r>
+        <w:rPr>
+          <w:rFonts w:eastAsia="Times New Roman" w:cs="Calibri"/>
+          <w:color w:val="202124"/>
+          <w:sz w:val="32"/>
+          <w:szCs w:val="32"/>
+          <w:rtl/>
+          <w:lang w:bidi="fa-IR"/>
+        </w:rPr>
+        <w:t xml:space="preserve"> کن</w:t>
+      </w:r>
+      <w:r>
+        <w:rPr>
+          <w:rFonts w:eastAsia="Times New Roman" w:cs="Calibri" w:hint="eastAsia"/>
+          <w:color w:val="202124"/>
+          <w:sz w:val="32"/>
+          <w:szCs w:val="32"/>
+          <w:rtl/>
+          <w:lang w:bidi="fa-IR"/>
+        </w:rPr>
+        <w:t>د</w:t>
+      </w:r>
+      <w:r>
+        <w:rPr>
+          <w:rFonts w:eastAsia="Times New Roman" w:cs="Calibri"/>
+          <w:color w:val="202124"/>
+          <w:sz w:val="32"/>
+          <w:szCs w:val="32"/>
+          <w:rtl/>
+          <w:lang w:bidi="fa-IR"/>
+        </w:rPr>
+        <w:t>. با ا</w:t>
+      </w:r>
+      <w:r>
+        <w:rPr>
+          <w:rFonts w:eastAsia="Times New Roman" w:cs="Calibri" w:hint="cs"/>
+          <w:color w:val="202124"/>
+          <w:sz w:val="32"/>
+          <w:szCs w:val="32"/>
+          <w:rtl/>
+          <w:lang w:bidi="fa-IR"/>
+        </w:rPr>
+        <w:t>ی</w:t>
+      </w:r>
+      <w:r>
+        <w:rPr>
+          <w:rFonts w:eastAsia="Times New Roman" w:cs="Calibri" w:hint="eastAsia"/>
+          <w:color w:val="202124"/>
+          <w:sz w:val="32"/>
+          <w:szCs w:val="32"/>
+          <w:rtl/>
+          <w:lang w:bidi="fa-IR"/>
+        </w:rPr>
+        <w:t>ن</w:t>
+      </w:r>
+      <w:r>
+        <w:rPr>
+          <w:rFonts w:eastAsia="Times New Roman" w:cs="Calibri"/>
+          <w:color w:val="202124"/>
+          <w:sz w:val="32"/>
+          <w:szCs w:val="32"/>
+          <w:rtl/>
+          <w:lang w:bidi="fa-IR"/>
+        </w:rPr>
+        <w:t xml:space="preserve"> حال، </w:t>
+      </w:r>
+      <w:r>
+        <w:rPr>
+          <w:rFonts w:eastAsia="Times New Roman" w:cs="Calibri"/>
+          <w:color w:val="202124"/>
+          <w:sz w:val="32"/>
+          <w:szCs w:val="32"/>
+          <w:rtl/>
+          <w:lang w:bidi="fa-IR"/>
+        </w:rPr>
+        <w:lastRenderedPageBreak/>
+        <w:t>با</w:t>
+      </w:r>
+      <w:r>
+        <w:rPr>
+          <w:rFonts w:eastAsia="Times New Roman" w:cs="Calibri" w:hint="cs"/>
+          <w:color w:val="202124"/>
+          <w:sz w:val="32"/>
+          <w:szCs w:val="32"/>
+          <w:rtl/>
+          <w:lang w:bidi="fa-IR"/>
+        </w:rPr>
+        <w:t>ی</w:t>
+      </w:r>
+      <w:r>
+        <w:rPr>
+          <w:rFonts w:eastAsia="Times New Roman" w:cs="Calibri" w:hint="eastAsia"/>
+          <w:color w:val="202124"/>
+          <w:sz w:val="32"/>
+          <w:szCs w:val="32"/>
+          <w:rtl/>
+          <w:lang w:bidi="fa-IR"/>
+        </w:rPr>
+        <w:t>د</w:t>
+      </w:r>
+      <w:r>
+        <w:rPr>
+          <w:rFonts w:eastAsia="Times New Roman" w:cs="Calibri"/>
+          <w:color w:val="202124"/>
+          <w:sz w:val="32"/>
+          <w:szCs w:val="32"/>
+          <w:rtl/>
+          <w:lang w:bidi="fa-IR"/>
+        </w:rPr>
+        <w:t xml:space="preserve"> توجه داشت که انتشار </w:t>
+      </w:r>
+      <w:r>
+        <w:rPr>
+          <w:rFonts w:eastAsia="Times New Roman" w:cstheme="minorHAnsi"/>
+          <w:color w:val="202124"/>
+          <w:sz w:val="32"/>
+          <w:szCs w:val="32"/>
+          <w:lang w:bidi="fa-IR"/>
+        </w:rPr>
+        <w:t>Exception</w:t>
+      </w:r>
+      <w:r>
+        <w:rPr>
+          <w:rFonts w:eastAsia="Times New Roman" w:cstheme="minorHAnsi" w:hint="cs"/>
+          <w:color w:val="202124"/>
+          <w:sz w:val="32"/>
+          <w:szCs w:val="32"/>
+          <w:rtl/>
+          <w:lang w:bidi="fa-IR"/>
+        </w:rPr>
+        <w:t xml:space="preserve"> </w:t>
+      </w:r>
+      <w:r>
+        <w:rPr>
+          <w:rFonts w:eastAsia="Times New Roman" w:cs="Calibri"/>
+          <w:color w:val="202124"/>
+          <w:sz w:val="32"/>
+          <w:szCs w:val="32"/>
+          <w:rtl/>
+          <w:lang w:bidi="fa-IR"/>
+        </w:rPr>
+        <w:t>در کدها</w:t>
+      </w:r>
+      <w:r>
+        <w:rPr>
+          <w:rFonts w:eastAsia="Times New Roman" w:cs="Calibri" w:hint="cs"/>
+          <w:color w:val="202124"/>
+          <w:sz w:val="32"/>
+          <w:szCs w:val="32"/>
+          <w:rtl/>
+          <w:lang w:bidi="fa-IR"/>
+        </w:rPr>
+        <w:t>ی</w:t>
+      </w:r>
+      <w:r>
+        <w:rPr>
+          <w:rFonts w:eastAsia="Times New Roman" w:cs="Calibri"/>
+          <w:color w:val="202124"/>
+          <w:sz w:val="32"/>
+          <w:szCs w:val="32"/>
+          <w:rtl/>
+          <w:lang w:bidi="fa-IR"/>
+        </w:rPr>
+        <w:t xml:space="preserve"> همزمان و ناهمزمان متفاوت عمل م</w:t>
+      </w:r>
+      <w:r>
+        <w:rPr>
+          <w:rFonts w:eastAsia="Times New Roman" w:cs="Calibri" w:hint="cs"/>
+          <w:color w:val="202124"/>
+          <w:sz w:val="32"/>
+          <w:szCs w:val="32"/>
+          <w:rtl/>
+          <w:lang w:bidi="fa-IR"/>
+        </w:rPr>
+        <w:t>ی</w:t>
+      </w:r>
+      <w:r>
+        <w:rPr>
+          <w:rFonts w:eastAsia="Times New Roman" w:cs="Calibri"/>
+          <w:color w:val="202124"/>
+          <w:sz w:val="32"/>
+          <w:szCs w:val="32"/>
+          <w:rtl/>
+          <w:lang w:bidi="fa-IR"/>
+        </w:rPr>
+        <w:t xml:space="preserve"> کند.</w:t>
+      </w:r>
+    </w:p>
+    <w:p>
+      <w:pPr>
+        <w:pStyle w:val="ListParagraph"/>
+        <w:bidi/>
+        <w:jc w:val="both"/>
+        <w:rPr>
+          <w:rFonts w:eastAsia="Times New Roman" w:cs="Calibri"/>
+          <w:color w:val="202124"/>
+          <w:sz w:val="32"/>
+          <w:szCs w:val="32"/>
+          <w:rtl/>
+          <w:lang w:bidi="fa-IR"/>
+        </w:rPr>
+      </w:pPr>
+      <w:r>
+        <w:rPr>
+          <w:rFonts w:eastAsia="Times New Roman" w:cs="Calibri"/>
+          <w:color w:val="202124"/>
+          <w:sz w:val="32"/>
+          <w:szCs w:val="32"/>
+          <w:rtl/>
+          <w:lang w:bidi="fa-IR"/>
+        </w:rPr>
+        <w:t>برنامه‌نو</w:t>
+      </w:r>
+      <w:r>
+        <w:rPr>
+          <w:rFonts w:eastAsia="Times New Roman" w:cs="Calibri" w:hint="cs"/>
+          <w:color w:val="202124"/>
+          <w:sz w:val="32"/>
+          <w:szCs w:val="32"/>
+          <w:rtl/>
+          <w:lang w:bidi="fa-IR"/>
+        </w:rPr>
+        <w:t>ی</w:t>
+      </w:r>
+      <w:r>
+        <w:rPr>
+          <w:rFonts w:eastAsia="Times New Roman" w:cs="Calibri" w:hint="eastAsia"/>
+          <w:color w:val="202124"/>
+          <w:sz w:val="32"/>
+          <w:szCs w:val="32"/>
+          <w:rtl/>
+          <w:lang w:bidi="fa-IR"/>
+        </w:rPr>
+        <w:t>س</w:t>
+      </w:r>
+      <w:r>
+        <w:rPr>
+          <w:rFonts w:eastAsia="Times New Roman" w:cs="Calibri" w:hint="cs"/>
+          <w:color w:val="202124"/>
+          <w:sz w:val="32"/>
+          <w:szCs w:val="32"/>
+          <w:rtl/>
+          <w:lang w:bidi="fa-IR"/>
+        </w:rPr>
+        <w:t>ی</w:t>
+      </w:r>
+      <w:r>
+        <w:rPr>
+          <w:rFonts w:eastAsia="Times New Roman" w:cs="Calibri"/>
+          <w:color w:val="202124"/>
+          <w:sz w:val="32"/>
+          <w:szCs w:val="32"/>
+          <w:rtl/>
+          <w:lang w:bidi="fa-IR"/>
+        </w:rPr>
+        <w:t xml:space="preserve"> </w:t>
+      </w:r>
+      <w:r>
+        <w:rPr>
+          <w:rFonts w:eastAsia="Times New Roman" w:cs="Calibri"/>
+          <w:color w:val="202124"/>
+          <w:sz w:val="32"/>
+          <w:szCs w:val="32"/>
+          <w:rtl/>
+          <w:lang w:bidi="fa-IR"/>
+        </w:rPr>
+        <w:t>ناهمزمان</w:t>
+      </w:r>
+      <w:r>
+        <w:rPr>
+          <w:rFonts w:eastAsia="Times New Roman" w:cs="Calibri" w:hint="cs"/>
+          <w:color w:val="202124"/>
+          <w:sz w:val="32"/>
+          <w:szCs w:val="32"/>
+          <w:rtl/>
+          <w:lang w:bidi="fa-IR"/>
+        </w:rPr>
+        <w:t xml:space="preserve"> (</w:t>
+      </w:r>
+      <w:r>
+        <w:rPr>
+          <w:rFonts w:eastAsia="Times New Roman" w:cstheme="minorHAnsi"/>
+          <w:color w:val="202124"/>
+          <w:sz w:val="32"/>
+          <w:szCs w:val="32"/>
+          <w:lang w:bidi="fa-IR"/>
+        </w:rPr>
+        <w:t>Asynchronous</w:t>
+      </w:r>
+      <w:r>
+        <w:rPr>
+          <w:rFonts w:eastAsia="Times New Roman" w:cs="Calibri" w:hint="cs"/>
+          <w:color w:val="202124"/>
+          <w:sz w:val="32"/>
+          <w:szCs w:val="32"/>
+          <w:rtl/>
+          <w:lang w:bidi="fa-IR"/>
+        </w:rPr>
+        <w:t>)</w:t>
+      </w:r>
+      <w:r>
+        <w:rPr>
+          <w:rFonts w:eastAsia="Times New Roman" w:cs="Calibri" w:hint="cs"/>
+          <w:color w:val="202124"/>
+          <w:sz w:val="32"/>
+          <w:szCs w:val="32"/>
+          <w:rtl/>
+          <w:lang w:bidi="fa-IR"/>
+        </w:rPr>
+        <w:t xml:space="preserve"> </w:t>
+      </w:r>
+      <w:r>
+        <w:rPr>
+          <w:rFonts w:eastAsia="Times New Roman" w:cs="Calibri"/>
+          <w:color w:val="202124"/>
+          <w:sz w:val="32"/>
+          <w:szCs w:val="32"/>
+          <w:rtl/>
+          <w:lang w:bidi="fa-IR"/>
+        </w:rPr>
+        <w:t>شما را قادر م</w:t>
+      </w:r>
+      <w:r>
+        <w:rPr>
+          <w:rFonts w:eastAsia="Times New Roman" w:cs="Calibri" w:hint="cs"/>
+          <w:color w:val="202124"/>
+          <w:sz w:val="32"/>
+          <w:szCs w:val="32"/>
+          <w:rtl/>
+          <w:lang w:bidi="fa-IR"/>
+        </w:rPr>
+        <w:t>ی‌</w:t>
+      </w:r>
+      <w:r>
+        <w:rPr>
+          <w:rFonts w:eastAsia="Times New Roman" w:cs="Calibri" w:hint="eastAsia"/>
+          <w:color w:val="202124"/>
+          <w:sz w:val="32"/>
+          <w:szCs w:val="32"/>
+          <w:rtl/>
+          <w:lang w:bidi="fa-IR"/>
+        </w:rPr>
+        <w:t>سازد</w:t>
+      </w:r>
+      <w:r>
+        <w:rPr>
+          <w:rFonts w:eastAsia="Times New Roman" w:cs="Calibri"/>
+          <w:color w:val="202124"/>
+          <w:sz w:val="32"/>
+          <w:szCs w:val="32"/>
+          <w:rtl/>
+          <w:lang w:bidi="fa-IR"/>
+        </w:rPr>
+        <w:t xml:space="preserve"> برنامه‌ها</w:t>
+      </w:r>
+      <w:r>
+        <w:rPr>
+          <w:rFonts w:eastAsia="Times New Roman" w:cs="Calibri" w:hint="cs"/>
+          <w:color w:val="202124"/>
+          <w:sz w:val="32"/>
+          <w:szCs w:val="32"/>
+          <w:rtl/>
+          <w:lang w:bidi="fa-IR"/>
+        </w:rPr>
+        <w:t>یی</w:t>
+      </w:r>
+      <w:r>
+        <w:rPr>
+          <w:rFonts w:eastAsia="Times New Roman" w:cs="Calibri"/>
+          <w:color w:val="202124"/>
+          <w:sz w:val="32"/>
+          <w:szCs w:val="32"/>
+          <w:rtl/>
+          <w:lang w:bidi="fa-IR"/>
+        </w:rPr>
+        <w:t xml:space="preserve"> بساز</w:t>
+      </w:r>
+      <w:r>
+        <w:rPr>
+          <w:rFonts w:eastAsia="Times New Roman" w:cs="Calibri" w:hint="cs"/>
+          <w:color w:val="202124"/>
+          <w:sz w:val="32"/>
+          <w:szCs w:val="32"/>
+          <w:rtl/>
+          <w:lang w:bidi="fa-IR"/>
+        </w:rPr>
+        <w:t>ی</w:t>
+      </w:r>
+      <w:r>
+        <w:rPr>
+          <w:rFonts w:eastAsia="Times New Roman" w:cs="Calibri" w:hint="eastAsia"/>
+          <w:color w:val="202124"/>
+          <w:sz w:val="32"/>
+          <w:szCs w:val="32"/>
+          <w:rtl/>
+          <w:lang w:bidi="fa-IR"/>
+        </w:rPr>
+        <w:t>د</w:t>
+      </w:r>
+      <w:r>
+        <w:rPr>
+          <w:rFonts w:eastAsia="Times New Roman" w:cs="Calibri"/>
+          <w:color w:val="202124"/>
+          <w:sz w:val="32"/>
+          <w:szCs w:val="32"/>
+          <w:rtl/>
+          <w:lang w:bidi="fa-IR"/>
+        </w:rPr>
+        <w:t xml:space="preserve"> که هر دستور </w:t>
+      </w:r>
+      <w:r>
+        <w:rPr>
+          <w:rFonts w:eastAsia="Times New Roman" w:cs="Calibri" w:hint="cs"/>
+          <w:color w:val="202124"/>
+          <w:sz w:val="32"/>
+          <w:szCs w:val="32"/>
+          <w:rtl/>
+          <w:lang w:bidi="fa-IR"/>
+        </w:rPr>
+        <w:t>ی</w:t>
+      </w:r>
+      <w:r>
+        <w:rPr>
+          <w:rFonts w:eastAsia="Times New Roman" w:cs="Calibri" w:hint="eastAsia"/>
+          <w:color w:val="202124"/>
+          <w:sz w:val="32"/>
+          <w:szCs w:val="32"/>
+          <w:rtl/>
+          <w:lang w:bidi="fa-IR"/>
+        </w:rPr>
+        <w:t>ا</w:t>
+      </w:r>
+      <w:r>
+        <w:rPr>
+          <w:rFonts w:eastAsia="Times New Roman" w:cs="Calibri"/>
+          <w:color w:val="202124"/>
+          <w:sz w:val="32"/>
+          <w:szCs w:val="32"/>
+          <w:rtl/>
+          <w:lang w:bidi="fa-IR"/>
+        </w:rPr>
+        <w:t xml:space="preserve"> دستور</w:t>
+      </w:r>
+      <w:r>
+        <w:rPr>
+          <w:rFonts w:eastAsia="Times New Roman" w:cs="Calibri" w:hint="cs"/>
+          <w:color w:val="202124"/>
+          <w:sz w:val="32"/>
+          <w:szCs w:val="32"/>
+          <w:rtl/>
+          <w:lang w:bidi="fa-IR"/>
+        </w:rPr>
+        <w:t>ی</w:t>
+      </w:r>
+      <w:r>
+        <w:rPr>
+          <w:rFonts w:eastAsia="Times New Roman" w:cs="Calibri"/>
+          <w:color w:val="202124"/>
+          <w:sz w:val="32"/>
+          <w:szCs w:val="32"/>
+          <w:rtl/>
+          <w:lang w:bidi="fa-IR"/>
+        </w:rPr>
+        <w:t xml:space="preserve"> را مسدود ن</w:t>
+      </w:r>
+      <w:r>
+        <w:rPr>
+          <w:rFonts w:eastAsia="Times New Roman" w:cs="Calibri" w:hint="cs"/>
+          <w:color w:val="202124"/>
+          <w:sz w:val="32"/>
+          <w:szCs w:val="32"/>
+          <w:rtl/>
+          <w:lang w:bidi="fa-IR"/>
+        </w:rPr>
+        <w:t xml:space="preserve">کند </w:t>
+      </w:r>
+      <w:r>
+        <w:rPr>
+          <w:rFonts w:eastAsia="Times New Roman" w:cs="Calibri"/>
+          <w:color w:val="202124"/>
+          <w:sz w:val="32"/>
+          <w:szCs w:val="32"/>
+          <w:rtl/>
+          <w:lang w:bidi="fa-IR"/>
+        </w:rPr>
+        <w:t>و به برنامه اجازه م</w:t>
+      </w:r>
+      <w:r>
+        <w:rPr>
+          <w:rFonts w:eastAsia="Times New Roman" w:cs="Calibri" w:hint="cs"/>
+          <w:color w:val="202124"/>
+          <w:sz w:val="32"/>
+          <w:szCs w:val="32"/>
+          <w:rtl/>
+          <w:lang w:bidi="fa-IR"/>
+        </w:rPr>
+        <w:t>ی‌</w:t>
+      </w:r>
+      <w:r>
+        <w:rPr>
+          <w:rFonts w:eastAsia="Times New Roman" w:cs="Calibri" w:hint="eastAsia"/>
+          <w:color w:val="202124"/>
+          <w:sz w:val="32"/>
+          <w:szCs w:val="32"/>
+          <w:rtl/>
+          <w:lang w:bidi="fa-IR"/>
+        </w:rPr>
+        <w:t>دهد</w:t>
+      </w:r>
+      <w:r>
+        <w:rPr>
+          <w:rFonts w:eastAsia="Times New Roman" w:cs="Calibri"/>
+          <w:color w:val="202124"/>
+          <w:sz w:val="32"/>
+          <w:szCs w:val="32"/>
+          <w:rtl/>
+          <w:lang w:bidi="fa-IR"/>
+        </w:rPr>
+        <w:t xml:space="preserve"> به اجرا</w:t>
+      </w:r>
+      <w:r>
+        <w:rPr>
+          <w:rFonts w:eastAsia="Times New Roman" w:cs="Calibri" w:hint="cs"/>
+          <w:color w:val="202124"/>
+          <w:sz w:val="32"/>
+          <w:szCs w:val="32"/>
+          <w:rtl/>
+          <w:lang w:bidi="fa-IR"/>
+        </w:rPr>
+        <w:t>ی</w:t>
+      </w:r>
+      <w:r>
+        <w:rPr>
+          <w:rFonts w:eastAsia="Times New Roman" w:cs="Calibri"/>
+          <w:color w:val="202124"/>
+          <w:sz w:val="32"/>
+          <w:szCs w:val="32"/>
+          <w:rtl/>
+          <w:lang w:bidi="fa-IR"/>
+        </w:rPr>
+        <w:t xml:space="preserve"> دستورالعمل‌ها</w:t>
+      </w:r>
+      <w:r>
+        <w:rPr>
+          <w:rFonts w:eastAsia="Times New Roman" w:cs="Calibri" w:hint="cs"/>
+          <w:color w:val="202124"/>
+          <w:sz w:val="32"/>
+          <w:szCs w:val="32"/>
+          <w:rtl/>
+          <w:lang w:bidi="fa-IR"/>
+        </w:rPr>
+        <w:t>ی</w:t>
+      </w:r>
+      <w:r>
+        <w:rPr>
+          <w:rFonts w:eastAsia="Times New Roman" w:cs="Calibri"/>
+          <w:color w:val="202124"/>
+          <w:sz w:val="32"/>
+          <w:szCs w:val="32"/>
+          <w:rtl/>
+          <w:lang w:bidi="fa-IR"/>
+        </w:rPr>
+        <w:t xml:space="preserve"> د</w:t>
+      </w:r>
+      <w:r>
+        <w:rPr>
+          <w:rFonts w:eastAsia="Times New Roman" w:cs="Calibri" w:hint="cs"/>
+          <w:color w:val="202124"/>
+          <w:sz w:val="32"/>
+          <w:szCs w:val="32"/>
+          <w:rtl/>
+          <w:lang w:bidi="fa-IR"/>
+        </w:rPr>
+        <w:t>ی</w:t>
+      </w:r>
+      <w:r>
+        <w:rPr>
+          <w:rFonts w:eastAsia="Times New Roman" w:cs="Calibri" w:hint="eastAsia"/>
+          <w:color w:val="202124"/>
+          <w:sz w:val="32"/>
+          <w:szCs w:val="32"/>
+          <w:rtl/>
+          <w:lang w:bidi="fa-IR"/>
+        </w:rPr>
+        <w:t>گر</w:t>
+      </w:r>
+      <w:r>
+        <w:rPr>
+          <w:rFonts w:eastAsia="Times New Roman" w:cs="Calibri"/>
+          <w:color w:val="202124"/>
+          <w:sz w:val="32"/>
+          <w:szCs w:val="32"/>
+          <w:rtl/>
+          <w:lang w:bidi="fa-IR"/>
+        </w:rPr>
+        <w:t xml:space="preserve"> ادامه دهد. در نت</w:t>
+      </w:r>
+      <w:r>
+        <w:rPr>
+          <w:rFonts w:eastAsia="Times New Roman" w:cs="Calibri" w:hint="cs"/>
+          <w:color w:val="202124"/>
+          <w:sz w:val="32"/>
+          <w:szCs w:val="32"/>
+          <w:rtl/>
+          <w:lang w:bidi="fa-IR"/>
+        </w:rPr>
+        <w:t>ی</w:t>
+      </w:r>
+      <w:r>
+        <w:rPr>
+          <w:rFonts w:eastAsia="Times New Roman" w:cs="Calibri" w:hint="eastAsia"/>
+          <w:color w:val="202124"/>
+          <w:sz w:val="32"/>
+          <w:szCs w:val="32"/>
+          <w:rtl/>
+          <w:lang w:bidi="fa-IR"/>
+        </w:rPr>
+        <w:t>جه،</w:t>
+      </w:r>
+      <w:r>
+        <w:rPr>
+          <w:rFonts w:eastAsia="Times New Roman" w:cs="Calibri"/>
+          <w:color w:val="202124"/>
+          <w:sz w:val="32"/>
+          <w:szCs w:val="32"/>
+          <w:rtl/>
+          <w:lang w:bidi="fa-IR"/>
+        </w:rPr>
+        <w:t xml:space="preserve"> </w:t>
+      </w:r>
+      <w:r>
+        <w:rPr>
+          <w:rFonts w:eastAsia="Times New Roman" w:cs="Calibri" w:hint="cs"/>
+          <w:color w:val="202124"/>
+          <w:sz w:val="32"/>
+          <w:szCs w:val="32"/>
+          <w:rtl/>
+          <w:lang w:bidi="fa-IR"/>
+        </w:rPr>
+        <w:t xml:space="preserve">از سایر مزیت های </w:t>
+      </w:r>
+      <w:r>
+        <w:rPr>
+          <w:rFonts w:eastAsia="Times New Roman" w:cs="Calibri"/>
+          <w:color w:val="202124"/>
+          <w:sz w:val="32"/>
+          <w:szCs w:val="32"/>
+          <w:rtl/>
+          <w:lang w:bidi="fa-IR"/>
+        </w:rPr>
+        <w:t>برنامه نو</w:t>
+      </w:r>
+      <w:r>
+        <w:rPr>
+          <w:rFonts w:eastAsia="Times New Roman" w:cs="Calibri" w:hint="cs"/>
+          <w:color w:val="202124"/>
+          <w:sz w:val="32"/>
+          <w:szCs w:val="32"/>
+          <w:rtl/>
+          <w:lang w:bidi="fa-IR"/>
+        </w:rPr>
+        <w:t>ی</w:t>
+      </w:r>
+      <w:r>
+        <w:rPr>
+          <w:rFonts w:eastAsia="Times New Roman" w:cs="Calibri" w:hint="eastAsia"/>
+          <w:color w:val="202124"/>
+          <w:sz w:val="32"/>
+          <w:szCs w:val="32"/>
+          <w:rtl/>
+          <w:lang w:bidi="fa-IR"/>
+        </w:rPr>
+        <w:t>س</w:t>
+      </w:r>
+      <w:r>
+        <w:rPr>
+          <w:rFonts w:eastAsia="Times New Roman" w:cs="Calibri" w:hint="cs"/>
+          <w:color w:val="202124"/>
+          <w:sz w:val="32"/>
+          <w:szCs w:val="32"/>
+          <w:rtl/>
+          <w:lang w:bidi="fa-IR"/>
+        </w:rPr>
+        <w:t>ی</w:t>
+      </w:r>
+      <w:r>
+        <w:rPr>
+          <w:rFonts w:eastAsia="Times New Roman" w:cs="Calibri"/>
+          <w:color w:val="202124"/>
+          <w:sz w:val="32"/>
+          <w:szCs w:val="32"/>
+          <w:rtl/>
+          <w:lang w:bidi="fa-IR"/>
+        </w:rPr>
+        <w:t xml:space="preserve"> </w:t>
+      </w:r>
+      <w:r>
+        <w:rPr>
+          <w:rFonts w:eastAsia="Times New Roman" w:cs="Calibri"/>
+          <w:color w:val="202124"/>
+          <w:sz w:val="32"/>
+          <w:szCs w:val="32"/>
+          <w:rtl/>
+          <w:lang w:bidi="fa-IR"/>
+        </w:rPr>
+        <w:t>ناهمزمان</w:t>
+      </w:r>
+      <w:r>
+        <w:rPr>
+          <w:rFonts w:eastAsia="Times New Roman" w:cs="Calibri" w:hint="cs"/>
+          <w:color w:val="202124"/>
+          <w:sz w:val="32"/>
+          <w:szCs w:val="32"/>
+          <w:rtl/>
+          <w:lang w:bidi="fa-IR"/>
+        </w:rPr>
+        <w:t xml:space="preserve"> (</w:t>
+      </w:r>
+      <w:r>
+        <w:rPr>
+          <w:rFonts w:eastAsia="Times New Roman" w:cstheme="minorHAnsi"/>
+          <w:color w:val="202124"/>
+          <w:sz w:val="32"/>
+          <w:szCs w:val="32"/>
+          <w:lang w:bidi="fa-IR"/>
+        </w:rPr>
+        <w:t>Asynchronous</w:t>
+      </w:r>
+      <w:r>
+        <w:rPr>
+          <w:rFonts w:eastAsia="Times New Roman" w:cs="Calibri" w:hint="cs"/>
+          <w:color w:val="202124"/>
+          <w:sz w:val="32"/>
+          <w:szCs w:val="32"/>
+          <w:rtl/>
+          <w:lang w:bidi="fa-IR"/>
+        </w:rPr>
+        <w:t xml:space="preserve">) </w:t>
+      </w:r>
+      <w:r>
+        <w:rPr>
+          <w:rFonts w:eastAsia="Times New Roman" w:cs="Calibri"/>
+          <w:color w:val="202124"/>
+          <w:sz w:val="32"/>
+          <w:szCs w:val="32"/>
+          <w:rtl/>
+          <w:lang w:bidi="fa-IR"/>
+        </w:rPr>
+        <w:t xml:space="preserve"> </w:t>
+      </w:r>
+      <w:r>
+        <w:rPr>
+          <w:rFonts w:eastAsia="Times New Roman" w:cs="Calibri" w:hint="cs"/>
+          <w:color w:val="202124"/>
+          <w:sz w:val="32"/>
+          <w:szCs w:val="32"/>
+          <w:rtl/>
+          <w:lang w:bidi="fa-IR"/>
+        </w:rPr>
+        <w:t>این است که می توانید</w:t>
+      </w:r>
+      <w:r>
+        <w:rPr>
+          <w:rFonts w:eastAsia="Times New Roman" w:cs="Calibri"/>
+          <w:color w:val="202124"/>
+          <w:sz w:val="32"/>
+          <w:szCs w:val="32"/>
+          <w:rtl/>
+          <w:lang w:bidi="fa-IR"/>
+        </w:rPr>
+        <w:t xml:space="preserve"> برنامه ها</w:t>
+      </w:r>
+      <w:r>
+        <w:rPr>
+          <w:rFonts w:eastAsia="Times New Roman" w:cs="Calibri" w:hint="cs"/>
+          <w:color w:val="202124"/>
+          <w:sz w:val="32"/>
+          <w:szCs w:val="32"/>
+          <w:rtl/>
+          <w:lang w:bidi="fa-IR"/>
+        </w:rPr>
+        <w:t>یی</w:t>
+      </w:r>
+      <w:r>
+        <w:rPr>
+          <w:rFonts w:eastAsia="Times New Roman" w:cs="Calibri"/>
+          <w:color w:val="202124"/>
+          <w:sz w:val="32"/>
+          <w:szCs w:val="32"/>
+          <w:rtl/>
+          <w:lang w:bidi="fa-IR"/>
+        </w:rPr>
+        <w:t xml:space="preserve"> را توسعه ده</w:t>
+      </w:r>
+      <w:r>
+        <w:rPr>
+          <w:rFonts w:eastAsia="Times New Roman" w:cs="Calibri" w:hint="cs"/>
+          <w:color w:val="202124"/>
+          <w:sz w:val="32"/>
+          <w:szCs w:val="32"/>
+          <w:rtl/>
+          <w:lang w:bidi="fa-IR"/>
+        </w:rPr>
+        <w:t>ی</w:t>
+      </w:r>
+      <w:r>
+        <w:rPr>
+          <w:rFonts w:eastAsia="Times New Roman" w:cs="Calibri" w:hint="eastAsia"/>
+          <w:color w:val="202124"/>
+          <w:sz w:val="32"/>
+          <w:szCs w:val="32"/>
+          <w:rtl/>
+          <w:lang w:bidi="fa-IR"/>
+        </w:rPr>
+        <w:t>د</w:t>
+      </w:r>
+      <w:r>
+        <w:rPr>
+          <w:rFonts w:eastAsia="Times New Roman" w:cs="Calibri"/>
+          <w:color w:val="202124"/>
+          <w:sz w:val="32"/>
+          <w:szCs w:val="32"/>
+          <w:rtl/>
+          <w:lang w:bidi="fa-IR"/>
+        </w:rPr>
+        <w:t xml:space="preserve"> که مق</w:t>
+      </w:r>
+      <w:r>
+        <w:rPr>
+          <w:rFonts w:eastAsia="Times New Roman" w:cs="Calibri" w:hint="cs"/>
+          <w:color w:val="202124"/>
+          <w:sz w:val="32"/>
+          <w:szCs w:val="32"/>
+          <w:rtl/>
+          <w:lang w:bidi="fa-IR"/>
+        </w:rPr>
+        <w:t>ی</w:t>
+      </w:r>
+      <w:r>
+        <w:rPr>
+          <w:rFonts w:eastAsia="Times New Roman" w:cs="Calibri" w:hint="eastAsia"/>
+          <w:color w:val="202124"/>
+          <w:sz w:val="32"/>
+          <w:szCs w:val="32"/>
+          <w:rtl/>
+          <w:lang w:bidi="fa-IR"/>
+        </w:rPr>
+        <w:t>اس</w:t>
+      </w:r>
+      <w:r>
+        <w:rPr>
+          <w:rFonts w:eastAsia="Times New Roman" w:cs="Calibri"/>
+          <w:color w:val="202124"/>
+          <w:sz w:val="32"/>
+          <w:szCs w:val="32"/>
+          <w:rtl/>
+          <w:lang w:bidi="fa-IR"/>
+        </w:rPr>
+        <w:t xml:space="preserve"> پذ</w:t>
+      </w:r>
+      <w:r>
+        <w:rPr>
+          <w:rFonts w:eastAsia="Times New Roman" w:cs="Calibri" w:hint="cs"/>
+          <w:color w:val="202124"/>
+          <w:sz w:val="32"/>
+          <w:szCs w:val="32"/>
+          <w:rtl/>
+          <w:lang w:bidi="fa-IR"/>
+        </w:rPr>
+        <w:t>ی</w:t>
+      </w:r>
+      <w:r>
+        <w:rPr>
+          <w:rFonts w:eastAsia="Times New Roman" w:cs="Calibri"/>
+          <w:color w:val="202124"/>
+          <w:sz w:val="32"/>
+          <w:szCs w:val="32"/>
+          <w:rtl/>
+          <w:lang w:bidi="fa-IR"/>
+        </w:rPr>
+        <w:t>رتر و پاسخگوتر باشند.</w:t>
+      </w:r>
+    </w:p>
+    <w:p>
+      <w:pPr>
+        <w:pStyle w:val="ListParagraph"/>
+        <w:bidi/>
+        <w:jc w:val="both"/>
+        <w:rPr>
+          <w:rFonts w:eastAsia="Times New Roman" w:cstheme="minorHAnsi"/>
+          <w:color w:val="202124"/>
+          <w:sz w:val="32"/>
+          <w:szCs w:val="32"/>
+          <w:lang w:bidi="fa-IR"/>
+        </w:rPr>
+      </w:pPr>
+      <w:r>
+        <w:rPr>
+          <w:rFonts w:eastAsia="Times New Roman" w:cs="Calibri"/>
+          <w:color w:val="202124"/>
+          <w:sz w:val="32"/>
+          <w:szCs w:val="32"/>
+          <w:rtl/>
+          <w:lang w:bidi="fa-IR"/>
+        </w:rPr>
+        <w:t xml:space="preserve">اگر </w:t>
+      </w:r>
+      <w:r>
+        <w:rPr>
+          <w:rFonts w:eastAsia="Times New Roman" w:cs="Calibri" w:hint="cs"/>
+          <w:color w:val="202124"/>
+          <w:sz w:val="32"/>
+          <w:szCs w:val="32"/>
+          <w:rtl/>
+          <w:lang w:bidi="fa-IR"/>
+        </w:rPr>
+        <w:t>ی</w:t>
+      </w:r>
+      <w:r>
+        <w:rPr>
+          <w:rFonts w:eastAsia="Times New Roman" w:cs="Calibri" w:hint="eastAsia"/>
+          <w:color w:val="202124"/>
+          <w:sz w:val="32"/>
+          <w:szCs w:val="32"/>
+          <w:rtl/>
+          <w:lang w:bidi="fa-IR"/>
+        </w:rPr>
+        <w:t>ک</w:t>
+      </w:r>
+      <w:r>
+        <w:rPr>
+          <w:rFonts w:eastAsia="Times New Roman" w:cs="Calibri"/>
+          <w:color w:val="202124"/>
+          <w:sz w:val="32"/>
+          <w:szCs w:val="32"/>
+          <w:rtl/>
+          <w:lang w:bidi="fa-IR"/>
+        </w:rPr>
+        <w:t xml:space="preserve"> </w:t>
+      </w:r>
+      <w:r>
+        <w:rPr>
+          <w:rFonts w:eastAsia="Times New Roman" w:cstheme="minorHAnsi"/>
+          <w:color w:val="202124"/>
+          <w:sz w:val="32"/>
+          <w:szCs w:val="32"/>
+          <w:lang w:bidi="fa-IR"/>
+        </w:rPr>
+        <w:t>Exception</w:t>
+      </w:r>
+      <w:r>
+        <w:rPr>
+          <w:rFonts w:eastAsia="Times New Roman" w:cstheme="minorHAnsi" w:hint="cs"/>
+          <w:color w:val="202124"/>
+          <w:sz w:val="32"/>
+          <w:szCs w:val="32"/>
+          <w:rtl/>
+          <w:lang w:bidi="fa-IR"/>
+        </w:rPr>
+        <w:t xml:space="preserve"> </w:t>
+      </w:r>
+      <w:r>
+        <w:rPr>
+          <w:rFonts w:eastAsia="Times New Roman" w:cs="Calibri"/>
+          <w:color w:val="202124"/>
+          <w:sz w:val="32"/>
+          <w:szCs w:val="32"/>
+          <w:rtl/>
+          <w:lang w:bidi="fa-IR"/>
+        </w:rPr>
+        <w:t xml:space="preserve">در </w:t>
+      </w:r>
+      <w:r>
+        <w:rPr>
+          <w:rFonts w:eastAsia="Times New Roman" w:cs="Calibri" w:hint="cs"/>
+          <w:color w:val="202124"/>
+          <w:sz w:val="32"/>
+          <w:szCs w:val="32"/>
+          <w:rtl/>
+          <w:lang w:bidi="fa-IR"/>
+        </w:rPr>
+        <w:t>ی</w:t>
+      </w:r>
+      <w:r>
+        <w:rPr>
+          <w:rFonts w:eastAsia="Times New Roman" w:cs="Calibri" w:hint="eastAsia"/>
+          <w:color w:val="202124"/>
+          <w:sz w:val="32"/>
+          <w:szCs w:val="32"/>
+          <w:rtl/>
+          <w:lang w:bidi="fa-IR"/>
+        </w:rPr>
+        <w:t>ک</w:t>
+      </w:r>
+      <w:r>
+        <w:rPr>
+          <w:rFonts w:eastAsia="Times New Roman" w:cs="Calibri"/>
+          <w:color w:val="202124"/>
+          <w:sz w:val="32"/>
+          <w:szCs w:val="32"/>
+          <w:rtl/>
+          <w:lang w:bidi="fa-IR"/>
+        </w:rPr>
+        <w:t xml:space="preserve"> متد ناهمزمان</w:t>
+      </w:r>
+      <w:r>
+        <w:rPr>
+          <w:rFonts w:eastAsia="Times New Roman" w:cs="Calibri" w:hint="cs"/>
+          <w:color w:val="202124"/>
+          <w:sz w:val="32"/>
+          <w:szCs w:val="32"/>
+          <w:rtl/>
+          <w:lang w:bidi="fa-IR"/>
+        </w:rPr>
+        <w:t xml:space="preserve"> </w:t>
+      </w:r>
+      <w:r>
+        <w:rPr>
+          <w:rFonts w:eastAsia="Times New Roman" w:cs="Calibri" w:hint="cs"/>
+          <w:color w:val="202124"/>
+          <w:sz w:val="32"/>
+          <w:szCs w:val="32"/>
+          <w:rtl/>
+          <w:lang w:bidi="fa-IR"/>
+        </w:rPr>
+        <w:t>(</w:t>
+      </w:r>
+      <w:r>
+        <w:rPr>
+          <w:rFonts w:eastAsia="Times New Roman" w:cstheme="minorHAnsi"/>
+          <w:color w:val="202124"/>
+          <w:sz w:val="32"/>
+          <w:szCs w:val="32"/>
+          <w:lang w:bidi="fa-IR"/>
+        </w:rPr>
+        <w:t>Asynchronous</w:t>
+      </w:r>
+      <w:r>
+        <w:rPr>
+          <w:rFonts w:eastAsia="Times New Roman" w:cs="Calibri" w:hint="cs"/>
+          <w:color w:val="202124"/>
+          <w:sz w:val="32"/>
+          <w:szCs w:val="32"/>
+          <w:rtl/>
+          <w:lang w:bidi="fa-IR"/>
+        </w:rPr>
+        <w:t>)</w:t>
+      </w:r>
+      <w:r>
+        <w:rPr>
+          <w:rFonts w:eastAsia="Times New Roman" w:cs="Calibri"/>
+          <w:color w:val="202124"/>
+          <w:sz w:val="32"/>
+          <w:szCs w:val="32"/>
+          <w:rtl/>
+          <w:lang w:bidi="fa-IR"/>
+        </w:rPr>
+        <w:t xml:space="preserve"> ا</w:t>
+      </w:r>
+      <w:r>
+        <w:rPr>
+          <w:rFonts w:eastAsia="Times New Roman" w:cs="Calibri" w:hint="cs"/>
+          <w:color w:val="202124"/>
+          <w:sz w:val="32"/>
+          <w:szCs w:val="32"/>
+          <w:rtl/>
+          <w:lang w:bidi="fa-IR"/>
+        </w:rPr>
+        <w:t>ی</w:t>
+      </w:r>
+      <w:r>
+        <w:rPr>
+          <w:rFonts w:eastAsia="Times New Roman" w:cs="Calibri" w:hint="eastAsia"/>
+          <w:color w:val="202124"/>
+          <w:sz w:val="32"/>
+          <w:szCs w:val="32"/>
+          <w:rtl/>
+          <w:lang w:bidi="fa-IR"/>
+        </w:rPr>
+        <w:t>جاد</w:t>
+      </w:r>
+      <w:r>
+        <w:rPr>
+          <w:rFonts w:eastAsia="Times New Roman" w:cs="Calibri"/>
+          <w:color w:val="202124"/>
+          <w:sz w:val="32"/>
+          <w:szCs w:val="32"/>
+          <w:rtl/>
+          <w:lang w:bidi="fa-IR"/>
+        </w:rPr>
+        <w:t xml:space="preserve"> شود که </w:t>
+      </w:r>
+      <w:r>
+        <w:rPr>
+          <w:rFonts w:eastAsia="Times New Roman" w:cs="Calibri" w:hint="cs"/>
+          <w:color w:val="202124"/>
+          <w:sz w:val="32"/>
+          <w:szCs w:val="32"/>
+          <w:rtl/>
+          <w:lang w:bidi="fa-IR"/>
+        </w:rPr>
+        <w:t>ی</w:t>
+      </w:r>
+      <w:r>
+        <w:rPr>
+          <w:rFonts w:eastAsia="Times New Roman" w:cs="Calibri" w:hint="eastAsia"/>
+          <w:color w:val="202124"/>
+          <w:sz w:val="32"/>
+          <w:szCs w:val="32"/>
+          <w:rtl/>
+          <w:lang w:bidi="fa-IR"/>
+        </w:rPr>
+        <w:t>ک</w:t>
+      </w:r>
+      <w:r>
+        <w:rPr>
+          <w:rFonts w:eastAsia="Times New Roman" w:cs="Calibri"/>
+          <w:color w:val="202124"/>
+          <w:sz w:val="32"/>
+          <w:szCs w:val="32"/>
+          <w:rtl/>
+          <w:lang w:bidi="fa-IR"/>
+        </w:rPr>
+        <w:t xml:space="preserve"> ش</w:t>
+      </w:r>
+      <w:r>
+        <w:rPr>
+          <w:rFonts w:eastAsia="Times New Roman" w:cs="Calibri" w:hint="cs"/>
+          <w:color w:val="202124"/>
+          <w:sz w:val="32"/>
+          <w:szCs w:val="32"/>
+          <w:rtl/>
+          <w:lang w:bidi="fa-IR"/>
+        </w:rPr>
+        <w:t>ی</w:t>
+      </w:r>
+      <w:r>
+        <w:rPr>
+          <w:rFonts w:eastAsia="Times New Roman" w:cs="Calibri"/>
+          <w:color w:val="202124"/>
+          <w:sz w:val="32"/>
+          <w:szCs w:val="32"/>
+          <w:rtl/>
+          <w:lang w:bidi="fa-IR"/>
+        </w:rPr>
+        <w:t xml:space="preserve"> </w:t>
+      </w:r>
+      <w:r>
+        <w:rPr>
+          <w:rFonts w:eastAsia="Times New Roman" w:cstheme="minorHAnsi"/>
+          <w:color w:val="202124"/>
+          <w:sz w:val="32"/>
+          <w:szCs w:val="32"/>
+          <w:lang w:bidi="fa-IR"/>
+        </w:rPr>
+        <w:t>Task</w:t>
+      </w:r>
+      <w:r>
+        <w:rPr>
+          <w:rFonts w:eastAsia="Times New Roman" w:cs="Calibri"/>
+          <w:color w:val="202124"/>
+          <w:sz w:val="32"/>
+          <w:szCs w:val="32"/>
+          <w:rtl/>
+          <w:lang w:bidi="fa-IR"/>
+        </w:rPr>
+        <w:t xml:space="preserve"> را برم</w:t>
+      </w:r>
+      <w:r>
+        <w:rPr>
+          <w:rFonts w:eastAsia="Times New Roman" w:cs="Calibri" w:hint="cs"/>
+          <w:color w:val="202124"/>
+          <w:sz w:val="32"/>
+          <w:szCs w:val="32"/>
+          <w:rtl/>
+          <w:lang w:bidi="fa-IR"/>
+        </w:rPr>
+        <w:t>ی</w:t>
+      </w:r>
+      <w:r>
+        <w:rPr>
+          <w:rFonts w:eastAsia="Times New Roman" w:cs="Calibri"/>
+          <w:color w:val="202124"/>
+          <w:sz w:val="32"/>
+          <w:szCs w:val="32"/>
+          <w:rtl/>
+          <w:lang w:bidi="fa-IR"/>
+        </w:rPr>
+        <w:t xml:space="preserve"> گرداند، </w:t>
+      </w:r>
+      <w:r>
+        <w:rPr>
+          <w:rFonts w:eastAsia="Times New Roman" w:cstheme="minorHAnsi"/>
+          <w:color w:val="202124"/>
+          <w:sz w:val="32"/>
+          <w:szCs w:val="32"/>
+          <w:lang w:bidi="fa-IR"/>
+        </w:rPr>
+        <w:t>Exception</w:t>
+      </w:r>
+      <w:r>
+        <w:rPr>
+          <w:rFonts w:eastAsia="Times New Roman" w:cstheme="minorHAnsi" w:hint="cs"/>
+          <w:color w:val="202124"/>
+          <w:sz w:val="32"/>
+          <w:szCs w:val="32"/>
+          <w:rtl/>
+          <w:lang w:bidi="fa-IR"/>
+        </w:rPr>
+        <w:t xml:space="preserve"> </w:t>
+      </w:r>
+      <w:r>
+        <w:rPr>
+          <w:rFonts w:eastAsia="Times New Roman" w:cs="Calibri"/>
+          <w:color w:val="202124"/>
+          <w:sz w:val="32"/>
+          <w:szCs w:val="32"/>
+          <w:rtl/>
+          <w:lang w:bidi="fa-IR"/>
+        </w:rPr>
+        <w:t xml:space="preserve">در </w:t>
+      </w:r>
+      <w:r>
+        <w:rPr>
+          <w:rFonts w:eastAsia="Times New Roman" w:cs="Calibri" w:hint="cs"/>
+          <w:color w:val="202124"/>
+          <w:sz w:val="32"/>
+          <w:szCs w:val="32"/>
+          <w:rtl/>
+          <w:lang w:bidi="fa-IR"/>
+        </w:rPr>
+        <w:t>ی</w:t>
+      </w:r>
+      <w:r>
+        <w:rPr>
+          <w:rFonts w:eastAsia="Times New Roman" w:cs="Calibri" w:hint="eastAsia"/>
+          <w:color w:val="202124"/>
+          <w:sz w:val="32"/>
+          <w:szCs w:val="32"/>
+          <w:rtl/>
+          <w:lang w:bidi="fa-IR"/>
+        </w:rPr>
+        <w:t>ک</w:t>
+      </w:r>
+      <w:r>
+        <w:rPr>
+          <w:rFonts w:eastAsia="Times New Roman" w:cs="Calibri"/>
+          <w:color w:val="202124"/>
+          <w:sz w:val="32"/>
+          <w:szCs w:val="32"/>
+          <w:rtl/>
+          <w:lang w:bidi="fa-IR"/>
+        </w:rPr>
+        <w:t xml:space="preserve"> نمونه از کلاس </w:t>
+      </w:r>
+      <w:proofErr w:type="spellStart"/>
+      <w:r>
+        <w:rPr>
+          <w:rFonts w:eastAsia="Times New Roman" w:cstheme="minorHAnsi"/>
+          <w:color w:val="202124"/>
+          <w:sz w:val="32"/>
+          <w:szCs w:val="32"/>
+          <w:lang w:bidi="fa-IR"/>
+        </w:rPr>
+        <w:t>AggregateException</w:t>
+      </w:r>
+      <w:proofErr w:type="spellEnd"/>
+      <w:r>
+        <w:rPr>
+          <w:rFonts w:eastAsia="Times New Roman" w:cs="Calibri"/>
+          <w:color w:val="202124"/>
+          <w:sz w:val="32"/>
+          <w:szCs w:val="32"/>
+          <w:rtl/>
+          <w:lang w:bidi="fa-IR"/>
+        </w:rPr>
+        <w:t xml:space="preserve"> پ</w:t>
+      </w:r>
+      <w:r>
+        <w:rPr>
+          <w:rFonts w:eastAsia="Times New Roman" w:cs="Calibri" w:hint="cs"/>
+          <w:color w:val="202124"/>
+          <w:sz w:val="32"/>
+          <w:szCs w:val="32"/>
+          <w:rtl/>
+          <w:lang w:bidi="fa-IR"/>
+        </w:rPr>
+        <w:t>ی</w:t>
+      </w:r>
+      <w:r>
+        <w:rPr>
+          <w:rFonts w:eastAsia="Times New Roman" w:cs="Calibri" w:hint="eastAsia"/>
+          <w:color w:val="202124"/>
+          <w:sz w:val="32"/>
+          <w:szCs w:val="32"/>
+          <w:rtl/>
+          <w:lang w:bidi="fa-IR"/>
+        </w:rPr>
+        <w:t>چ</w:t>
+      </w:r>
+      <w:r>
+        <w:rPr>
+          <w:rFonts w:eastAsia="Times New Roman" w:cs="Calibri" w:hint="cs"/>
+          <w:color w:val="202124"/>
+          <w:sz w:val="32"/>
+          <w:szCs w:val="32"/>
+          <w:rtl/>
+          <w:lang w:bidi="fa-IR"/>
+        </w:rPr>
+        <w:t>ی</w:t>
+      </w:r>
+      <w:r>
+        <w:rPr>
+          <w:rFonts w:eastAsia="Times New Roman" w:cs="Calibri" w:hint="eastAsia"/>
+          <w:color w:val="202124"/>
+          <w:sz w:val="32"/>
+          <w:szCs w:val="32"/>
+          <w:rtl/>
+          <w:lang w:bidi="fa-IR"/>
+        </w:rPr>
+        <w:t>ده</w:t>
+      </w:r>
+      <w:r>
+        <w:rPr>
+          <w:rFonts w:eastAsia="Times New Roman" w:cs="Calibri"/>
+          <w:color w:val="202124"/>
+          <w:sz w:val="32"/>
+          <w:szCs w:val="32"/>
+          <w:rtl/>
+          <w:lang w:bidi="fa-IR"/>
+        </w:rPr>
+        <w:t xml:space="preserve"> م</w:t>
+      </w:r>
+      <w:r>
+        <w:rPr>
+          <w:rFonts w:eastAsia="Times New Roman" w:cs="Calibri" w:hint="cs"/>
+          <w:color w:val="202124"/>
+          <w:sz w:val="32"/>
+          <w:szCs w:val="32"/>
+          <w:rtl/>
+          <w:lang w:bidi="fa-IR"/>
+        </w:rPr>
+        <w:t>ی</w:t>
+      </w:r>
+      <w:r>
+        <w:rPr>
+          <w:rFonts w:eastAsia="Times New Roman" w:cs="Calibri"/>
+          <w:color w:val="202124"/>
+          <w:sz w:val="32"/>
+          <w:szCs w:val="32"/>
+          <w:rtl/>
+          <w:lang w:bidi="fa-IR"/>
+        </w:rPr>
+        <w:t xml:space="preserve"> شود و به متد فراخوان</w:t>
+      </w:r>
+      <w:r>
+        <w:rPr>
+          <w:rFonts w:eastAsia="Times New Roman" w:cs="Calibri" w:hint="cs"/>
+          <w:color w:val="202124"/>
+          <w:sz w:val="32"/>
+          <w:szCs w:val="32"/>
+          <w:rtl/>
+          <w:lang w:bidi="fa-IR"/>
+        </w:rPr>
+        <w:t>ی</w:t>
+      </w:r>
+      <w:r>
+        <w:rPr>
+          <w:rFonts w:eastAsia="Times New Roman" w:cs="Calibri"/>
+          <w:color w:val="202124"/>
+          <w:sz w:val="32"/>
+          <w:szCs w:val="32"/>
+          <w:rtl/>
+          <w:lang w:bidi="fa-IR"/>
+        </w:rPr>
+        <w:t xml:space="preserve"> ارسال م</w:t>
+      </w:r>
+      <w:r>
+        <w:rPr>
+          <w:rFonts w:eastAsia="Times New Roman" w:cs="Calibri" w:hint="cs"/>
+          <w:color w:val="202124"/>
+          <w:sz w:val="32"/>
+          <w:szCs w:val="32"/>
+          <w:rtl/>
+          <w:lang w:bidi="fa-IR"/>
+        </w:rPr>
+        <w:t>ی</w:t>
+      </w:r>
+      <w:r>
+        <w:rPr>
+          <w:rFonts w:eastAsia="Times New Roman" w:cs="Calibri"/>
+          <w:color w:val="202124"/>
+          <w:sz w:val="32"/>
+          <w:szCs w:val="32"/>
+          <w:rtl/>
+          <w:lang w:bidi="fa-IR"/>
+        </w:rPr>
+        <w:t xml:space="preserve"> شود. نکته مهم</w:t>
+      </w:r>
+      <w:r>
+        <w:rPr>
+          <w:rFonts w:eastAsia="Times New Roman" w:cs="Calibri" w:hint="cs"/>
+          <w:color w:val="202124"/>
+          <w:sz w:val="32"/>
+          <w:szCs w:val="32"/>
+          <w:rtl/>
+          <w:lang w:bidi="fa-IR"/>
+        </w:rPr>
+        <w:t>ی</w:t>
+      </w:r>
+      <w:r>
+        <w:rPr>
+          <w:rFonts w:eastAsia="Times New Roman" w:cs="Calibri"/>
+          <w:color w:val="202124"/>
+          <w:sz w:val="32"/>
+          <w:szCs w:val="32"/>
+          <w:rtl/>
+          <w:lang w:bidi="fa-IR"/>
+        </w:rPr>
+        <w:t xml:space="preserve"> که در ا</w:t>
+      </w:r>
+      <w:r>
+        <w:rPr>
+          <w:rFonts w:eastAsia="Times New Roman" w:cs="Calibri" w:hint="cs"/>
+          <w:color w:val="202124"/>
+          <w:sz w:val="32"/>
+          <w:szCs w:val="32"/>
+          <w:rtl/>
+          <w:lang w:bidi="fa-IR"/>
+        </w:rPr>
+        <w:t>ی</w:t>
+      </w:r>
+      <w:r>
+        <w:rPr>
+          <w:rFonts w:eastAsia="Times New Roman" w:cs="Calibri" w:hint="eastAsia"/>
+          <w:color w:val="202124"/>
+          <w:sz w:val="32"/>
+          <w:szCs w:val="32"/>
+          <w:rtl/>
+          <w:lang w:bidi="fa-IR"/>
+        </w:rPr>
+        <w:t>نجا</w:t>
+      </w:r>
+      <w:r>
+        <w:rPr>
+          <w:rFonts w:eastAsia="Times New Roman" w:cs="Calibri"/>
+          <w:color w:val="202124"/>
+          <w:sz w:val="32"/>
+          <w:szCs w:val="32"/>
+          <w:rtl/>
+          <w:lang w:bidi="fa-IR"/>
+        </w:rPr>
+        <w:t xml:space="preserve"> با</w:t>
+      </w:r>
+      <w:r>
+        <w:rPr>
+          <w:rFonts w:eastAsia="Times New Roman" w:cs="Calibri" w:hint="cs"/>
+          <w:color w:val="202124"/>
+          <w:sz w:val="32"/>
+          <w:szCs w:val="32"/>
+          <w:rtl/>
+          <w:lang w:bidi="fa-IR"/>
+        </w:rPr>
+        <w:t>ی</w:t>
+      </w:r>
+      <w:r>
+        <w:rPr>
+          <w:rFonts w:eastAsia="Times New Roman" w:cs="Calibri" w:hint="eastAsia"/>
+          <w:color w:val="202124"/>
+          <w:sz w:val="32"/>
+          <w:szCs w:val="32"/>
+          <w:rtl/>
+          <w:lang w:bidi="fa-IR"/>
+        </w:rPr>
+        <w:t>د</w:t>
+      </w:r>
+      <w:r>
+        <w:rPr>
+          <w:rFonts w:eastAsia="Times New Roman" w:cs="Calibri"/>
+          <w:color w:val="202124"/>
+          <w:sz w:val="32"/>
+          <w:szCs w:val="32"/>
+          <w:rtl/>
+          <w:lang w:bidi="fa-IR"/>
+        </w:rPr>
+        <w:t xml:space="preserve"> به آن توجه کرد ا</w:t>
+      </w:r>
+      <w:r>
+        <w:rPr>
+          <w:rFonts w:eastAsia="Times New Roman" w:cs="Calibri" w:hint="cs"/>
+          <w:color w:val="202124"/>
+          <w:sz w:val="32"/>
+          <w:szCs w:val="32"/>
+          <w:rtl/>
+          <w:lang w:bidi="fa-IR"/>
+        </w:rPr>
+        <w:t>ی</w:t>
+      </w:r>
+      <w:r>
+        <w:rPr>
+          <w:rFonts w:eastAsia="Times New Roman" w:cs="Calibri" w:hint="eastAsia"/>
+          <w:color w:val="202124"/>
+          <w:sz w:val="32"/>
+          <w:szCs w:val="32"/>
+          <w:rtl/>
+          <w:lang w:bidi="fa-IR"/>
+        </w:rPr>
+        <w:t>ن</w:t>
+      </w:r>
+      <w:r>
+        <w:rPr>
+          <w:rFonts w:eastAsia="Times New Roman" w:cs="Calibri"/>
+          <w:color w:val="202124"/>
+          <w:sz w:val="32"/>
+          <w:szCs w:val="32"/>
+          <w:rtl/>
+          <w:lang w:bidi="fa-IR"/>
+        </w:rPr>
+        <w:t xml:space="preserve"> است که وقت</w:t>
+      </w:r>
+      <w:r>
+        <w:rPr>
+          <w:rFonts w:eastAsia="Times New Roman" w:cs="Calibri" w:hint="cs"/>
+          <w:color w:val="202124"/>
+          <w:sz w:val="32"/>
+          <w:szCs w:val="32"/>
+          <w:rtl/>
+          <w:lang w:bidi="fa-IR"/>
+        </w:rPr>
+        <w:t>ی</w:t>
+      </w:r>
+      <w:r>
+        <w:rPr>
+          <w:rFonts w:eastAsia="Times New Roman" w:cs="Calibri"/>
+          <w:color w:val="202124"/>
+          <w:sz w:val="32"/>
+          <w:szCs w:val="32"/>
+          <w:rtl/>
+          <w:lang w:bidi="fa-IR"/>
+        </w:rPr>
+        <w:t xml:space="preserve"> منتظر نمونه </w:t>
+      </w:r>
+      <w:r>
+        <w:rPr>
+          <w:rFonts w:eastAsia="Times New Roman" w:cstheme="minorHAnsi"/>
+          <w:color w:val="202124"/>
+          <w:sz w:val="32"/>
+          <w:szCs w:val="32"/>
+          <w:lang w:bidi="fa-IR"/>
+        </w:rPr>
+        <w:t>Task</w:t>
+      </w:r>
+      <w:r>
+        <w:rPr>
+          <w:rFonts w:eastAsia="Times New Roman" w:cs="Calibri"/>
+          <w:color w:val="202124"/>
+          <w:sz w:val="32"/>
+          <w:szCs w:val="32"/>
+          <w:rtl/>
+          <w:lang w:bidi="fa-IR"/>
+        </w:rPr>
+        <w:t xml:space="preserve"> هست</w:t>
+      </w:r>
+      <w:r>
+        <w:rPr>
+          <w:rFonts w:eastAsia="Times New Roman" w:cs="Calibri" w:hint="cs"/>
+          <w:color w:val="202124"/>
+          <w:sz w:val="32"/>
+          <w:szCs w:val="32"/>
+          <w:rtl/>
+          <w:lang w:bidi="fa-IR"/>
+        </w:rPr>
+        <w:t>ی</w:t>
+      </w:r>
+      <w:r>
+        <w:rPr>
+          <w:rFonts w:eastAsia="Times New Roman" w:cs="Calibri" w:hint="eastAsia"/>
+          <w:color w:val="202124"/>
+          <w:sz w:val="32"/>
+          <w:szCs w:val="32"/>
+          <w:rtl/>
+          <w:lang w:bidi="fa-IR"/>
+        </w:rPr>
+        <w:t>د،</w:t>
+      </w:r>
+      <w:r>
+        <w:rPr>
+          <w:rFonts w:eastAsia="Times New Roman" w:cs="Calibri"/>
+          <w:color w:val="202124"/>
+          <w:sz w:val="32"/>
+          <w:szCs w:val="32"/>
+          <w:rtl/>
+          <w:lang w:bidi="fa-IR"/>
+        </w:rPr>
+        <w:t xml:space="preserve"> م</w:t>
+      </w:r>
+      <w:r>
+        <w:rPr>
+          <w:rFonts w:eastAsia="Times New Roman" w:cs="Calibri" w:hint="cs"/>
+          <w:color w:val="202124"/>
+          <w:sz w:val="32"/>
+          <w:szCs w:val="32"/>
+          <w:rtl/>
+          <w:lang w:bidi="fa-IR"/>
+        </w:rPr>
+        <w:t>ی‌</w:t>
+      </w:r>
+      <w:r>
+        <w:rPr>
+          <w:rFonts w:eastAsia="Times New Roman" w:cs="Calibri" w:hint="eastAsia"/>
+          <w:color w:val="202124"/>
+          <w:sz w:val="32"/>
+          <w:szCs w:val="32"/>
+          <w:rtl/>
+          <w:lang w:bidi="fa-IR"/>
+        </w:rPr>
+        <w:t>توان</w:t>
+      </w:r>
+      <w:r>
+        <w:rPr>
+          <w:rFonts w:eastAsia="Times New Roman" w:cs="Calibri" w:hint="cs"/>
+          <w:color w:val="202124"/>
+          <w:sz w:val="32"/>
+          <w:szCs w:val="32"/>
+          <w:rtl/>
+          <w:lang w:bidi="fa-IR"/>
+        </w:rPr>
+        <w:t>ی</w:t>
+      </w:r>
+      <w:r>
+        <w:rPr>
+          <w:rFonts w:eastAsia="Times New Roman" w:cs="Calibri" w:hint="eastAsia"/>
+          <w:color w:val="202124"/>
+          <w:sz w:val="32"/>
+          <w:szCs w:val="32"/>
+          <w:rtl/>
+          <w:lang w:bidi="fa-IR"/>
+        </w:rPr>
+        <w:t>د</w:t>
+      </w:r>
+      <w:r>
+        <w:rPr>
+          <w:rFonts w:eastAsia="Times New Roman" w:cs="Calibri"/>
+          <w:color w:val="202124"/>
+          <w:sz w:val="32"/>
+          <w:szCs w:val="32"/>
+          <w:rtl/>
+          <w:lang w:bidi="fa-IR"/>
+        </w:rPr>
+        <w:t xml:space="preserve"> فقط اول</w:t>
+      </w:r>
+      <w:r>
+        <w:rPr>
+          <w:rFonts w:eastAsia="Times New Roman" w:cs="Calibri" w:hint="cs"/>
+          <w:color w:val="202124"/>
+          <w:sz w:val="32"/>
+          <w:szCs w:val="32"/>
+          <w:rtl/>
+          <w:lang w:bidi="fa-IR"/>
+        </w:rPr>
+        <w:t>ی</w:t>
+      </w:r>
+      <w:r>
+        <w:rPr>
+          <w:rFonts w:eastAsia="Times New Roman" w:cs="Calibri" w:hint="eastAsia"/>
+          <w:color w:val="202124"/>
+          <w:sz w:val="32"/>
+          <w:szCs w:val="32"/>
+          <w:rtl/>
+          <w:lang w:bidi="fa-IR"/>
+        </w:rPr>
+        <w:t>ن</w:t>
+      </w:r>
+      <w:r>
+        <w:rPr>
+          <w:rFonts w:eastAsia="Times New Roman" w:cs="Calibri"/>
+          <w:color w:val="202124"/>
+          <w:sz w:val="32"/>
+          <w:szCs w:val="32"/>
+          <w:rtl/>
+          <w:lang w:bidi="fa-IR"/>
+        </w:rPr>
+        <w:t xml:space="preserve"> </w:t>
+      </w:r>
+      <w:r>
+        <w:rPr>
+          <w:rFonts w:eastAsia="Times New Roman" w:cstheme="minorHAnsi"/>
+          <w:color w:val="202124"/>
+          <w:sz w:val="32"/>
+          <w:szCs w:val="32"/>
+          <w:lang w:bidi="fa-IR"/>
+        </w:rPr>
+        <w:t>Exception</w:t>
+      </w:r>
+      <w:r>
+        <w:rPr>
+          <w:rFonts w:eastAsia="Times New Roman" w:cstheme="minorHAnsi" w:hint="cs"/>
+          <w:color w:val="202124"/>
+          <w:sz w:val="32"/>
+          <w:szCs w:val="32"/>
+          <w:rtl/>
+          <w:lang w:bidi="fa-IR"/>
+        </w:rPr>
+        <w:t xml:space="preserve"> </w:t>
+      </w:r>
+      <w:r>
+        <w:rPr>
+          <w:rFonts w:eastAsia="Times New Roman" w:cs="Calibri"/>
+          <w:color w:val="202124"/>
+          <w:sz w:val="32"/>
+          <w:szCs w:val="32"/>
+          <w:rtl/>
+          <w:lang w:bidi="fa-IR"/>
+        </w:rPr>
+        <w:t>را در</w:t>
+      </w:r>
+      <w:r>
+        <w:rPr>
+          <w:rFonts w:eastAsia="Times New Roman" w:cs="Calibri" w:hint="cs"/>
+          <w:color w:val="202124"/>
+          <w:sz w:val="32"/>
+          <w:szCs w:val="32"/>
+          <w:rtl/>
+          <w:lang w:bidi="fa-IR"/>
+        </w:rPr>
+        <w:t>ی</w:t>
+      </w:r>
+      <w:r>
+        <w:rPr>
+          <w:rFonts w:eastAsia="Times New Roman" w:cs="Calibri" w:hint="eastAsia"/>
+          <w:color w:val="202124"/>
+          <w:sz w:val="32"/>
+          <w:szCs w:val="32"/>
+          <w:rtl/>
+          <w:lang w:bidi="fa-IR"/>
+        </w:rPr>
+        <w:t>افت</w:t>
+      </w:r>
+      <w:r>
+        <w:rPr>
+          <w:rFonts w:eastAsia="Times New Roman" w:cs="Calibri"/>
+          <w:color w:val="202124"/>
+          <w:sz w:val="32"/>
+          <w:szCs w:val="32"/>
+          <w:rtl/>
+          <w:lang w:bidi="fa-IR"/>
+        </w:rPr>
+        <w:t xml:space="preserve"> کن</w:t>
+      </w:r>
+      <w:r>
+        <w:rPr>
+          <w:rFonts w:eastAsia="Times New Roman" w:cs="Calibri" w:hint="cs"/>
+          <w:color w:val="202124"/>
+          <w:sz w:val="32"/>
+          <w:szCs w:val="32"/>
+          <w:rtl/>
+          <w:lang w:bidi="fa-IR"/>
+        </w:rPr>
+        <w:t>ی</w:t>
+      </w:r>
+      <w:r>
+        <w:rPr>
+          <w:rFonts w:eastAsia="Times New Roman" w:cs="Calibri" w:hint="eastAsia"/>
+          <w:color w:val="202124"/>
+          <w:sz w:val="32"/>
+          <w:szCs w:val="32"/>
+          <w:rtl/>
+          <w:lang w:bidi="fa-IR"/>
+        </w:rPr>
+        <w:t>د،</w:t>
+      </w:r>
+      <w:r>
+        <w:rPr>
+          <w:rFonts w:eastAsia="Times New Roman" w:cs="Calibri"/>
+          <w:color w:val="202124"/>
+          <w:sz w:val="32"/>
+          <w:szCs w:val="32"/>
+          <w:rtl/>
+          <w:lang w:bidi="fa-IR"/>
+        </w:rPr>
+        <w:t xml:space="preserve"> حت</w:t>
+      </w:r>
+      <w:r>
+        <w:rPr>
+          <w:rFonts w:eastAsia="Times New Roman" w:cs="Calibri" w:hint="cs"/>
+          <w:color w:val="202124"/>
+          <w:sz w:val="32"/>
+          <w:szCs w:val="32"/>
+          <w:rtl/>
+          <w:lang w:bidi="fa-IR"/>
+        </w:rPr>
+        <w:t>ی</w:t>
+      </w:r>
+      <w:r>
+        <w:rPr>
+          <w:rFonts w:eastAsia="Times New Roman" w:cs="Calibri"/>
+          <w:color w:val="202124"/>
+          <w:sz w:val="32"/>
+          <w:szCs w:val="32"/>
+          <w:rtl/>
+          <w:lang w:bidi="fa-IR"/>
+        </w:rPr>
+        <w:t xml:space="preserve"> اگر </w:t>
+      </w:r>
+      <w:r>
+        <w:rPr>
+          <w:rFonts w:eastAsia="Times New Roman" w:cstheme="minorHAnsi"/>
+          <w:color w:val="202124"/>
+          <w:sz w:val="32"/>
+          <w:szCs w:val="32"/>
+          <w:rtl/>
+          <w:lang w:bidi="fa-IR"/>
+        </w:rPr>
+        <w:t>چند</w:t>
+      </w:r>
+      <w:r>
+        <w:rPr>
+          <w:rFonts w:eastAsia="Times New Roman" w:cstheme="minorHAnsi" w:hint="cs"/>
+          <w:color w:val="202124"/>
+          <w:sz w:val="32"/>
+          <w:szCs w:val="32"/>
+          <w:rtl/>
+          <w:lang w:bidi="fa-IR"/>
+        </w:rPr>
+        <w:t>ی</w:t>
+      </w:r>
+      <w:r>
+        <w:rPr>
+          <w:rFonts w:eastAsia="Times New Roman" w:cstheme="minorHAnsi" w:hint="eastAsia"/>
+          <w:color w:val="202124"/>
+          <w:sz w:val="32"/>
+          <w:szCs w:val="32"/>
+          <w:rtl/>
+          <w:lang w:bidi="fa-IR"/>
+        </w:rPr>
+        <w:t>ن</w:t>
+      </w:r>
+      <w:r>
+        <w:rPr>
+          <w:rFonts w:eastAsia="Times New Roman" w:cstheme="minorHAnsi"/>
+          <w:color w:val="202124"/>
+          <w:sz w:val="32"/>
+          <w:szCs w:val="32"/>
+          <w:rtl/>
+          <w:lang w:bidi="fa-IR"/>
+        </w:rPr>
+        <w:t xml:space="preserve"> </w:t>
+      </w:r>
+      <w:r>
+        <w:rPr>
+          <w:rFonts w:eastAsia="Times New Roman" w:cstheme="minorHAnsi"/>
+          <w:color w:val="202124"/>
+          <w:sz w:val="32"/>
+          <w:szCs w:val="32"/>
+          <w:lang w:bidi="fa-IR"/>
+        </w:rPr>
+        <w:t>Exception</w:t>
+      </w:r>
+      <w:r>
+        <w:rPr>
+          <w:rFonts w:eastAsia="Times New Roman" w:cstheme="minorHAnsi" w:hint="cs"/>
+          <w:color w:val="202124"/>
+          <w:sz w:val="32"/>
+          <w:szCs w:val="32"/>
+          <w:rtl/>
+          <w:lang w:bidi="fa-IR"/>
+        </w:rPr>
+        <w:t xml:space="preserve"> </w:t>
+      </w:r>
+      <w:r>
+        <w:rPr>
+          <w:rFonts w:eastAsia="Times New Roman" w:cstheme="minorHAnsi"/>
+          <w:color w:val="202124"/>
+          <w:sz w:val="32"/>
+          <w:szCs w:val="32"/>
+          <w:rtl/>
+          <w:lang w:bidi="fa-IR"/>
+        </w:rPr>
+        <w:t>در روش ناهمزمان</w:t>
+      </w:r>
+      <w:r>
+        <w:rPr>
+          <w:rFonts w:eastAsia="Times New Roman" w:cstheme="minorHAnsi" w:hint="cs"/>
+          <w:color w:val="202124"/>
+          <w:sz w:val="32"/>
+          <w:szCs w:val="32"/>
+          <w:rtl/>
+          <w:lang w:bidi="fa-IR"/>
+        </w:rPr>
+        <w:t xml:space="preserve"> </w:t>
+      </w:r>
+      <w:r>
+        <w:rPr>
+          <w:rFonts w:eastAsia="Times New Roman" w:cstheme="minorHAnsi" w:hint="cs"/>
+          <w:color w:val="202124"/>
+          <w:sz w:val="32"/>
+          <w:szCs w:val="32"/>
+          <w:rtl/>
+          <w:lang w:bidi="fa-IR"/>
+        </w:rPr>
+        <w:t>(</w:t>
+      </w:r>
+      <w:r>
+        <w:rPr>
+          <w:rFonts w:eastAsia="Times New Roman" w:cstheme="minorHAnsi"/>
+          <w:color w:val="202124"/>
+          <w:sz w:val="32"/>
+          <w:szCs w:val="32"/>
+          <w:lang w:bidi="fa-IR"/>
+        </w:rPr>
+        <w:t>Asynchronous</w:t>
+      </w:r>
+      <w:r>
+        <w:rPr>
+          <w:rFonts w:eastAsia="Times New Roman" w:cstheme="minorHAnsi" w:hint="cs"/>
+          <w:color w:val="202124"/>
+          <w:sz w:val="32"/>
+          <w:szCs w:val="32"/>
+          <w:rtl/>
+          <w:lang w:bidi="fa-IR"/>
+        </w:rPr>
+        <w:t>)</w:t>
+      </w:r>
+      <w:r>
+        <w:rPr>
+          <w:rFonts w:eastAsia="Times New Roman" w:cstheme="minorHAnsi"/>
+          <w:color w:val="202124"/>
+          <w:sz w:val="32"/>
+          <w:szCs w:val="32"/>
+          <w:rtl/>
+          <w:lang w:bidi="fa-IR"/>
+        </w:rPr>
+        <w:t xml:space="preserve"> شما وجود داشته باشد.</w:t>
+      </w:r>
+      <w:r>
+        <w:rPr>
+          <w:rFonts w:eastAsia="Times New Roman" w:cstheme="minorHAnsi" w:hint="cs"/>
+          <w:color w:val="202124"/>
+          <w:sz w:val="32"/>
+          <w:szCs w:val="32"/>
+          <w:rtl/>
+          <w:lang w:bidi="fa-IR"/>
+        </w:rPr>
+        <w:t xml:space="preserve"> نمونه این مبحث در پروژه معرفی شده به صورت عملی </w:t>
+      </w:r>
+      <w:r>
+        <w:rPr>
+          <w:rFonts w:eastAsia="Times New Roman" w:cstheme="minorHAnsi" w:hint="cs"/>
+          <w:color w:val="202124"/>
+          <w:sz w:val="32"/>
+          <w:szCs w:val="32"/>
+          <w:rtl/>
+          <w:lang w:bidi="fa-IR"/>
+        </w:rPr>
+        <w:t xml:space="preserve">در متد </w:t>
+      </w:r>
+      <w:proofErr w:type="spellStart"/>
+      <w:r>
+        <w:rPr>
+          <w:rFonts w:eastAsia="Times New Roman" w:cstheme="minorHAnsi"/>
+          <w:color w:val="202124"/>
+          <w:sz w:val="32"/>
+          <w:szCs w:val="32"/>
+          <w:lang w:bidi="fa-IR"/>
+        </w:rPr>
+        <w:t>ThrowMultipleExceptionsAsync</w:t>
+      </w:r>
+      <w:proofErr w:type="spellEnd"/>
+      <w:r>
+        <w:rPr>
+          <w:rFonts w:eastAsia="Times New Roman" w:cstheme="minorHAnsi" w:hint="cs"/>
+          <w:color w:val="202124"/>
+          <w:sz w:val="32"/>
+          <w:szCs w:val="32"/>
+          <w:rtl/>
+          <w:lang w:bidi="fa-IR"/>
+        </w:rPr>
+        <w:t xml:space="preserve"> </w:t>
+      </w:r>
+      <w:r>
+        <w:rPr>
+          <w:rFonts w:eastAsia="Times New Roman" w:cstheme="minorHAnsi" w:hint="cs"/>
+          <w:color w:val="202124"/>
+          <w:sz w:val="32"/>
+          <w:szCs w:val="32"/>
+          <w:rtl/>
+          <w:lang w:bidi="fa-IR"/>
+        </w:rPr>
+        <w:t>پیاده سازی شده است.</w:t>
+      </w:r>
+    </w:p>
+    <w:p>
+      <w:pPr>
+        <w:pStyle w:val="ListParagraph"/>
+        <w:bidi/>
+        <w:jc w:val="both"/>
+        <w:rPr>
+          <w:rFonts w:eastAsia="Times New Roman" w:cs="Calibri"/>
+          <w:color w:val="202124"/>
+          <w:sz w:val="32"/>
+          <w:szCs w:val="32"/>
+          <w:lang w:bidi="fa-IR"/>
+        </w:rPr>
+      </w:pPr>
+      <w:r>
+        <w:rPr>
+          <w:rFonts w:eastAsia="Times New Roman" w:cstheme="minorHAnsi"/>
+          <w:color w:val="202124"/>
+          <w:sz w:val="32"/>
+          <w:szCs w:val="32"/>
+          <w:rtl/>
+          <w:lang w:bidi="fa-IR"/>
+        </w:rPr>
+        <w:t>کلمه کل</w:t>
+      </w:r>
+      <w:r>
+        <w:rPr>
+          <w:rFonts w:eastAsia="Times New Roman" w:cstheme="minorHAnsi" w:hint="cs"/>
+          <w:color w:val="202124"/>
+          <w:sz w:val="32"/>
+          <w:szCs w:val="32"/>
+          <w:rtl/>
+          <w:lang w:bidi="fa-IR"/>
+        </w:rPr>
+        <w:t>ی</w:t>
+      </w:r>
+      <w:r>
+        <w:rPr>
+          <w:rFonts w:eastAsia="Times New Roman" w:cstheme="minorHAnsi" w:hint="eastAsia"/>
+          <w:color w:val="202124"/>
+          <w:sz w:val="32"/>
+          <w:szCs w:val="32"/>
+          <w:rtl/>
+          <w:lang w:bidi="fa-IR"/>
+        </w:rPr>
+        <w:t>د</w:t>
+      </w:r>
+      <w:r>
+        <w:rPr>
+          <w:rFonts w:eastAsia="Times New Roman" w:cstheme="minorHAnsi" w:hint="cs"/>
+          <w:color w:val="202124"/>
+          <w:sz w:val="32"/>
+          <w:szCs w:val="32"/>
+          <w:rtl/>
+          <w:lang w:bidi="fa-IR"/>
+        </w:rPr>
+        <w:t>ی</w:t>
+      </w:r>
+      <w:r>
+        <w:rPr>
+          <w:rFonts w:eastAsia="Times New Roman" w:cstheme="minorHAnsi"/>
+          <w:color w:val="202124"/>
+          <w:sz w:val="32"/>
+          <w:szCs w:val="32"/>
+          <w:rtl/>
+          <w:lang w:bidi="fa-IR"/>
+        </w:rPr>
+        <w:t xml:space="preserve"> </w:t>
+      </w:r>
+      <w:r>
+        <w:rPr>
+          <w:rFonts w:eastAsia="Times New Roman" w:cstheme="minorHAnsi"/>
+          <w:color w:val="202124"/>
+          <w:sz w:val="32"/>
+          <w:szCs w:val="32"/>
+          <w:lang w:bidi="fa-IR"/>
+        </w:rPr>
+        <w:t>await</w:t>
+      </w:r>
+      <w:r>
+        <w:rPr>
+          <w:rFonts w:eastAsia="Times New Roman" w:cstheme="minorHAnsi"/>
+          <w:color w:val="202124"/>
+          <w:sz w:val="32"/>
+          <w:szCs w:val="32"/>
+          <w:rtl/>
+          <w:lang w:bidi="fa-IR"/>
+        </w:rPr>
+        <w:t xml:space="preserve"> اول</w:t>
+      </w:r>
+      <w:r>
+        <w:rPr>
+          <w:rFonts w:eastAsia="Times New Roman" w:cstheme="minorHAnsi" w:hint="cs"/>
+          <w:color w:val="202124"/>
+          <w:sz w:val="32"/>
+          <w:szCs w:val="32"/>
+          <w:rtl/>
+          <w:lang w:bidi="fa-IR"/>
+        </w:rPr>
+        <w:t>ی</w:t>
+      </w:r>
+      <w:r>
+        <w:rPr>
+          <w:rFonts w:eastAsia="Times New Roman" w:cstheme="minorHAnsi" w:hint="eastAsia"/>
+          <w:color w:val="202124"/>
+          <w:sz w:val="32"/>
+          <w:szCs w:val="32"/>
+          <w:rtl/>
+          <w:lang w:bidi="fa-IR"/>
+        </w:rPr>
+        <w:t>ن</w:t>
+      </w:r>
+      <w:r>
+        <w:rPr>
+          <w:rFonts w:eastAsia="Times New Roman" w:cstheme="minorHAnsi"/>
+          <w:color w:val="202124"/>
+          <w:sz w:val="32"/>
+          <w:szCs w:val="32"/>
+          <w:rtl/>
+          <w:lang w:bidi="fa-IR"/>
+        </w:rPr>
+        <w:t xml:space="preserve"> </w:t>
+      </w:r>
+      <w:r>
+        <w:rPr>
+          <w:rFonts w:eastAsia="Times New Roman" w:cstheme="minorHAnsi"/>
+          <w:color w:val="202124"/>
+          <w:sz w:val="32"/>
+          <w:szCs w:val="32"/>
+          <w:lang w:bidi="fa-IR"/>
+        </w:rPr>
+        <w:t>Exception</w:t>
+      </w:r>
+      <w:r>
+        <w:rPr>
+          <w:rFonts w:eastAsia="Times New Roman" w:cstheme="minorHAnsi" w:hint="cs"/>
+          <w:color w:val="202124"/>
+          <w:sz w:val="32"/>
+          <w:szCs w:val="32"/>
+          <w:rtl/>
+          <w:lang w:bidi="fa-IR"/>
+        </w:rPr>
+        <w:t xml:space="preserve"> </w:t>
+      </w:r>
+      <w:r>
+        <w:rPr>
+          <w:rFonts w:eastAsia="Times New Roman" w:cstheme="minorHAnsi"/>
+          <w:color w:val="202124"/>
+          <w:sz w:val="32"/>
+          <w:szCs w:val="32"/>
+          <w:rtl/>
+          <w:lang w:bidi="fa-IR"/>
+        </w:rPr>
+        <w:t xml:space="preserve">را از نمونه </w:t>
+      </w:r>
+      <w:r>
+        <w:rPr>
+          <w:rFonts w:eastAsia="Times New Roman" w:cstheme="minorHAnsi"/>
+          <w:color w:val="202124"/>
+          <w:sz w:val="32"/>
+          <w:szCs w:val="32"/>
+          <w:lang w:bidi="fa-IR"/>
+        </w:rPr>
+        <w:t>Task</w:t>
+      </w:r>
+      <w:r>
+        <w:rPr>
+          <w:rFonts w:eastAsia="Times New Roman" w:cstheme="minorHAnsi"/>
+          <w:color w:val="202124"/>
+          <w:sz w:val="32"/>
+          <w:szCs w:val="32"/>
+          <w:rtl/>
+          <w:lang w:bidi="fa-IR"/>
+        </w:rPr>
+        <w:t xml:space="preserve"> </w:t>
+      </w:r>
+      <w:r>
+        <w:rPr>
+          <w:rFonts w:eastAsia="Times New Roman" w:cstheme="minorHAnsi" w:hint="cs"/>
+          <w:color w:val="202124"/>
+          <w:sz w:val="32"/>
+          <w:szCs w:val="32"/>
+          <w:rtl/>
+          <w:lang w:bidi="fa-IR"/>
+        </w:rPr>
+        <w:t>ایجاد</w:t>
+      </w:r>
+      <w:r>
+        <w:rPr>
+          <w:rFonts w:eastAsia="Times New Roman" w:cs="Calibri"/>
+          <w:color w:val="202124"/>
+          <w:sz w:val="32"/>
+          <w:szCs w:val="32"/>
+          <w:rtl/>
+          <w:lang w:bidi="fa-IR"/>
+        </w:rPr>
+        <w:t xml:space="preserve"> م</w:t>
+      </w:r>
+      <w:r>
+        <w:rPr>
+          <w:rFonts w:eastAsia="Times New Roman" w:cs="Calibri" w:hint="cs"/>
+          <w:color w:val="202124"/>
+          <w:sz w:val="32"/>
+          <w:szCs w:val="32"/>
+          <w:rtl/>
+          <w:lang w:bidi="fa-IR"/>
+        </w:rPr>
+        <w:t>ی</w:t>
+      </w:r>
+      <w:r>
+        <w:rPr>
+          <w:rFonts w:eastAsia="Times New Roman" w:cs="Calibri"/>
+          <w:color w:val="202124"/>
+          <w:sz w:val="32"/>
+          <w:szCs w:val="32"/>
+          <w:rtl/>
+          <w:lang w:bidi="fa-IR"/>
+        </w:rPr>
+        <w:t xml:space="preserve"> کند که به دل</w:t>
+      </w:r>
+      <w:r>
+        <w:rPr>
+          <w:rFonts w:eastAsia="Times New Roman" w:cs="Calibri" w:hint="cs"/>
+          <w:color w:val="202124"/>
+          <w:sz w:val="32"/>
+          <w:szCs w:val="32"/>
+          <w:rtl/>
+          <w:lang w:bidi="fa-IR"/>
+        </w:rPr>
+        <w:t>ی</w:t>
+      </w:r>
+      <w:r>
+        <w:rPr>
+          <w:rFonts w:eastAsia="Times New Roman" w:cs="Calibri" w:hint="eastAsia"/>
+          <w:color w:val="202124"/>
+          <w:sz w:val="32"/>
+          <w:szCs w:val="32"/>
+          <w:rtl/>
+          <w:lang w:bidi="fa-IR"/>
+        </w:rPr>
+        <w:t>ل</w:t>
+      </w:r>
+      <w:r>
+        <w:rPr>
+          <w:rFonts w:eastAsia="Times New Roman" w:cs="Calibri"/>
+          <w:color w:val="202124"/>
+          <w:sz w:val="32"/>
+          <w:szCs w:val="32"/>
+          <w:rtl/>
+          <w:lang w:bidi="fa-IR"/>
+        </w:rPr>
+        <w:t xml:space="preserve"> آن فقط </w:t>
+      </w:r>
+      <w:r>
+        <w:rPr>
+          <w:rFonts w:eastAsia="Times New Roman" w:cs="Calibri" w:hint="cs"/>
+          <w:color w:val="202124"/>
+          <w:sz w:val="32"/>
+          <w:szCs w:val="32"/>
+          <w:rtl/>
+          <w:lang w:bidi="fa-IR"/>
+        </w:rPr>
+        <w:t>ی</w:t>
+      </w:r>
+      <w:r>
+        <w:rPr>
+          <w:rFonts w:eastAsia="Times New Roman" w:cs="Calibri" w:hint="eastAsia"/>
+          <w:color w:val="202124"/>
+          <w:sz w:val="32"/>
+          <w:szCs w:val="32"/>
+          <w:rtl/>
+          <w:lang w:bidi="fa-IR"/>
+        </w:rPr>
+        <w:t>ک</w:t>
+      </w:r>
+      <w:r>
+        <w:rPr>
+          <w:rFonts w:eastAsia="Times New Roman" w:cs="Calibri"/>
+          <w:color w:val="202124"/>
+          <w:sz w:val="32"/>
+          <w:szCs w:val="32"/>
+          <w:rtl/>
+          <w:lang w:bidi="fa-IR"/>
+        </w:rPr>
+        <w:t xml:space="preserve"> </w:t>
+      </w:r>
+      <w:r>
+        <w:rPr>
+          <w:rFonts w:eastAsia="Times New Roman" w:cs="Calibri"/>
+          <w:color w:val="202124"/>
+          <w:sz w:val="32"/>
+          <w:szCs w:val="32"/>
+          <w:lang w:bidi="fa-IR"/>
+        </w:rPr>
+        <w:t>Exception</w:t>
+      </w:r>
+      <w:r>
+        <w:rPr>
+          <w:rFonts w:eastAsia="Times New Roman" w:cs="Calibri" w:hint="cs"/>
+          <w:color w:val="202124"/>
+          <w:sz w:val="32"/>
+          <w:szCs w:val="32"/>
+          <w:rtl/>
+          <w:lang w:bidi="fa-IR"/>
+        </w:rPr>
+        <w:t xml:space="preserve"> </w:t>
+      </w:r>
+      <w:r>
+        <w:rPr>
+          <w:rFonts w:eastAsia="Times New Roman" w:cs="Calibri"/>
+          <w:color w:val="202124"/>
+          <w:sz w:val="32"/>
+          <w:szCs w:val="32"/>
+          <w:rtl/>
+          <w:lang w:bidi="fa-IR"/>
+        </w:rPr>
+        <w:t>در</w:t>
+      </w:r>
+      <w:r>
+        <w:rPr>
+          <w:rFonts w:eastAsia="Times New Roman" w:cs="Calibri" w:hint="cs"/>
+          <w:color w:val="202124"/>
+          <w:sz w:val="32"/>
+          <w:szCs w:val="32"/>
+          <w:rtl/>
+          <w:lang w:bidi="fa-IR"/>
+        </w:rPr>
+        <w:t>ی</w:t>
+      </w:r>
+      <w:r>
+        <w:rPr>
+          <w:rFonts w:eastAsia="Times New Roman" w:cs="Calibri" w:hint="eastAsia"/>
+          <w:color w:val="202124"/>
+          <w:sz w:val="32"/>
+          <w:szCs w:val="32"/>
+          <w:rtl/>
+          <w:lang w:bidi="fa-IR"/>
+        </w:rPr>
+        <w:t>افت</w:t>
+      </w:r>
+      <w:r>
+        <w:rPr>
+          <w:rFonts w:eastAsia="Times New Roman" w:cs="Calibri"/>
+          <w:color w:val="202124"/>
+          <w:sz w:val="32"/>
+          <w:szCs w:val="32"/>
+          <w:rtl/>
+          <w:lang w:bidi="fa-IR"/>
+        </w:rPr>
+        <w:t xml:space="preserve"> خواه</w:t>
+      </w:r>
+      <w:r>
+        <w:rPr>
+          <w:rFonts w:eastAsia="Times New Roman" w:cs="Calibri" w:hint="cs"/>
+          <w:color w:val="202124"/>
+          <w:sz w:val="32"/>
+          <w:szCs w:val="32"/>
+          <w:rtl/>
+          <w:lang w:bidi="fa-IR"/>
+        </w:rPr>
+        <w:t>ی</w:t>
+      </w:r>
+      <w:r>
+        <w:rPr>
+          <w:rFonts w:eastAsia="Times New Roman" w:cs="Calibri" w:hint="eastAsia"/>
+          <w:color w:val="202124"/>
+          <w:sz w:val="32"/>
+          <w:szCs w:val="32"/>
+          <w:rtl/>
+          <w:lang w:bidi="fa-IR"/>
+        </w:rPr>
+        <w:t>د</w:t>
+      </w:r>
+      <w:r>
+        <w:rPr>
+          <w:rFonts w:eastAsia="Times New Roman" w:cs="Calibri"/>
+          <w:color w:val="202124"/>
+          <w:sz w:val="32"/>
+          <w:szCs w:val="32"/>
+          <w:rtl/>
+          <w:lang w:bidi="fa-IR"/>
+        </w:rPr>
+        <w:t xml:space="preserve"> کرد. برا</w:t>
+      </w:r>
+      <w:r>
+        <w:rPr>
+          <w:rFonts w:eastAsia="Times New Roman" w:cs="Calibri" w:hint="cs"/>
+          <w:color w:val="202124"/>
+          <w:sz w:val="32"/>
+          <w:szCs w:val="32"/>
+          <w:rtl/>
+          <w:lang w:bidi="fa-IR"/>
+        </w:rPr>
+        <w:t>ی</w:t>
+      </w:r>
+      <w:r>
+        <w:rPr>
+          <w:rFonts w:eastAsia="Times New Roman" w:cs="Calibri"/>
+          <w:color w:val="202124"/>
+          <w:sz w:val="32"/>
+          <w:szCs w:val="32"/>
+          <w:rtl/>
+          <w:lang w:bidi="fa-IR"/>
+        </w:rPr>
+        <w:t xml:space="preserve"> در</w:t>
+      </w:r>
+      <w:r>
+        <w:rPr>
+          <w:rFonts w:eastAsia="Times New Roman" w:cs="Calibri" w:hint="cs"/>
+          <w:color w:val="202124"/>
+          <w:sz w:val="32"/>
+          <w:szCs w:val="32"/>
+          <w:rtl/>
+          <w:lang w:bidi="fa-IR"/>
+        </w:rPr>
+        <w:t>ی</w:t>
+      </w:r>
+      <w:r>
+        <w:rPr>
+          <w:rFonts w:eastAsia="Times New Roman" w:cs="Calibri" w:hint="eastAsia"/>
+          <w:color w:val="202124"/>
+          <w:sz w:val="32"/>
+          <w:szCs w:val="32"/>
+          <w:rtl/>
+          <w:lang w:bidi="fa-IR"/>
+        </w:rPr>
+        <w:t>افت</w:t>
+      </w:r>
+      <w:r>
+        <w:rPr>
+          <w:rFonts w:eastAsia="Times New Roman" w:cs="Calibri"/>
+          <w:color w:val="202124"/>
+          <w:sz w:val="32"/>
+          <w:szCs w:val="32"/>
+          <w:rtl/>
+          <w:lang w:bidi="fa-IR"/>
+        </w:rPr>
+        <w:t xml:space="preserve"> تمام </w:t>
+      </w:r>
+      <w:r>
+        <w:rPr>
+          <w:rFonts w:eastAsia="Times New Roman" w:cs="Calibri"/>
+          <w:color w:val="202124"/>
+          <w:sz w:val="32"/>
+          <w:szCs w:val="32"/>
+          <w:lang w:bidi="fa-IR"/>
+        </w:rPr>
+        <w:t>Exception</w:t>
+      </w:r>
+      <w:r>
+        <w:rPr>
+          <w:rFonts w:eastAsia="Times New Roman" w:cs="Calibri" w:hint="cs"/>
+          <w:color w:val="202124"/>
+          <w:sz w:val="32"/>
+          <w:szCs w:val="32"/>
+          <w:rtl/>
+          <w:lang w:bidi="fa-IR"/>
+        </w:rPr>
+        <w:t xml:space="preserve"> </w:t>
+      </w:r>
+      <w:r>
+        <w:rPr>
+          <w:rFonts w:eastAsia="Times New Roman" w:cs="Calibri"/>
+          <w:color w:val="202124"/>
+          <w:sz w:val="32"/>
+          <w:szCs w:val="32"/>
+          <w:rtl/>
+          <w:lang w:bidi="fa-IR"/>
+        </w:rPr>
+        <w:t>ها</w:t>
+      </w:r>
+      <w:r>
+        <w:rPr>
+          <w:rFonts w:eastAsia="Times New Roman" w:cs="Calibri" w:hint="cs"/>
+          <w:color w:val="202124"/>
+          <w:sz w:val="32"/>
+          <w:szCs w:val="32"/>
+          <w:rtl/>
+          <w:lang w:bidi="fa-IR"/>
+        </w:rPr>
+        <w:t>یی</w:t>
+      </w:r>
+      <w:r>
+        <w:rPr>
+          <w:rFonts w:eastAsia="Times New Roman" w:cs="Calibri"/>
+          <w:color w:val="202124"/>
+          <w:sz w:val="32"/>
+          <w:szCs w:val="32"/>
+          <w:rtl/>
+          <w:lang w:bidi="fa-IR"/>
+        </w:rPr>
+        <w:t xml:space="preserve"> که در متد </w:t>
+      </w:r>
+      <w:proofErr w:type="spellStart"/>
+      <w:r>
+        <w:rPr>
+          <w:rFonts w:eastAsia="Times New Roman" w:cs="Calibri"/>
+          <w:color w:val="202124"/>
+          <w:sz w:val="32"/>
+          <w:szCs w:val="32"/>
+          <w:lang w:bidi="fa-IR"/>
+        </w:rPr>
+        <w:t>async</w:t>
+      </w:r>
+      <w:proofErr w:type="spellEnd"/>
+      <w:r>
+        <w:rPr>
+          <w:rFonts w:eastAsia="Times New Roman" w:cs="Calibri"/>
+          <w:color w:val="202124"/>
+          <w:sz w:val="32"/>
+          <w:szCs w:val="32"/>
+          <w:rtl/>
+          <w:lang w:bidi="fa-IR"/>
+        </w:rPr>
+        <w:t xml:space="preserve"> شما وجود دارد، با</w:t>
+      </w:r>
+      <w:r>
+        <w:rPr>
+          <w:rFonts w:eastAsia="Times New Roman" w:cs="Calibri" w:hint="cs"/>
+          <w:color w:val="202124"/>
+          <w:sz w:val="32"/>
+          <w:szCs w:val="32"/>
+          <w:rtl/>
+          <w:lang w:bidi="fa-IR"/>
+        </w:rPr>
+        <w:t>ی</w:t>
+      </w:r>
+      <w:r>
+        <w:rPr>
+          <w:rFonts w:eastAsia="Times New Roman" w:cs="Calibri" w:hint="eastAsia"/>
+          <w:color w:val="202124"/>
+          <w:sz w:val="32"/>
+          <w:szCs w:val="32"/>
+          <w:rtl/>
+          <w:lang w:bidi="fa-IR"/>
+        </w:rPr>
+        <w:t>د</w:t>
+      </w:r>
+      <w:r>
+        <w:rPr>
+          <w:rFonts w:eastAsia="Times New Roman" w:cs="Calibri"/>
+          <w:color w:val="202124"/>
+          <w:sz w:val="32"/>
+          <w:szCs w:val="32"/>
+          <w:rtl/>
+          <w:lang w:bidi="fa-IR"/>
+        </w:rPr>
+        <w:t xml:space="preserve"> از و</w:t>
+      </w:r>
+      <w:r>
+        <w:rPr>
+          <w:rFonts w:eastAsia="Times New Roman" w:cs="Calibri" w:hint="cs"/>
+          <w:color w:val="202124"/>
+          <w:sz w:val="32"/>
+          <w:szCs w:val="32"/>
+          <w:rtl/>
+          <w:lang w:bidi="fa-IR"/>
+        </w:rPr>
+        <w:t>ی</w:t>
+      </w:r>
+      <w:r>
+        <w:rPr>
+          <w:rFonts w:eastAsia="Times New Roman" w:cs="Calibri" w:hint="eastAsia"/>
+          <w:color w:val="202124"/>
+          <w:sz w:val="32"/>
+          <w:szCs w:val="32"/>
+          <w:rtl/>
+          <w:lang w:bidi="fa-IR"/>
+        </w:rPr>
+        <w:t>ژگ</w:t>
+      </w:r>
+      <w:r>
+        <w:rPr>
+          <w:rFonts w:eastAsia="Times New Roman" w:cs="Calibri" w:hint="cs"/>
+          <w:color w:val="202124"/>
+          <w:sz w:val="32"/>
+          <w:szCs w:val="32"/>
+          <w:rtl/>
+          <w:lang w:bidi="fa-IR"/>
+        </w:rPr>
+        <w:t>ی</w:t>
+      </w:r>
+      <w:r>
+        <w:rPr>
+          <w:rFonts w:eastAsia="Times New Roman" w:cs="Calibri"/>
+          <w:color w:val="202124"/>
+          <w:sz w:val="32"/>
+          <w:szCs w:val="32"/>
+          <w:rtl/>
+          <w:lang w:bidi="fa-IR"/>
+        </w:rPr>
+        <w:t xml:space="preserve"> </w:t>
+      </w:r>
+      <w:r>
+        <w:rPr>
+          <w:rFonts w:eastAsia="Times New Roman" w:cs="Calibri"/>
+          <w:color w:val="202124"/>
+          <w:sz w:val="32"/>
+          <w:szCs w:val="32"/>
+          <w:lang w:bidi="fa-IR"/>
+        </w:rPr>
+        <w:t>Exception</w:t>
+      </w:r>
+      <w:r>
+        <w:rPr>
+          <w:rFonts w:eastAsia="Times New Roman" w:cs="Calibri"/>
+          <w:color w:val="202124"/>
+          <w:sz w:val="32"/>
+          <w:szCs w:val="32"/>
+          <w:rtl/>
+          <w:lang w:bidi="fa-IR"/>
+        </w:rPr>
+        <w:t xml:space="preserve"> </w:t>
+      </w:r>
+      <w:r>
+        <w:rPr>
+          <w:rFonts w:eastAsia="Times New Roman" w:cs="Calibri" w:hint="cs"/>
+          <w:color w:val="202124"/>
+          <w:sz w:val="32"/>
+          <w:szCs w:val="32"/>
+          <w:rtl/>
+          <w:lang w:bidi="fa-IR"/>
+        </w:rPr>
+        <w:t xml:space="preserve">یک </w:t>
+      </w:r>
+      <w:r>
+        <w:rPr>
+          <w:rFonts w:eastAsia="Times New Roman" w:cs="Calibri"/>
+          <w:color w:val="202124"/>
+          <w:sz w:val="32"/>
+          <w:szCs w:val="32"/>
+          <w:rtl/>
+          <w:lang w:bidi="fa-IR"/>
+        </w:rPr>
+        <w:t xml:space="preserve">نمونه </w:t>
+      </w:r>
+      <w:r>
+        <w:rPr>
+          <w:rFonts w:eastAsia="Times New Roman" w:cs="Calibri"/>
+          <w:color w:val="202124"/>
+          <w:sz w:val="32"/>
+          <w:szCs w:val="32"/>
+          <w:lang w:bidi="fa-IR"/>
+        </w:rPr>
+        <w:t>Task</w:t>
+      </w:r>
+      <w:r>
+        <w:rPr>
+          <w:rFonts w:eastAsia="Times New Roman" w:cs="Calibri"/>
+          <w:color w:val="202124"/>
+          <w:sz w:val="32"/>
+          <w:szCs w:val="32"/>
+          <w:rtl/>
+          <w:lang w:bidi="fa-IR"/>
+        </w:rPr>
+        <w:t xml:space="preserve"> </w:t>
+      </w:r>
+      <w:r>
+        <w:rPr>
+          <w:rFonts w:eastAsia="Times New Roman" w:cs="Calibri" w:hint="cs"/>
+          <w:color w:val="202124"/>
+          <w:sz w:val="32"/>
+          <w:szCs w:val="32"/>
+          <w:rtl/>
+          <w:lang w:bidi="fa-IR"/>
+        </w:rPr>
+        <w:t>ایجاد و</w:t>
+      </w:r>
+      <w:r>
+        <w:rPr>
+          <w:rFonts w:eastAsia="Times New Roman" w:cs="Calibri"/>
+          <w:color w:val="202124"/>
+          <w:sz w:val="32"/>
+          <w:szCs w:val="32"/>
+          <w:rtl/>
+          <w:lang w:bidi="fa-IR"/>
+        </w:rPr>
+        <w:t xml:space="preserve"> استفاده </w:t>
+      </w:r>
+      <w:r>
+        <w:rPr>
+          <w:rFonts w:eastAsia="Times New Roman" w:cs="Calibri" w:hint="cs"/>
+          <w:color w:val="202124"/>
+          <w:sz w:val="32"/>
+          <w:szCs w:val="32"/>
+          <w:rtl/>
+          <w:lang w:bidi="fa-IR"/>
+        </w:rPr>
+        <w:t>نمایید</w:t>
+      </w:r>
+      <w:r>
+        <w:rPr>
+          <w:rFonts w:eastAsia="Times New Roman" w:cs="Calibri"/>
+          <w:color w:val="202124"/>
+          <w:sz w:val="32"/>
+          <w:szCs w:val="32"/>
+          <w:rtl/>
+          <w:lang w:bidi="fa-IR"/>
+        </w:rPr>
+        <w:t>.</w:t>
+      </w:r>
+      <w:r>
+        <w:rPr>
+          <w:rFonts w:eastAsia="Times New Roman" w:cs="Calibri" w:hint="cs"/>
+          <w:color w:val="202124"/>
+          <w:sz w:val="32"/>
+          <w:szCs w:val="32"/>
+          <w:rtl/>
+          <w:lang w:bidi="fa-IR"/>
+        </w:rPr>
+        <w:t xml:space="preserve"> </w:t>
+      </w:r>
+      <w:r>
+        <w:rPr>
+          <w:rFonts w:eastAsia="Times New Roman" w:cs="Calibri" w:hint="cs"/>
+          <w:color w:val="202124"/>
+          <w:sz w:val="32"/>
+          <w:szCs w:val="32"/>
+          <w:rtl/>
+          <w:lang w:bidi="fa-IR"/>
+        </w:rPr>
+        <w:t>نمونه این مبحث در پروژه معرفی شده به صورت عملی</w:t>
+      </w:r>
+      <w:r>
+        <w:rPr>
+          <w:rFonts w:eastAsia="Times New Roman" w:cs="Calibri" w:hint="cs"/>
+          <w:color w:val="202124"/>
+          <w:sz w:val="32"/>
+          <w:szCs w:val="32"/>
+          <w:rtl/>
+          <w:lang w:bidi="fa-IR"/>
+        </w:rPr>
+        <w:t xml:space="preserve"> در متد </w:t>
+      </w:r>
+      <w:proofErr w:type="spellStart"/>
+      <w:r>
+        <w:rPr>
+          <w:rFonts w:eastAsia="Times New Roman" w:cs="Calibri"/>
+          <w:color w:val="202124"/>
+          <w:sz w:val="32"/>
+          <w:szCs w:val="32"/>
+          <w:lang w:bidi="fa-IR"/>
+        </w:rPr>
+        <w:t>ThrowMultipleAllExceptionsAsync</w:t>
+      </w:r>
+      <w:proofErr w:type="spellEnd"/>
+      <w:r>
+        <w:rPr>
+          <w:rFonts w:eastAsia="Times New Roman" w:cs="Calibri" w:hint="cs"/>
+          <w:color w:val="202124"/>
+          <w:sz w:val="32"/>
+          <w:szCs w:val="32"/>
+          <w:rtl/>
+          <w:lang w:bidi="fa-IR"/>
+        </w:rPr>
+        <w:t xml:space="preserve"> پیاده سازی شده است.</w:t>
+      </w:r>
+    </w:p>
+    <w:p>
+      <w:pPr>
+        <w:bidi/>
+        <w:ind w:left="360"/>
+        <w:jc w:val="both"/>
+        <w:rPr>
+          <w:rFonts w:eastAsia="Times New Roman" w:cstheme="minorHAnsi"/>
+          <w:color w:val="202124"/>
+          <w:sz w:val="32"/>
+          <w:szCs w:val="32"/>
+          <w:lang w:bidi="fa-IR"/>
+        </w:rPr>
+      </w:pPr>
+      <w:hyperlink r:id="rId8" w:history="1">
+        <w:r>
+          <w:rPr>
+            <w:rStyle w:val="Hyperlink"/>
+            <w:rFonts w:eastAsia="Times New Roman" w:cstheme="minorHAnsi"/>
+            <w:sz w:val="32"/>
+            <w:szCs w:val="32"/>
+            <w:lang w:bidi="fa-IR"/>
+          </w:rPr>
+          <w:t>https://github.com/BaharehSmaili/</w:t>
+        </w:r>
+        <w:r>
+          <w:rPr>
+            <w:rStyle w:val="Hyperlink"/>
+            <w:rFonts w:eastAsia="Times New Roman" w:cstheme="minorHAnsi"/>
+            <w:sz w:val="32"/>
+            <w:szCs w:val="32"/>
+            <w:lang w:bidi="fa-IR"/>
+          </w:rPr>
+          <w:t>HandlingAsynchronousExceptions</w:t>
+        </w:r>
+      </w:hyperlink>
+      <w:r>
+        <w:rPr>
+          <w:rFonts w:eastAsia="Times New Roman" w:cstheme="minorHAnsi"/>
+          <w:color w:val="202124"/>
+          <w:sz w:val="32"/>
+          <w:szCs w:val="32"/>
+          <w:lang w:bidi="fa-IR"/>
+        </w:rPr>
+        <w:t xml:space="preserve"> </w:t>
+      </w:r>
       <w:bookmarkStart w:id="0" w:name="_GoBack"/>
       <w:bookmarkEnd w:id="0"/>
     </w:p>
@@ -4717,221 +11181,51 @@
           <w:rtl/>
           <w:lang w:bidi="fa-IR"/>
         </w:rPr>
-        <w:t xml:space="preserve">مقدمه ای بر </w:t>
-      </w:r>
-      <w:proofErr w:type="spellStart"/>
-      <w:r>
-        <w:rPr>
-          <w:rFonts w:eastAsia="Times New Roman" w:cstheme="minorHAnsi" w:hint="cs"/>
-          <w:color w:val="202124"/>
-          <w:sz w:val="32"/>
-          <w:szCs w:val="32"/>
-          <w:lang w:bidi="fa-IR"/>
-        </w:rPr>
-        <w:t>Async</w:t>
-      </w:r>
-      <w:proofErr w:type="spellEnd"/>
-      <w:r>
-        <w:rPr>
-          <w:rFonts w:eastAsia="Times New Roman" w:cstheme="minorHAnsi" w:hint="cs"/>
-          <w:color w:val="202124"/>
-          <w:sz w:val="32"/>
-          <w:szCs w:val="32"/>
-          <w:rtl/>
-          <w:lang w:bidi="fa-IR"/>
-        </w:rPr>
-        <w:t xml:space="preserve">، </w:t>
-      </w:r>
-      <w:r>
-        <w:rPr>
-          <w:rFonts w:eastAsia="Times New Roman" w:cstheme="minorHAnsi" w:hint="cs"/>
-          <w:color w:val="202124"/>
-          <w:sz w:val="32"/>
-          <w:szCs w:val="32"/>
-          <w:lang w:bidi="fa-IR"/>
-        </w:rPr>
-        <w:t>Await</w:t>
-      </w:r>
-      <w:r>
-        <w:rPr>
-          <w:rFonts w:eastAsia="Times New Roman" w:cstheme="minorHAnsi" w:hint="cs"/>
-          <w:color w:val="202124"/>
-          <w:sz w:val="32"/>
-          <w:szCs w:val="32"/>
-          <w:rtl/>
-          <w:lang w:bidi="fa-IR"/>
-        </w:rPr>
-        <w:t xml:space="preserve"> و </w:t>
-      </w:r>
-      <w:r>
-        <w:rPr>
-          <w:rFonts w:eastAsia="Times New Roman" w:cstheme="minorHAnsi" w:hint="cs"/>
-          <w:color w:val="202124"/>
-          <w:sz w:val="32"/>
-          <w:szCs w:val="32"/>
-          <w:lang w:bidi="fa-IR"/>
-        </w:rPr>
-        <w:t>Tasks</w:t>
+        <w:t>تشخیص ناهمزمان و چند نخی (</w:t>
+      </w:r>
+      <w:r>
+        <w:rPr>
+          <w:rFonts w:eastAsia="Times New Roman" w:cstheme="minorHAnsi"/>
+          <w:color w:val="202124"/>
+          <w:sz w:val="32"/>
+          <w:szCs w:val="32"/>
+          <w:lang w:bidi="fa-IR"/>
+        </w:rPr>
+        <w:t>Distinguish Asynchronous And Multi-Threading</w:t>
+      </w:r>
+      <w:r>
+        <w:rPr>
+          <w:rFonts w:eastAsia="Times New Roman" w:cstheme="minorHAnsi" w:hint="cs"/>
+          <w:color w:val="202124"/>
+          <w:sz w:val="32"/>
+          <w:szCs w:val="32"/>
+          <w:rtl/>
+          <w:lang w:bidi="fa-IR"/>
+        </w:rPr>
+        <w:t>)</w:t>
       </w:r>
     </w:p>
     <w:p>
       <w:pPr>
         <w:pStyle w:val="ListParagraph"/>
-        <w:numPr>
-          <w:ilvl w:val="0"/>
-          <w:numId w:val="1"/>
-        </w:numPr>
-        <w:bidi/>
-        <w:rPr>
-          <w:rFonts w:eastAsia="Times New Roman" w:cstheme="minorHAnsi"/>
-          <w:color w:val="202124"/>
-          <w:sz w:val="32"/>
-          <w:szCs w:val="32"/>
+        <w:rPr>
+          <w:rFonts w:eastAsia="Times New Roman" w:cstheme="minorHAnsi" w:hint="cs"/>
+          <w:color w:val="202124"/>
+          <w:sz w:val="32"/>
+          <w:szCs w:val="32"/>
+          <w:rtl/>
           <w:lang w:bidi="fa-IR"/>
         </w:rPr>
       </w:pPr>
-      <w:r>
-        <w:rPr>
-          <w:rFonts w:eastAsia="Times New Roman" w:cstheme="minorHAnsi"/>
-          <w:color w:val="202124"/>
-          <w:sz w:val="32"/>
-          <w:szCs w:val="32"/>
-          <w:lang w:bidi="fa-IR"/>
-        </w:rPr>
-        <w:t>Asynchronous Task Composition</w:t>
-      </w:r>
-      <w:r>
-        <w:rPr>
-          <w:rFonts w:eastAsia="Times New Roman" w:cstheme="minorHAnsi" w:hint="cs"/>
-          <w:color w:val="202124"/>
-          <w:sz w:val="32"/>
-          <w:szCs w:val="32"/>
-          <w:rtl/>
-          <w:lang w:bidi="fa-IR"/>
-        </w:rPr>
-        <w:t xml:space="preserve"> </w:t>
-      </w:r>
-    </w:p>
-    <w:p>
-      <w:pPr>
-        <w:pStyle w:val="ListParagraph"/>
-        <w:numPr>
-          <w:ilvl w:val="0"/>
-          <w:numId w:val="1"/>
-        </w:numPr>
-        <w:bidi/>
-        <w:rPr>
-          <w:rFonts w:eastAsia="Times New Roman" w:cstheme="minorHAnsi"/>
-          <w:color w:val="202124"/>
-          <w:sz w:val="32"/>
-          <w:szCs w:val="32"/>
-          <w:lang w:bidi="fa-IR"/>
-        </w:rPr>
-      </w:pPr>
-      <w:r>
-        <w:rPr>
-          <w:rFonts w:eastAsia="Times New Roman" w:cstheme="minorHAnsi"/>
-          <w:color w:val="202124"/>
-          <w:sz w:val="32"/>
-          <w:szCs w:val="32"/>
-          <w:lang w:bidi="fa-IR"/>
-        </w:rPr>
-        <w:t xml:space="preserve"> </w:t>
-      </w:r>
-      <w:r>
-        <w:rPr>
-          <w:rFonts w:eastAsia="Times New Roman" w:cstheme="minorHAnsi" w:hint="cs"/>
-          <w:color w:val="202124"/>
-          <w:sz w:val="32"/>
-          <w:szCs w:val="32"/>
-          <w:rtl/>
-          <w:lang w:bidi="fa-IR"/>
-        </w:rPr>
-        <w:t>رسیدگی به استثنائات ناهمزمان (</w:t>
-      </w:r>
-      <w:r>
-        <w:rPr>
-          <w:rFonts w:eastAsia="Times New Roman" w:cstheme="minorHAnsi"/>
-          <w:color w:val="202124"/>
-          <w:sz w:val="32"/>
-          <w:szCs w:val="32"/>
-          <w:lang w:bidi="fa-IR"/>
-        </w:rPr>
-        <w:t>Handling Asynchronous Exceptions</w:t>
-      </w:r>
-      <w:r>
-        <w:rPr>
-          <w:rFonts w:eastAsia="Times New Roman" w:cstheme="minorHAnsi" w:hint="cs"/>
-          <w:color w:val="202124"/>
-          <w:sz w:val="32"/>
-          <w:szCs w:val="32"/>
-          <w:rtl/>
-          <w:lang w:bidi="fa-IR"/>
-        </w:rPr>
-        <w:t>)</w:t>
-      </w:r>
-    </w:p>
-    <w:p>
-      <w:pPr>
-        <w:pStyle w:val="ListParagraph"/>
-        <w:numPr>
-          <w:ilvl w:val="0"/>
-          <w:numId w:val="1"/>
-        </w:numPr>
-        <w:bidi/>
-        <w:rPr>
-          <w:rFonts w:eastAsia="Times New Roman" w:cstheme="minorHAnsi"/>
-          <w:color w:val="202124"/>
-          <w:sz w:val="32"/>
-          <w:szCs w:val="32"/>
-          <w:lang w:bidi="fa-IR"/>
-        </w:rPr>
-      </w:pPr>
-      <w:r>
-        <w:rPr>
-          <w:rFonts w:eastAsia="Times New Roman" w:cstheme="minorHAnsi" w:hint="cs"/>
-          <w:color w:val="202124"/>
-          <w:sz w:val="32"/>
-          <w:szCs w:val="32"/>
-          <w:rtl/>
-          <w:lang w:bidi="fa-IR"/>
-        </w:rPr>
-        <w:lastRenderedPageBreak/>
-        <w:t>تشخیص ناهمزمان و چند نخی (</w:t>
-      </w:r>
-      <w:r>
-        <w:rPr>
-          <w:rFonts w:eastAsia="Times New Roman" w:cstheme="minorHAnsi"/>
-          <w:color w:val="202124"/>
-          <w:sz w:val="32"/>
-          <w:szCs w:val="32"/>
-          <w:lang w:bidi="fa-IR"/>
-        </w:rPr>
-        <w:t>Distinguish Asynchronous And Multi-Threading</w:t>
-      </w:r>
-      <w:r>
-        <w:rPr>
-          <w:rFonts w:eastAsia="Times New Roman" w:cstheme="minorHAnsi" w:hint="cs"/>
-          <w:color w:val="202124"/>
-          <w:sz w:val="32"/>
-          <w:szCs w:val="32"/>
-          <w:rtl/>
-          <w:lang w:bidi="fa-IR"/>
-        </w:rPr>
-        <w:t>)</w:t>
-      </w:r>
     </w:p>
     <w:p>
       <w:pPr>
         <w:bidi/>
-        <w:ind w:left="360"/>
-        <w:jc w:val="both"/>
-        <w:rPr>
-          <w:rFonts w:eastAsia="Times New Roman" w:cstheme="minorHAnsi"/>
-          <w:color w:val="202124"/>
-          <w:sz w:val="32"/>
-          <w:szCs w:val="32"/>
-          <w:rtl/>
+        <w:rPr>
+          <w:rFonts w:eastAsia="Times New Roman" w:cstheme="minorHAnsi"/>
+          <w:color w:val="202124"/>
+          <w:sz w:val="32"/>
+          <w:szCs w:val="32"/>
           <w:lang w:bidi="fa-IR"/>
         </w:rPr>
       </w:pPr>
@@ -4946,80 +11240,10 @@
           <w:color w:val="202124"/>
           <w:sz w:val="32"/>
           <w:szCs w:val="32"/>
+          <w:rtl/>
           <w:lang w:bidi="fa-IR"/>
         </w:rPr>
       </w:pPr>
-      <w:r>
-        <w:rPr>
-          <w:rFonts w:eastAsia="Times New Roman" w:cstheme="minorHAnsi" w:hint="cs"/>
-          <w:color w:val="202124"/>
-          <w:sz w:val="32"/>
-          <w:szCs w:val="32"/>
-          <w:rtl/>
-          <w:lang w:bidi="fa-IR"/>
-        </w:rPr>
-        <w:t xml:space="preserve">در پروژه نمونه </w:t>
-      </w:r>
-      <w:proofErr w:type="spellStart"/>
-      <w:r>
-        <w:rPr>
-          <w:rFonts w:eastAsia="Times New Roman" w:cstheme="minorHAnsi"/>
-          <w:color w:val="202124"/>
-          <w:sz w:val="32"/>
-          <w:szCs w:val="32"/>
-          <w:lang w:bidi="fa-IR"/>
-        </w:rPr>
-        <w:t>CsharpAdvanced</w:t>
-      </w:r>
-      <w:proofErr w:type="spellEnd"/>
-      <w:r>
-        <w:rPr>
-          <w:rFonts w:eastAsia="Times New Roman" w:cstheme="minorHAnsi" w:hint="cs"/>
-          <w:color w:val="202124"/>
-          <w:sz w:val="32"/>
-          <w:szCs w:val="32"/>
-          <w:rtl/>
-          <w:lang w:bidi="fa-IR"/>
-        </w:rPr>
-        <w:t xml:space="preserve"> تمامی این عملگرهای قید شده در این سند را  با فایل های کلاسی هم نام با نوع عملگر و کلمه کلیدی می توانید مشاهده کنید.</w:t>
-      </w:r>
-    </w:p>
-    <w:p>
-      <w:pPr>
-        <w:bidi/>
-        <w:ind w:left="360"/>
-        <w:jc w:val="both"/>
-        <w:rPr>
-          <w:rFonts w:eastAsia="Times New Roman" w:cstheme="minorHAnsi"/>
-          <w:color w:val="202124"/>
-          <w:sz w:val="32"/>
-          <w:szCs w:val="32"/>
-          <w:rtl/>
-          <w:lang w:bidi="fa-IR"/>
-        </w:rPr>
-      </w:pPr>
-      <w:hyperlink r:id="rId6" w:history="1">
-        <w:r>
-          <w:rPr>
-            <w:rStyle w:val="Hyperlink"/>
-            <w:rFonts w:eastAsia="Times New Roman" w:cstheme="minorHAnsi"/>
-            <w:sz w:val="32"/>
-            <w:szCs w:val="32"/>
-            <w:lang w:bidi="fa-IR"/>
-          </w:rPr>
-          <w:t>https://github.com/BaharehSmaili/CsharpAdvanced</w:t>
-        </w:r>
-      </w:hyperlink>
-      <w:r>
-        <w:rPr>
-          <w:rFonts w:eastAsia="Times New Roman" w:cstheme="minorHAnsi"/>
-          <w:color w:val="202124"/>
-          <w:sz w:val="32"/>
-          <w:szCs w:val="32"/>
-          <w:lang w:bidi="fa-IR"/>
-        </w:rPr>
-        <w:t xml:space="preserve"> </w:t>
-      </w:r>
     </w:p>
     <w:p>
       <w:pPr>
@@ -6095,6 +12319,22 @@
     <w:basedOn w:val="DefaultParagraphFont"/>
     <w:rsid w:val="008563E1"/>
   </w:style>
+  <w:style w:type="paragraph" w:styleId="NormalWeb">
+    <w:name w:val="Normal (Web)"/>
+    <w:basedOn w:val="Normal"/>
+    <w:uiPriority w:val="99"/>
+    <w:semiHidden/>
+    <w:unhideWhenUsed/>
+    <w:rsid w:val="00A7527E"/>
+    <w:pPr>
+      <w:spacing w:before="100" w:beforeAutospacing="1" w:after="100" w:afterAutospacing="1" w:line="240" w:lineRule="auto"/>
+    </w:pPr>
+    <w:rPr>
+      <w:rFonts w:ascii="Times New Roman" w:eastAsia="Times New Roman" w:hAnsi="Times New Roman" w:cs="Times New Roman"/>
+      <w:sz w:val="24"/>
+      <w:szCs w:val="24"/>
+    </w:rPr>
+  </w:style>
 </w:styles>
 </file>
 
@@ -6364,7 +12604,7 @@
 </file>
 
 <file path=customXml/itemProps1.xml><?xml version="1.0" encoding="utf-8"?>
-<ds:datastoreItem xmlns:ds="http://schemas.openxmlformats.org/officeDocument/2006/customXml" ds:itemID="{D0992A0A-57B5-425D-B2C3-FACC505DDD92}">
+<ds:datastoreItem xmlns:ds="http://schemas.openxmlformats.org/officeDocument/2006/customXml" ds:itemID="{DA486847-E907-4C17-9F16-5447D71A0D3F}">
   <ds:schemaRefs>
     <ds:schemaRef ds:uri="http://schemas.openxmlformats.org/officeDocument/2006/bibliography"/>
   </ds:schemaRefs>
